--- a/hands-on tutorials/doc/23. Custom jenkins alert.docx
+++ b/hands-on tutorials/doc/23. Custom jenkins alert.docx
@@ -47,46 +47,50 @@
     </w:p>
     <w:p>
       <w:pPr>
-        <w:pStyle w:val="Heading1"/>
-        <w:spacing w:before="0" w:beforeAutospacing="0" w:after="0" w:afterAutospacing="0"/>
-        <w:ind w:left="720"/>
-        <w:rPr>
-          <w:rFonts w:ascii="Calibri" w:eastAsia="Times New Roman" w:hAnsi="Calibri" w:cs="Calibri"/>
-          <w:color w:val="14324D"/>
-          <w:sz w:val="34"/>
-          <w:szCs w:val="34"/>
-        </w:rPr>
-      </w:pPr>
-      <w:r>
-        <w:rPr>
-          <w:rFonts w:ascii="Calibri" w:eastAsia="Times New Roman" w:hAnsi="Calibri" w:cs="Calibri"/>
-          <w:color w:val="14324D"/>
-          <w:sz w:val="34"/>
-          <w:szCs w:val="34"/>
-        </w:rPr>
-        <w:t xml:space="preserve"> </w:t>
-      </w:r>
-    </w:p>
-    <w:p>
-      <w:pPr>
-        <w:pStyle w:val="NormalWeb"/>
-        <w:spacing w:before="0" w:beforeAutospacing="0" w:after="0" w:afterAutospacing="0"/>
-        <w:ind w:left="720"/>
-        <w:rPr>
-          <w:rFonts w:ascii="Calibri" w:hAnsi="Calibri" w:cs="Calibri"/>
-        </w:rPr>
-      </w:pPr>
-      <w:r>
-        <w:rPr>
-          <w:rFonts w:ascii="Calibri" w:hAnsi="Calibri" w:cs="Calibri"/>
-        </w:rPr>
-        <w:t xml:space="preserve">Go to </w:t>
+        <w:pStyle w:val="NormalWeb"/>
+        <w:spacing w:before="0" w:beforeAutospacing="0" w:after="0" w:afterAutospacing="0"/>
+        <w:ind w:left="720"/>
+        <w:rPr>
+          <w:rFonts w:ascii="Calibri" w:hAnsi="Calibri" w:cs="Calibri"/>
+          <w:sz w:val="22"/>
+          <w:szCs w:val="22"/>
+        </w:rPr>
+      </w:pPr>
+      <w:r>
+        <w:rPr>
+          <w:rFonts w:ascii="Calibri" w:hAnsi="Calibri" w:cs="Calibri"/>
+          <w:sz w:val="22"/>
+          <w:szCs w:val="22"/>
+        </w:rPr>
+        <w:t> </w:t>
+      </w:r>
+    </w:p>
+    <w:p>
+      <w:pPr>
+        <w:pStyle w:val="NormalWeb"/>
+        <w:spacing w:before="0" w:beforeAutospacing="0" w:after="0" w:afterAutospacing="0"/>
+        <w:ind w:left="720"/>
+        <w:rPr>
+          <w:rFonts w:ascii="Calibri" w:hAnsi="Calibri" w:cs="Calibri"/>
+          <w:sz w:val="22"/>
+          <w:szCs w:val="22"/>
+        </w:rPr>
+      </w:pPr>
+      <w:r>
+        <w:rPr>
+          <w:rFonts w:ascii="Calibri" w:hAnsi="Calibri" w:cs="Calibri"/>
+          <w:sz w:val="22"/>
+          <w:szCs w:val="22"/>
+        </w:rPr>
+        <w:t xml:space="preserve">• Go to  </w:t>
       </w:r>
       <w:hyperlink r:id="rId5" w:history="1">
         <w:r>
           <w:rPr>
             <w:rStyle w:val="Hyperlink"/>
             <w:rFonts w:ascii="Calibri" w:hAnsi="Calibri" w:cs="Calibri"/>
+            <w:sz w:val="22"/>
+            <w:szCs w:val="22"/>
           </w:rPr>
           <w:t>https://api.slack.com/apps</w:t>
         </w:r>
@@ -94,491 +98,333 @@
       <w:r>
         <w:rPr>
           <w:rFonts w:ascii="Calibri" w:hAnsi="Calibri" w:cs="Calibri"/>
-        </w:rPr>
-        <w:t xml:space="preserve">  and select </w:t>
-      </w:r>
-    </w:p>
-    <w:p>
-      <w:pPr>
-        <w:numPr>
-          <w:ilvl w:val="1"/>
-          <w:numId w:val="1"/>
-        </w:numPr>
-        <w:textAlignment w:val="center"/>
-        <w:rPr>
-          <w:rFonts w:ascii="Calibri" w:eastAsia="Times New Roman" w:hAnsi="Calibri" w:cs="Calibri"/>
-          <w:color w:val="000C1A"/>
-          <w:sz w:val="22"/>
-          <w:szCs w:val="22"/>
-        </w:rPr>
-      </w:pPr>
-      <w:r>
-        <w:rPr>
-          <w:rFonts w:ascii="Calibri" w:eastAsia="Times New Roman" w:hAnsi="Calibri" w:cs="Calibri"/>
-          <w:color w:val="000C1A"/>
-          <w:sz w:val="23"/>
-          <w:szCs w:val="23"/>
-          <w:shd w:val="clear" w:color="auto" w:fill="FFFFFF"/>
-        </w:rPr>
-        <w:t xml:space="preserve">Go to  </w:t>
+          <w:sz w:val="22"/>
+          <w:szCs w:val="22"/>
+        </w:rPr>
+        <w:t xml:space="preserve"> and click "Create New App".</w:t>
+      </w:r>
+    </w:p>
+    <w:p>
+      <w:pPr>
+        <w:pStyle w:val="NormalWeb"/>
+        <w:spacing w:before="0" w:beforeAutospacing="0" w:after="0" w:afterAutospacing="0"/>
+        <w:ind w:left="720"/>
+        <w:rPr>
+          <w:rFonts w:ascii="Calibri" w:hAnsi="Calibri" w:cs="Calibri"/>
+          <w:sz w:val="22"/>
+          <w:szCs w:val="22"/>
+        </w:rPr>
+      </w:pPr>
+      <w:r>
+        <w:rPr>
+          <w:rFonts w:ascii="Calibri" w:hAnsi="Calibri" w:cs="Calibri"/>
+          <w:sz w:val="22"/>
+          <w:szCs w:val="22"/>
+        </w:rPr>
+        <w:t xml:space="preserve">• Pick an app name, i.e. "Jenkins" </w:t>
+      </w:r>
+      <w:r>
+        <w:rPr>
+          <w:rFonts w:ascii="Calibri" w:hAnsi="Calibri" w:cs="Calibri"/>
+          <w:sz w:val="22"/>
+          <w:szCs w:val="22"/>
+        </w:rPr>
+        <w:t>and a workspace that you'll be installing it to.</w:t>
+      </w:r>
+    </w:p>
+    <w:p>
+      <w:pPr>
+        <w:pStyle w:val="NormalWeb"/>
+        <w:spacing w:before="0" w:beforeAutospacing="0" w:after="0" w:afterAutospacing="0"/>
+        <w:ind w:left="720"/>
+        <w:rPr>
+          <w:rFonts w:ascii="Calibri" w:hAnsi="Calibri" w:cs="Calibri"/>
+          <w:sz w:val="22"/>
+          <w:szCs w:val="22"/>
+        </w:rPr>
+      </w:pPr>
+      <w:r>
+        <w:rPr>
+          <w:rFonts w:ascii="Calibri" w:hAnsi="Calibri" w:cs="Calibri"/>
+          <w:sz w:val="22"/>
+          <w:szCs w:val="22"/>
+        </w:rPr>
+        <w:t>• Click "Create App". This will leave you on the "Basic Information" screen for your new app.</w:t>
+      </w:r>
+    </w:p>
+    <w:p>
+      <w:pPr>
+        <w:pStyle w:val="NormalWeb"/>
+        <w:spacing w:before="0" w:beforeAutospacing="0" w:after="0" w:afterAutospacing="0"/>
+        <w:ind w:left="720"/>
+        <w:rPr>
+          <w:rFonts w:ascii="Calibri" w:hAnsi="Calibri" w:cs="Calibri"/>
+          <w:sz w:val="22"/>
+          <w:szCs w:val="22"/>
+        </w:rPr>
+      </w:pPr>
+      <w:r>
+        <w:rPr>
+          <w:rFonts w:ascii="Calibri" w:hAnsi="Calibri" w:cs="Calibri"/>
+          <w:sz w:val="22"/>
+          <w:szCs w:val="22"/>
+        </w:rPr>
+        <w:t xml:space="preserve">• Scroll down to "Display Information" and fill it out. You can get the Jenkins logo from:  </w:t>
       </w:r>
       <w:hyperlink r:id="rId6" w:history="1">
         <w:r>
           <w:rPr>
             <w:rStyle w:val="Hyperlink"/>
-            <w:rFonts w:ascii="Calibri" w:eastAsia="Times New Roman" w:hAnsi="Calibri" w:cs="Calibri"/>
-            <w:sz w:val="23"/>
-            <w:szCs w:val="23"/>
-            <w:shd w:val="clear" w:color="auto" w:fill="FFFFFF"/>
-          </w:rPr>
-          <w:t>https://api.slack.com/apps</w:t>
-        </w:r>
-      </w:hyperlink>
-      <w:r>
-        <w:rPr>
-          <w:rFonts w:ascii="Calibri" w:eastAsia="Times New Roman" w:hAnsi="Calibri" w:cs="Calibri"/>
-          <w:color w:val="000C1A"/>
-          <w:sz w:val="23"/>
-          <w:szCs w:val="23"/>
-          <w:shd w:val="clear" w:color="auto" w:fill="FFFFFF"/>
-        </w:rPr>
-        <w:t xml:space="preserve"> and click "Create New App".</w:t>
-      </w:r>
-    </w:p>
-    <w:p>
-      <w:pPr>
-        <w:numPr>
-          <w:ilvl w:val="1"/>
-          <w:numId w:val="1"/>
-        </w:numPr>
-        <w:textAlignment w:val="center"/>
-        <w:rPr>
-          <w:rFonts w:ascii="Calibri" w:eastAsia="Times New Roman" w:hAnsi="Calibri" w:cs="Calibri"/>
-          <w:color w:val="000C1A"/>
-          <w:sz w:val="22"/>
-          <w:szCs w:val="22"/>
-        </w:rPr>
-      </w:pPr>
-      <w:r>
-        <w:rPr>
-          <w:rFonts w:ascii="Calibri" w:eastAsia="Times New Roman" w:hAnsi="Calibri" w:cs="Calibri"/>
-          <w:color w:val="000C1A"/>
-          <w:sz w:val="23"/>
-          <w:szCs w:val="23"/>
-          <w:shd w:val="clear" w:color="auto" w:fill="FFFFFF"/>
-        </w:rPr>
-        <w:t>Pick an app name, i.e. "Jenkins" and a workspace that you'll be installing it to.</w:t>
-      </w:r>
-    </w:p>
-    <w:p>
-      <w:pPr>
-        <w:numPr>
-          <w:ilvl w:val="1"/>
-          <w:numId w:val="1"/>
-        </w:numPr>
-        <w:textAlignment w:val="center"/>
-        <w:rPr>
-          <w:rFonts w:ascii="Calibri" w:eastAsia="Times New Roman" w:hAnsi="Calibri" w:cs="Calibri"/>
-          <w:color w:val="000C1A"/>
-          <w:sz w:val="22"/>
-          <w:szCs w:val="22"/>
-        </w:rPr>
-      </w:pPr>
-      <w:r>
-        <w:rPr>
-          <w:rFonts w:ascii="Calibri" w:eastAsia="Times New Roman" w:hAnsi="Calibri" w:cs="Calibri"/>
-          <w:color w:val="000C1A"/>
-          <w:sz w:val="23"/>
-          <w:szCs w:val="23"/>
-          <w:shd w:val="clear" w:color="auto" w:fill="FFFFFF"/>
-        </w:rPr>
-        <w:t>Click "Create App". This will leave you on the "Basic Information" screen for your new app.</w:t>
-      </w:r>
-    </w:p>
-    <w:p>
-      <w:pPr>
-        <w:numPr>
-          <w:ilvl w:val="1"/>
-          <w:numId w:val="1"/>
-        </w:numPr>
-        <w:textAlignment w:val="center"/>
-        <w:rPr>
-          <w:rFonts w:ascii="Calibri" w:eastAsia="Times New Roman" w:hAnsi="Calibri" w:cs="Calibri"/>
-          <w:color w:val="000C1A"/>
-          <w:sz w:val="22"/>
-          <w:szCs w:val="22"/>
-        </w:rPr>
-      </w:pPr>
-      <w:r>
-        <w:rPr>
-          <w:rFonts w:ascii="Calibri" w:eastAsia="Times New Roman" w:hAnsi="Calibri" w:cs="Calibri"/>
-          <w:color w:val="000C1A"/>
-          <w:sz w:val="23"/>
-          <w:szCs w:val="23"/>
-          <w:shd w:val="clear" w:color="auto" w:fill="FFFFFF"/>
-        </w:rPr>
-        <w:t>Scroll down to "Display Information" and fill it out. You can get the Jenkins logo</w:t>
-      </w:r>
-      <w:r>
-        <w:rPr>
-          <w:rFonts w:ascii="Calibri" w:eastAsia="Times New Roman" w:hAnsi="Calibri" w:cs="Calibri"/>
-          <w:color w:val="000C1A"/>
-          <w:sz w:val="23"/>
-          <w:szCs w:val="23"/>
-          <w:shd w:val="clear" w:color="auto" w:fill="FFFFFF"/>
-        </w:rPr>
-        <w:t xml:space="preserve"> from:  </w:t>
-      </w:r>
-      <w:hyperlink r:id="rId7" w:history="1">
-        <w:r>
-          <w:rPr>
-            <w:rStyle w:val="Hyperlink"/>
-            <w:rFonts w:ascii="Calibri" w:eastAsia="Times New Roman" w:hAnsi="Calibri" w:cs="Calibri"/>
-            <w:sz w:val="23"/>
-            <w:szCs w:val="23"/>
-            <w:shd w:val="clear" w:color="auto" w:fill="FFFFFF"/>
+            <w:rFonts w:ascii="Calibri" w:hAnsi="Calibri" w:cs="Calibri"/>
+            <w:sz w:val="22"/>
+            <w:szCs w:val="22"/>
           </w:rPr>
           <w:t>https://jenkins.io/artwork/</w:t>
         </w:r>
       </w:hyperlink>
       <w:r>
         <w:rPr>
-          <w:rFonts w:ascii="Calibri" w:eastAsia="Times New Roman" w:hAnsi="Calibri" w:cs="Calibri"/>
-          <w:color w:val="000C1A"/>
-          <w:sz w:val="23"/>
-          <w:szCs w:val="23"/>
-          <w:shd w:val="clear" w:color="auto" w:fill="FFFFFF"/>
+          <w:rFonts w:ascii="Calibri" w:hAnsi="Calibri" w:cs="Calibri"/>
+          <w:sz w:val="22"/>
+          <w:szCs w:val="22"/>
         </w:rPr>
         <w:t>.</w:t>
       </w:r>
     </w:p>
     <w:p>
       <w:pPr>
-        <w:numPr>
-          <w:ilvl w:val="1"/>
-          <w:numId w:val="1"/>
-        </w:numPr>
-        <w:textAlignment w:val="center"/>
-        <w:rPr>
-          <w:rFonts w:ascii="Calibri" w:eastAsia="Times New Roman" w:hAnsi="Calibri" w:cs="Calibri"/>
-          <w:color w:val="000C1A"/>
-          <w:sz w:val="22"/>
-          <w:szCs w:val="22"/>
-        </w:rPr>
-      </w:pPr>
-      <w:r>
-        <w:rPr>
-          <w:rFonts w:ascii="Calibri" w:eastAsia="Times New Roman" w:hAnsi="Calibri" w:cs="Calibri"/>
-          <w:color w:val="000C1A"/>
-          <w:sz w:val="23"/>
-          <w:szCs w:val="23"/>
-          <w:shd w:val="clear" w:color="auto" w:fill="FFFFFF"/>
-        </w:rPr>
-        <w:t>Scroll back up to "Add features and functionality".</w:t>
-      </w:r>
-    </w:p>
-    <w:p>
-      <w:pPr>
-        <w:numPr>
-          <w:ilvl w:val="1"/>
-          <w:numId w:val="1"/>
-        </w:numPr>
-        <w:textAlignment w:val="center"/>
-        <w:rPr>
-          <w:rFonts w:ascii="Calibri" w:eastAsia="Times New Roman" w:hAnsi="Calibri" w:cs="Calibri"/>
-          <w:color w:val="000C1A"/>
-          <w:sz w:val="22"/>
-          <w:szCs w:val="22"/>
-        </w:rPr>
-      </w:pPr>
-      <w:r>
-        <w:rPr>
-          <w:rFonts w:ascii="Calibri" w:eastAsia="Times New Roman" w:hAnsi="Calibri" w:cs="Calibri"/>
-          <w:color w:val="000C1A"/>
-          <w:sz w:val="23"/>
-          <w:szCs w:val="23"/>
-          <w:shd w:val="clear" w:color="auto" w:fill="FFFFFF"/>
-        </w:rPr>
-        <w:t>Click "Permissions" to navigate to the "OAuth &amp; Permissions" page.</w:t>
-      </w:r>
-    </w:p>
-    <w:p>
-      <w:pPr>
-        <w:numPr>
-          <w:ilvl w:val="1"/>
-          <w:numId w:val="1"/>
-        </w:numPr>
-        <w:textAlignment w:val="center"/>
-        <w:rPr>
-          <w:rFonts w:ascii="Calibri" w:eastAsia="Times New Roman" w:hAnsi="Calibri" w:cs="Calibri"/>
-          <w:color w:val="000C1A"/>
-          <w:sz w:val="22"/>
-          <w:szCs w:val="22"/>
-        </w:rPr>
-      </w:pPr>
-      <w:r>
-        <w:rPr>
-          <w:rFonts w:ascii="Calibri" w:eastAsia="Times New Roman" w:hAnsi="Calibri" w:cs="Calibri"/>
-          <w:color w:val="000C1A"/>
-          <w:sz w:val="23"/>
-          <w:szCs w:val="23"/>
-          <w:shd w:val="clear" w:color="auto" w:fill="FFFFFF"/>
-        </w:rPr>
-        <w:t>Scroll down to "Scopes". Under "Bot Token Scopes"</w:t>
-      </w:r>
-    </w:p>
-    <w:p>
-      <w:pPr>
-        <w:numPr>
-          <w:ilvl w:val="2"/>
-          <w:numId w:val="2"/>
-        </w:numPr>
-        <w:textAlignment w:val="center"/>
-        <w:rPr>
-          <w:rFonts w:ascii="Calibri" w:eastAsia="Times New Roman" w:hAnsi="Calibri" w:cs="Calibri"/>
-          <w:color w:val="000C1A"/>
-          <w:sz w:val="25"/>
-          <w:szCs w:val="25"/>
-        </w:rPr>
-      </w:pPr>
-      <w:r>
-        <w:rPr>
-          <w:rFonts w:ascii="Calibri" w:eastAsia="Times New Roman" w:hAnsi="Calibri" w:cs="Calibri"/>
-          <w:color w:val="000C1A"/>
-          <w:sz w:val="23"/>
-          <w:szCs w:val="23"/>
-          <w:shd w:val="clear" w:color="auto" w:fill="FFFFFF"/>
-        </w:rPr>
-        <w:t>Add ch</w:t>
-      </w:r>
-      <w:r>
-        <w:rPr>
-          <w:rFonts w:ascii="Calibri" w:eastAsia="Times New Roman" w:hAnsi="Calibri" w:cs="Calibri"/>
-          <w:color w:val="000C1A"/>
-          <w:sz w:val="23"/>
-          <w:szCs w:val="23"/>
-          <w:shd w:val="clear" w:color="auto" w:fill="FFFFFF"/>
-        </w:rPr>
-        <w:t>at:write Scope.</w:t>
-      </w:r>
-    </w:p>
-    <w:p>
-      <w:pPr>
-        <w:numPr>
-          <w:ilvl w:val="2"/>
-          <w:numId w:val="2"/>
-        </w:numPr>
-        <w:textAlignment w:val="center"/>
-        <w:rPr>
-          <w:rFonts w:ascii="Calibri" w:eastAsia="Times New Roman" w:hAnsi="Calibri" w:cs="Calibri"/>
-          <w:color w:val="000C1A"/>
-          <w:sz w:val="25"/>
-          <w:szCs w:val="25"/>
-        </w:rPr>
-      </w:pPr>
-      <w:r>
-        <w:rPr>
-          <w:rFonts w:ascii="Calibri" w:eastAsia="Times New Roman" w:hAnsi="Calibri" w:cs="Calibri"/>
-          <w:color w:val="000C1A"/>
-          <w:sz w:val="23"/>
-          <w:szCs w:val="23"/>
-          <w:shd w:val="clear" w:color="auto" w:fill="FFFFFF"/>
-        </w:rPr>
-        <w:t>(optional) Add files:write Scope if you will be uploading files.</w:t>
-      </w:r>
-    </w:p>
-    <w:p>
-      <w:pPr>
-        <w:numPr>
-          <w:ilvl w:val="2"/>
-          <w:numId w:val="2"/>
-        </w:numPr>
-        <w:textAlignment w:val="center"/>
-        <w:rPr>
-          <w:rFonts w:ascii="Calibri" w:eastAsia="Times New Roman" w:hAnsi="Calibri" w:cs="Calibri"/>
-          <w:color w:val="000C1A"/>
-          <w:sz w:val="25"/>
-          <w:szCs w:val="25"/>
-        </w:rPr>
-      </w:pPr>
-      <w:r>
-        <w:rPr>
-          <w:rFonts w:ascii="Calibri" w:eastAsia="Times New Roman" w:hAnsi="Calibri" w:cs="Calibri"/>
-          <w:color w:val="000C1A"/>
-          <w:sz w:val="23"/>
-          <w:szCs w:val="23"/>
-          <w:shd w:val="clear" w:color="auto" w:fill="FFFFFF"/>
-        </w:rPr>
-        <w:t>(optional) Add chat:write.customize Scope if you will be sending messages with a custom username and/or avatar.</w:t>
-      </w:r>
-    </w:p>
-    <w:p>
-      <w:pPr>
-        <w:numPr>
-          <w:ilvl w:val="2"/>
-          <w:numId w:val="2"/>
-        </w:numPr>
-        <w:textAlignment w:val="center"/>
-        <w:rPr>
-          <w:rFonts w:ascii="Calibri" w:eastAsia="Times New Roman" w:hAnsi="Calibri" w:cs="Calibri"/>
-          <w:color w:val="000C1A"/>
-          <w:sz w:val="25"/>
-          <w:szCs w:val="25"/>
-        </w:rPr>
-      </w:pPr>
-      <w:r>
-        <w:rPr>
-          <w:rFonts w:ascii="Calibri" w:eastAsia="Times New Roman" w:hAnsi="Calibri" w:cs="Calibri"/>
-          <w:color w:val="000C1A"/>
-          <w:sz w:val="23"/>
-          <w:szCs w:val="23"/>
-          <w:shd w:val="clear" w:color="auto" w:fill="FFFFFF"/>
-        </w:rPr>
-        <w:t xml:space="preserve">(optional) Add reactions:write Scope if you will be </w:t>
-      </w:r>
-      <w:hyperlink r:id="rId8" w:anchor="plugin-content-emoji-reactions" w:history="1">
-        <w:r>
-          <w:rPr>
-            <w:rStyle w:val="Hyperlink"/>
-            <w:rFonts w:ascii="Calibri" w:eastAsia="Times New Roman" w:hAnsi="Calibri" w:cs="Calibri"/>
-            <w:sz w:val="23"/>
-            <w:szCs w:val="23"/>
-            <w:shd w:val="clear" w:color="auto" w:fill="FFFFFF"/>
-          </w:rPr>
-          <w:t>adding reactions</w:t>
-        </w:r>
-      </w:hyperlink>
-      <w:r>
-        <w:rPr>
-          <w:rFonts w:ascii="Calibri" w:eastAsia="Times New Roman" w:hAnsi="Calibri" w:cs="Calibri"/>
-          <w:color w:val="000C1A"/>
-          <w:sz w:val="23"/>
-          <w:szCs w:val="23"/>
-          <w:shd w:val="clear" w:color="auto" w:fill="FFFFFF"/>
-        </w:rPr>
-        <w:t>.</w:t>
-      </w:r>
-    </w:p>
-    <w:p>
-      <w:pPr>
-        <w:numPr>
-          <w:ilvl w:val="2"/>
-          <w:numId w:val="2"/>
-        </w:numPr>
-        <w:textAlignment w:val="center"/>
-        <w:rPr>
-          <w:rFonts w:ascii="Calibri" w:eastAsia="Times New Roman" w:hAnsi="Calibri" w:cs="Calibri"/>
-          <w:color w:val="000C1A"/>
-          <w:sz w:val="25"/>
-          <w:szCs w:val="25"/>
-        </w:rPr>
-      </w:pPr>
-      <w:r>
-        <w:rPr>
-          <w:rFonts w:ascii="Calibri" w:eastAsia="Times New Roman" w:hAnsi="Calibri" w:cs="Calibri"/>
-          <w:color w:val="000C1A"/>
-          <w:sz w:val="23"/>
-          <w:szCs w:val="23"/>
-          <w:shd w:val="clear" w:color="auto" w:fill="FFFFFF"/>
-        </w:rPr>
-        <w:t xml:space="preserve">(optional) Add users:read and users:read.email Scope if you will be </w:t>
-      </w:r>
-      <w:hyperlink r:id="rId9" w:anchor="plugin-content-user-id-look-up" w:history="1">
-        <w:r>
-          <w:rPr>
-            <w:rStyle w:val="Hyperlink"/>
-            <w:rFonts w:ascii="Calibri" w:eastAsia="Times New Roman" w:hAnsi="Calibri" w:cs="Calibri"/>
-            <w:sz w:val="23"/>
-            <w:szCs w:val="23"/>
-            <w:shd w:val="clear" w:color="auto" w:fill="FFFFFF"/>
-          </w:rPr>
-          <w:t>looking users up by email</w:t>
-        </w:r>
-      </w:hyperlink>
-      <w:r>
-        <w:rPr>
-          <w:rFonts w:ascii="Calibri" w:eastAsia="Times New Roman" w:hAnsi="Calibri" w:cs="Calibri"/>
-          <w:color w:val="000C1A"/>
-          <w:sz w:val="23"/>
-          <w:szCs w:val="23"/>
-          <w:shd w:val="clear" w:color="auto" w:fill="FFFFFF"/>
-        </w:rPr>
-        <w:t>.</w:t>
-      </w:r>
-    </w:p>
-    <w:p>
-      <w:pPr>
-        <w:numPr>
-          <w:ilvl w:val="1"/>
-          <w:numId w:val="2"/>
-        </w:numPr>
-        <w:textAlignment w:val="center"/>
-        <w:rPr>
-          <w:rFonts w:ascii="Calibri" w:eastAsia="Times New Roman" w:hAnsi="Calibri" w:cs="Calibri"/>
-          <w:color w:val="000C1A"/>
-          <w:sz w:val="22"/>
-          <w:szCs w:val="22"/>
-        </w:rPr>
-      </w:pPr>
-      <w:r>
-        <w:rPr>
-          <w:rFonts w:ascii="Calibri" w:eastAsia="Times New Roman" w:hAnsi="Calibri" w:cs="Calibri"/>
-          <w:color w:val="000C1A"/>
-          <w:sz w:val="23"/>
-          <w:szCs w:val="23"/>
-          <w:shd w:val="clear" w:color="auto" w:fill="FFFFFF"/>
-        </w:rPr>
-        <w:t>(optional) Click "App Home" in the sidebar</w:t>
-      </w:r>
-    </w:p>
-    <w:p>
-      <w:pPr>
-        <w:numPr>
-          <w:ilvl w:val="2"/>
-          <w:numId w:val="3"/>
-        </w:numPr>
-        <w:textAlignment w:val="center"/>
-        <w:rPr>
-          <w:rFonts w:ascii="Calibri" w:eastAsia="Times New Roman" w:hAnsi="Calibri" w:cs="Calibri"/>
-          <w:color w:val="000C1A"/>
-          <w:sz w:val="25"/>
-          <w:szCs w:val="25"/>
-        </w:rPr>
-      </w:pPr>
-      <w:r>
-        <w:rPr>
-          <w:rFonts w:ascii="Calibri" w:eastAsia="Times New Roman" w:hAnsi="Calibri" w:cs="Calibri"/>
-          <w:color w:val="000C1A"/>
-          <w:sz w:val="23"/>
-          <w:szCs w:val="23"/>
-          <w:shd w:val="clear" w:color="auto" w:fill="FFFFFF"/>
-        </w:rPr>
-        <w:t>(optional) Edit the slack display name for the bot.</w:t>
-      </w:r>
-    </w:p>
-    <w:p>
-      <w:pPr>
-        <w:numPr>
-          <w:ilvl w:val="2"/>
-          <w:numId w:val="3"/>
-        </w:numPr>
-        <w:textAlignment w:val="center"/>
-        <w:rPr>
-          <w:rFonts w:ascii="Calibri" w:eastAsia="Times New Roman" w:hAnsi="Calibri" w:cs="Calibri"/>
-          <w:color w:val="000C1A"/>
-          <w:sz w:val="25"/>
-          <w:szCs w:val="25"/>
-        </w:rPr>
-      </w:pPr>
-      <w:r>
-        <w:rPr>
-          <w:rFonts w:ascii="Calibri" w:eastAsia="Times New Roman" w:hAnsi="Calibri" w:cs="Calibri"/>
-          <w:color w:val="000C1A"/>
-          <w:sz w:val="23"/>
-          <w:szCs w:val="23"/>
-          <w:shd w:val="clear" w:color="auto" w:fill="FFFFFF"/>
-        </w:rPr>
-        <w:t>Return to the "OAuth &amp; Permissions" page.</w:t>
+        <w:pStyle w:val="NormalWeb"/>
+        <w:spacing w:before="0" w:beforeAutospacing="0" w:after="0" w:afterAutospacing="0"/>
+        <w:ind w:left="720"/>
+        <w:rPr>
+          <w:rFonts w:ascii="Calibri" w:hAnsi="Calibri" w:cs="Calibri"/>
+          <w:sz w:val="22"/>
+          <w:szCs w:val="22"/>
+        </w:rPr>
+      </w:pPr>
+      <w:r>
+        <w:rPr>
+          <w:rFonts w:ascii="Calibri" w:hAnsi="Calibri" w:cs="Calibri"/>
+          <w:sz w:val="22"/>
+          <w:szCs w:val="22"/>
+        </w:rPr>
+        <w:t>• Scroll back up to "Add features and functionality".</w:t>
+      </w:r>
+    </w:p>
+    <w:p>
+      <w:pPr>
+        <w:pStyle w:val="NormalWeb"/>
+        <w:spacing w:before="0" w:beforeAutospacing="0" w:after="0" w:afterAutospacing="0"/>
+        <w:ind w:left="720"/>
+        <w:rPr>
+          <w:rFonts w:ascii="Calibri" w:hAnsi="Calibri" w:cs="Calibri"/>
+          <w:sz w:val="22"/>
+          <w:szCs w:val="22"/>
+        </w:rPr>
+      </w:pPr>
+      <w:r>
+        <w:rPr>
+          <w:rFonts w:ascii="Calibri" w:hAnsi="Calibri" w:cs="Calibri"/>
+          <w:sz w:val="22"/>
+          <w:szCs w:val="22"/>
+        </w:rPr>
+        <w:t>• Click "Permissions" to navigate to the "OAuth &amp; Permissions" page.</w:t>
+      </w:r>
+    </w:p>
+    <w:p>
+      <w:pPr>
+        <w:pStyle w:val="NormalWeb"/>
+        <w:spacing w:before="0" w:beforeAutospacing="0" w:after="0" w:afterAutospacing="0"/>
+        <w:ind w:left="720"/>
+        <w:rPr>
+          <w:rFonts w:ascii="Calibri" w:hAnsi="Calibri" w:cs="Calibri"/>
+          <w:sz w:val="22"/>
+          <w:szCs w:val="22"/>
+        </w:rPr>
+      </w:pPr>
+      <w:r>
+        <w:rPr>
+          <w:rFonts w:ascii="Calibri" w:hAnsi="Calibri" w:cs="Calibri"/>
+          <w:sz w:val="22"/>
+          <w:szCs w:val="22"/>
+        </w:rPr>
+        <w:t>• Scroll down to "Scopes". Under "Bot Token Scopes"</w:t>
+      </w:r>
+    </w:p>
+    <w:p>
+      <w:pPr>
+        <w:pStyle w:val="NormalWeb"/>
+        <w:spacing w:before="0" w:beforeAutospacing="0" w:after="0" w:afterAutospacing="0"/>
+        <w:ind w:left="1260"/>
+        <w:rPr>
+          <w:rFonts w:ascii="Calibri" w:hAnsi="Calibri" w:cs="Calibri"/>
+          <w:sz w:val="22"/>
+          <w:szCs w:val="22"/>
+        </w:rPr>
+      </w:pPr>
+      <w:r>
+        <w:rPr>
+          <w:rFonts w:ascii="Calibri" w:hAnsi="Calibri" w:cs="Calibri"/>
+          <w:sz w:val="22"/>
+          <w:szCs w:val="22"/>
+        </w:rPr>
+        <w:t>1. Add chat:write Scope.</w:t>
+      </w:r>
+    </w:p>
+    <w:p>
+      <w:pPr>
+        <w:pStyle w:val="NormalWeb"/>
+        <w:spacing w:before="0" w:beforeAutospacing="0" w:after="0" w:afterAutospacing="0"/>
+        <w:ind w:left="1260"/>
+        <w:rPr>
+          <w:rFonts w:ascii="Calibri" w:hAnsi="Calibri" w:cs="Calibri"/>
+          <w:sz w:val="22"/>
+          <w:szCs w:val="22"/>
+        </w:rPr>
+      </w:pPr>
+      <w:r>
+        <w:rPr>
+          <w:rFonts w:ascii="Calibri" w:hAnsi="Calibri" w:cs="Calibri"/>
+          <w:sz w:val="22"/>
+          <w:szCs w:val="22"/>
+        </w:rPr>
+        <w:t>2. (</w:t>
+      </w:r>
+      <w:r>
+        <w:rPr>
+          <w:rFonts w:ascii="Calibri" w:hAnsi="Calibri" w:cs="Calibri"/>
+          <w:sz w:val="22"/>
+          <w:szCs w:val="22"/>
+        </w:rPr>
+        <w:t>optional) Add files:write Scope if you will be uploading files.</w:t>
+      </w:r>
+    </w:p>
+    <w:p>
+      <w:pPr>
+        <w:pStyle w:val="NormalWeb"/>
+        <w:spacing w:before="0" w:beforeAutospacing="0" w:after="0" w:afterAutospacing="0"/>
+        <w:ind w:left="1260"/>
+        <w:rPr>
+          <w:rFonts w:ascii="Calibri" w:hAnsi="Calibri" w:cs="Calibri"/>
+          <w:sz w:val="22"/>
+          <w:szCs w:val="22"/>
+        </w:rPr>
+      </w:pPr>
+      <w:r>
+        <w:rPr>
+          <w:rFonts w:ascii="Calibri" w:hAnsi="Calibri" w:cs="Calibri"/>
+          <w:sz w:val="22"/>
+          <w:szCs w:val="22"/>
+        </w:rPr>
+        <w:t>3. (optional) Add chat:write.customize Scope if you will be sending messages with a custom username and/or avatar.</w:t>
+      </w:r>
+    </w:p>
+    <w:p>
+      <w:pPr>
+        <w:pStyle w:val="NormalWeb"/>
+        <w:spacing w:before="0" w:beforeAutospacing="0" w:after="0" w:afterAutospacing="0"/>
+        <w:ind w:left="1260"/>
+        <w:rPr>
+          <w:rFonts w:ascii="Calibri" w:hAnsi="Calibri" w:cs="Calibri"/>
+          <w:sz w:val="22"/>
+          <w:szCs w:val="22"/>
+        </w:rPr>
+      </w:pPr>
+      <w:r>
+        <w:rPr>
+          <w:rFonts w:ascii="Calibri" w:hAnsi="Calibri" w:cs="Calibri"/>
+          <w:sz w:val="22"/>
+          <w:szCs w:val="22"/>
+        </w:rPr>
+        <w:t>4. (optional) Add reactions:write Scope if you will be adding reactions.</w:t>
+      </w:r>
+    </w:p>
+    <w:p>
+      <w:pPr>
+        <w:pStyle w:val="NormalWeb"/>
+        <w:spacing w:before="0" w:beforeAutospacing="0" w:after="0" w:afterAutospacing="0"/>
+        <w:ind w:left="1260"/>
+        <w:rPr>
+          <w:rFonts w:ascii="Calibri" w:hAnsi="Calibri" w:cs="Calibri"/>
+          <w:sz w:val="22"/>
+          <w:szCs w:val="22"/>
+        </w:rPr>
+      </w:pPr>
+      <w:r>
+        <w:rPr>
+          <w:rFonts w:ascii="Calibri" w:hAnsi="Calibri" w:cs="Calibri"/>
+          <w:sz w:val="22"/>
+          <w:szCs w:val="22"/>
+        </w:rPr>
+        <w:t>5. (</w:t>
+      </w:r>
+      <w:r>
+        <w:rPr>
+          <w:rFonts w:ascii="Calibri" w:hAnsi="Calibri" w:cs="Calibri"/>
+          <w:sz w:val="22"/>
+          <w:szCs w:val="22"/>
+        </w:rPr>
+        <w:t>optional) Add users:read and users:read.email Scope if you will be looking users up by email.</w:t>
+      </w:r>
+    </w:p>
+    <w:p>
+      <w:pPr>
+        <w:pStyle w:val="NormalWeb"/>
+        <w:spacing w:before="0" w:beforeAutospacing="0" w:after="0" w:afterAutospacing="0"/>
+        <w:ind w:left="720"/>
+        <w:rPr>
+          <w:rFonts w:ascii="Calibri" w:hAnsi="Calibri" w:cs="Calibri"/>
+          <w:sz w:val="22"/>
+          <w:szCs w:val="22"/>
+        </w:rPr>
+      </w:pPr>
+      <w:r>
+        <w:rPr>
+          <w:rFonts w:ascii="Calibri" w:hAnsi="Calibri" w:cs="Calibri"/>
+          <w:sz w:val="22"/>
+          <w:szCs w:val="22"/>
+        </w:rPr>
+        <w:t>• (optional) Click "App Home" in the sidebar</w:t>
+      </w:r>
+    </w:p>
+    <w:p>
+      <w:pPr>
+        <w:pStyle w:val="NormalWeb"/>
+        <w:spacing w:before="0" w:beforeAutospacing="0" w:after="0" w:afterAutospacing="0"/>
+        <w:ind w:left="1260"/>
+        <w:rPr>
+          <w:rFonts w:ascii="Calibri" w:hAnsi="Calibri" w:cs="Calibri"/>
+          <w:sz w:val="22"/>
+          <w:szCs w:val="22"/>
+        </w:rPr>
+      </w:pPr>
+      <w:r>
+        <w:rPr>
+          <w:rFonts w:ascii="Calibri" w:hAnsi="Calibri" w:cs="Calibri"/>
+          <w:sz w:val="22"/>
+          <w:szCs w:val="22"/>
+        </w:rPr>
+        <w:t>1. (optional) Edit the slack display name for the bot.</w:t>
+      </w:r>
+    </w:p>
+    <w:p>
+      <w:pPr>
+        <w:pStyle w:val="NormalWeb"/>
+        <w:spacing w:before="0" w:beforeAutospacing="0" w:after="0" w:afterAutospacing="0"/>
+        <w:ind w:left="1260"/>
+        <w:rPr>
+          <w:rFonts w:ascii="Calibri" w:hAnsi="Calibri" w:cs="Calibri"/>
+          <w:sz w:val="22"/>
+          <w:szCs w:val="22"/>
+        </w:rPr>
+      </w:pPr>
+      <w:r>
+        <w:rPr>
+          <w:rFonts w:ascii="Calibri" w:hAnsi="Calibri" w:cs="Calibri"/>
+          <w:sz w:val="22"/>
+          <w:szCs w:val="22"/>
+        </w:rPr>
+        <w:t>2. Return to the "OAuth &amp; Permissions" page.</w:t>
       </w:r>
     </w:p>
     <w:p>
@@ -634,7 +480,7 @@
                     </pic:cNvPicPr>
                   </pic:nvPicPr>
                   <pic:blipFill>
-                    <a:blip r:embed="rId10">
+                    <a:blip r:embed="rId7">
                       <a:extLst>
                         <a:ext uri="{28A0092B-C50C-407E-A947-70E740481C1C}">
                           <a14:useLocalDpi xmlns:a14="http://schemas.microsoft.com/office/drawing/2010/main" val="0"/>
@@ -689,22 +535,6 @@
         <w:ind w:left="720"/>
         <w:rPr>
           <w:rFonts w:ascii="Calibri" w:hAnsi="Calibri" w:cs="Calibri"/>
-        </w:rPr>
-      </w:pPr>
-      <w:r>
-        <w:rPr>
-          <w:rFonts w:ascii="Calibri" w:hAnsi="Calibri" w:cs="Calibri"/>
-        </w:rPr>
-        <w:t> </w:t>
-      </w:r>
-    </w:p>
-    <w:p>
-      <w:pPr>
-        <w:pStyle w:val="NormalWeb"/>
-        <w:spacing w:before="0" w:beforeAutospacing="0" w:after="0" w:afterAutospacing="0"/>
-        <w:ind w:left="720"/>
-        <w:rPr>
-          <w:rFonts w:ascii="Calibri" w:hAnsi="Calibri" w:cs="Calibri"/>
           <w:sz w:val="22"/>
           <w:szCs w:val="22"/>
         </w:rPr>
@@ -719,9 +549,9 @@
         <w:lastRenderedPageBreak/>
         <w:drawing>
           <wp:inline distT="0" distB="0" distL="0" distR="0">
-            <wp:extent cx="6200775" cy="4505325"/>
-            <wp:effectExtent l="0" t="0" r="9525" b="9525"/>
-            <wp:docPr id="2" name="Picture 2" descr="jenkins is requesting permission to access the &#10;devsecops Slack workspace &#10;What will jenkins be able to view? &#10;00 &#10;Content and info about channels &amp; conversations &#10;Content and info about your workspace &#10;What will jenkins be able to do? &#10;Perform actions in channels &amp; conversations &#10;Cancel &#10;Allow "/>
+            <wp:extent cx="5572125" cy="5886450"/>
+            <wp:effectExtent l="0" t="0" r="9525" b="0"/>
+            <wp:docPr id="2" name="Picture 2" descr="jenkins is requesting permission to access the &#10;devsecops Slack workspace &#10;What will jenkins be able to view? &#10;Content and info about channels &amp; conversations &#10;Content and info about your workspace &#10;What will jenkins be able to do? &#10;Perform actions in channels &amp; conversations &#10;Cancel &#10;Allow "/>
             <wp:cNvGraphicFramePr>
               <a:graphicFrameLocks xmlns:a="http://schemas.openxmlformats.org/drawingml/2006/main" noChangeAspect="1"/>
             </wp:cNvGraphicFramePr>
@@ -729,13 +559,13 @@
               <a:graphicData uri="http://schemas.openxmlformats.org/drawingml/2006/picture">
                 <pic:pic xmlns:pic="http://schemas.openxmlformats.org/drawingml/2006/picture">
                   <pic:nvPicPr>
-                    <pic:cNvPr id="0" name="Picture 2" descr="jenkins is requesting permission to access the &#10;devsecops Slack workspace &#10;What will jenkins be able to view? &#10;00 &#10;Content and info about channels &amp; conversations &#10;Content and info about your workspace &#10;What will jenkins be able to do? &#10;Perform actions in channels &amp; conversations &#10;Cancel &#10;Allow "/>
+                    <pic:cNvPr id="0" name="Picture 2" descr="jenkins is requesting permission to access the &#10;devsecops Slack workspace &#10;What will jenkins be able to view? &#10;Content and info about channels &amp; conversations &#10;Content and info about your workspace &#10;What will jenkins be able to do? &#10;Perform actions in channels &amp; conversations &#10;Cancel &#10;Allow "/>
                     <pic:cNvPicPr>
                       <a:picLocks noChangeAspect="1" noChangeArrowheads="1"/>
                     </pic:cNvPicPr>
                   </pic:nvPicPr>
                   <pic:blipFill>
-                    <a:blip r:embed="rId11">
+                    <a:blip r:embed="rId8">
                       <a:extLst>
                         <a:ext uri="{28A0092B-C50C-407E-A947-70E740481C1C}">
                           <a14:useLocalDpi xmlns:a14="http://schemas.microsoft.com/office/drawing/2010/main" val="0"/>
@@ -750,7 +580,7 @@
                   <pic:spPr bwMode="auto">
                     <a:xfrm>
                       <a:off x="0" y="0"/>
-                      <a:ext cx="6200775" cy="4505325"/>
+                      <a:ext cx="5572125" cy="5886450"/>
                     </a:xfrm>
                     <a:prstGeom prst="rect">
                       <a:avLst/>
@@ -801,6 +631,7 @@
           <w:sz w:val="22"/>
           <w:szCs w:val="22"/>
         </w:rPr>
+        <w:lastRenderedPageBreak/>
         <w:drawing>
           <wp:inline distT="0" distB="0" distL="0" distR="0">
             <wp:extent cx="6372225" cy="2952750"/>
@@ -819,7 +650,7 @@
                     </pic:cNvPicPr>
                   </pic:nvPicPr>
                   <pic:blipFill>
-                    <a:blip r:embed="rId12">
+                    <a:blip r:embed="rId9">
                       <a:extLst>
                         <a:ext uri="{28A0092B-C50C-407E-A947-70E740481C1C}">
                           <a14:useLocalDpi xmlns:a14="http://schemas.microsoft.com/office/drawing/2010/main" val="0"/>
@@ -869,99 +700,86 @@
     </w:p>
     <w:p>
       <w:pPr>
-        <w:numPr>
-          <w:ilvl w:val="1"/>
-          <w:numId w:val="3"/>
-        </w:numPr>
-        <w:textAlignment w:val="center"/>
-        <w:rPr>
-          <w:rFonts w:ascii="Calibri" w:eastAsia="Times New Roman" w:hAnsi="Calibri" w:cs="Calibri"/>
-          <w:color w:val="000C1A"/>
-          <w:sz w:val="22"/>
-          <w:szCs w:val="22"/>
-        </w:rPr>
-      </w:pPr>
-      <w:r>
-        <w:rPr>
-          <w:rFonts w:ascii="Calibri" w:eastAsia="Times New Roman" w:hAnsi="Calibri" w:cs="Calibri"/>
+        <w:pStyle w:val="NormalWeb"/>
+        <w:spacing w:before="0" w:beforeAutospacing="0" w:after="0" w:afterAutospacing="0"/>
+        <w:ind w:left="720"/>
+        <w:rPr>
+          <w:rFonts w:ascii="Calibri" w:hAnsi="Calibri" w:cs="Calibri"/>
+          <w:sz w:val="22"/>
+          <w:szCs w:val="22"/>
+        </w:rPr>
+      </w:pPr>
+      <w:r>
+        <w:rPr>
+          <w:rFonts w:ascii="Calibri" w:hAnsi="Calibri" w:cs="Calibri"/>
+          <w:sz w:val="22"/>
+          <w:szCs w:val="22"/>
+        </w:rPr>
+        <w:t>• At the top of the page, click "Install App</w:t>
+      </w:r>
+      <w:r>
+        <w:rPr>
+          <w:rFonts w:ascii="Calibri" w:hAnsi="Calibri" w:cs="Calibri"/>
+          <w:sz w:val="22"/>
+          <w:szCs w:val="22"/>
+        </w:rPr>
+        <w:t xml:space="preserve"> to Workspace". This will generate a "Bot User OAuth Access Token".</w:t>
+      </w:r>
+    </w:p>
+    <w:p>
+      <w:pPr>
+        <w:pStyle w:val="NormalWeb"/>
+        <w:spacing w:before="0" w:beforeAutospacing="0" w:after="0" w:afterAutospacing="0"/>
+        <w:ind w:left="720"/>
+        <w:rPr>
+          <w:rFonts w:ascii="Calibri" w:hAnsi="Calibri" w:cs="Calibri"/>
+          <w:sz w:val="22"/>
+          <w:szCs w:val="22"/>
+        </w:rPr>
+      </w:pPr>
+      <w:r>
+        <w:rPr>
+          <w:rFonts w:ascii="Calibri" w:hAnsi="Calibri" w:cs="Calibri"/>
+          <w:sz w:val="22"/>
+          <w:szCs w:val="22"/>
+        </w:rPr>
+        <w:t>• Copy the "Bot User OAuth Access Token".</w:t>
+      </w:r>
+    </w:p>
+    <w:p>
+      <w:pPr>
+        <w:pStyle w:val="NormalWeb"/>
+        <w:spacing w:before="0" w:beforeAutospacing="0" w:after="0" w:afterAutospacing="0"/>
+        <w:ind w:left="720"/>
+        <w:rPr>
+          <w:rFonts w:ascii="Calibri" w:hAnsi="Calibri" w:cs="Calibri"/>
+        </w:rPr>
+      </w:pPr>
+      <w:r>
+        <w:rPr>
+          <w:rFonts w:ascii="Calibri" w:hAnsi="Calibri" w:cs="Calibri"/>
+        </w:rPr>
+        <w:t> </w:t>
+      </w:r>
+    </w:p>
+    <w:p>
+      <w:pPr>
+        <w:pStyle w:val="NormalWeb"/>
+        <w:spacing w:before="0" w:beforeAutospacing="0" w:after="0" w:afterAutospacing="0"/>
+        <w:ind w:left="720"/>
+        <w:rPr>
+          <w:rFonts w:ascii="Calibri" w:hAnsi="Calibri" w:cs="Calibri"/>
           <w:color w:val="000C1A"/>
           <w:sz w:val="23"/>
           <w:szCs w:val="23"/>
-          <w:shd w:val="clear" w:color="auto" w:fill="FFFFFF"/>
-        </w:rPr>
-        <w:t>At the top of the page, click "Install App to Workspace". This will generate a "Bot User OAuth Access Token".</w:t>
-      </w:r>
-    </w:p>
-    <w:p>
-      <w:pPr>
-        <w:numPr>
-          <w:ilvl w:val="1"/>
-          <w:numId w:val="3"/>
-        </w:numPr>
-        <w:textAlignment w:val="center"/>
-        <w:rPr>
-          <w:rFonts w:ascii="Calibri" w:eastAsia="Times New Roman" w:hAnsi="Calibri" w:cs="Calibri"/>
-          <w:color w:val="000C1A"/>
-          <w:sz w:val="22"/>
-          <w:szCs w:val="22"/>
-        </w:rPr>
-      </w:pPr>
-      <w:r>
-        <w:rPr>
-          <w:rFonts w:ascii="Calibri" w:eastAsia="Times New Roman" w:hAnsi="Calibri" w:cs="Calibri"/>
+        </w:rPr>
+      </w:pPr>
+      <w:r>
+        <w:rPr>
+          <w:rFonts w:ascii="Calibri" w:hAnsi="Calibri" w:cs="Calibri"/>
           <w:color w:val="000C1A"/>
           <w:sz w:val="23"/>
           <w:szCs w:val="23"/>
-          <w:shd w:val="clear" w:color="auto" w:fill="FFFFFF"/>
-        </w:rPr>
-        <w:lastRenderedPageBreak/>
-        <w:t>Copy</w:t>
-      </w:r>
-      <w:r>
-        <w:rPr>
-          <w:rFonts w:ascii="Calibri" w:eastAsia="Times New Roman" w:hAnsi="Calibri" w:cs="Calibri"/>
-          <w:color w:val="000C1A"/>
-          <w:sz w:val="23"/>
-          <w:szCs w:val="23"/>
-          <w:shd w:val="clear" w:color="auto" w:fill="FFFFFF"/>
-        </w:rPr>
-        <w:t xml:space="preserve"> the "Bot User OAuth Access Token".</w:t>
-      </w:r>
-    </w:p>
-    <w:p>
-      <w:pPr>
-        <w:pStyle w:val="NormalWeb"/>
-        <w:spacing w:before="0" w:beforeAutospacing="0" w:after="0" w:afterAutospacing="0"/>
-        <w:ind w:left="720"/>
-        <w:rPr>
-          <w:rFonts w:ascii="Calibri" w:hAnsi="Calibri" w:cs="Calibri"/>
-        </w:rPr>
-      </w:pPr>
-      <w:r>
-        <w:rPr>
-          <w:rFonts w:ascii="Calibri" w:hAnsi="Calibri" w:cs="Calibri"/>
-        </w:rPr>
-        <w:t> </w:t>
-      </w:r>
-    </w:p>
-    <w:p>
-      <w:pPr>
-        <w:pStyle w:val="NormalWeb"/>
-        <w:spacing w:before="0" w:beforeAutospacing="0" w:after="0" w:afterAutospacing="0"/>
-        <w:ind w:left="720"/>
-        <w:rPr>
-          <w:rFonts w:ascii="Calibri" w:hAnsi="Calibri" w:cs="Calibri"/>
-          <w:color w:val="000C1A"/>
-          <w:sz w:val="23"/>
-          <w:szCs w:val="23"/>
-        </w:rPr>
-      </w:pPr>
-      <w:r>
-        <w:rPr>
-          <w:rFonts w:ascii="Calibri" w:hAnsi="Calibri" w:cs="Calibri"/>
-          <w:color w:val="000C1A"/>
-          <w:sz w:val="23"/>
-          <w:szCs w:val="23"/>
         </w:rPr>
         <w:t> </w:t>
       </w:r>
@@ -970,7 +788,7 @@
       <w:pPr>
         <w:numPr>
           <w:ilvl w:val="1"/>
-          <w:numId w:val="3"/>
+          <w:numId w:val="1"/>
         </w:numPr>
         <w:textAlignment w:val="center"/>
         <w:rPr>
@@ -988,6 +806,7 @@
           <w:sz w:val="23"/>
           <w:szCs w:val="23"/>
         </w:rPr>
+        <w:lastRenderedPageBreak/>
         <w:drawing>
           <wp:inline distT="0" distB="0" distL="0" distR="0">
             <wp:extent cx="6372225" cy="6286500"/>
@@ -1006,7 +825,7 @@
                     </pic:cNvPicPr>
                   </pic:nvPicPr>
                   <pic:blipFill>
-                    <a:blip r:embed="rId13">
+                    <a:blip r:embed="rId10">
                       <a:extLst>
                         <a:ext uri="{28A0092B-C50C-407E-A947-70E740481C1C}">
                           <a14:useLocalDpi xmlns:a14="http://schemas.microsoft.com/office/drawing/2010/main" val="0"/>
@@ -1062,283 +881,201 @@
     </w:p>
     <w:p>
       <w:pPr>
-        <w:numPr>
-          <w:ilvl w:val="1"/>
-          <w:numId w:val="3"/>
-        </w:numPr>
-        <w:textAlignment w:val="center"/>
-        <w:rPr>
-          <w:rFonts w:ascii="Calibri" w:eastAsia="Times New Roman" w:hAnsi="Calibri" w:cs="Calibri"/>
-          <w:color w:val="000C1A"/>
-          <w:sz w:val="22"/>
-          <w:szCs w:val="22"/>
-        </w:rPr>
-      </w:pPr>
-      <w:r>
-        <w:rPr>
-          <w:rFonts w:ascii="Calibri" w:eastAsia="Times New Roman" w:hAnsi="Calibri" w:cs="Calibri"/>
-          <w:i/>
-          <w:iCs/>
+        <w:pStyle w:val="NormalWeb"/>
+        <w:spacing w:before="0" w:beforeAutospacing="0" w:after="0" w:afterAutospacing="0"/>
+        <w:ind w:left="720"/>
+        <w:rPr>
+          <w:rFonts w:ascii="Calibri" w:hAnsi="Calibri" w:cs="Calibri"/>
+          <w:sz w:val="22"/>
+          <w:szCs w:val="22"/>
+        </w:rPr>
+      </w:pPr>
+      <w:r>
+        <w:rPr>
+          <w:rFonts w:ascii="Calibri" w:hAnsi="Calibri" w:cs="Calibri"/>
+          <w:sz w:val="22"/>
+          <w:szCs w:val="22"/>
+        </w:rPr>
+        <w:t>• On Jenkins: Find the Slack configuration in "Manage Jenkins → Configure System".</w:t>
+      </w:r>
+    </w:p>
+    <w:p>
+      <w:pPr>
+        <w:pStyle w:val="NormalWeb"/>
+        <w:spacing w:before="0" w:beforeAutospacing="0" w:after="0" w:afterAutospacing="0"/>
+        <w:ind w:left="1260"/>
+        <w:rPr>
+          <w:rFonts w:ascii="Calibri" w:hAnsi="Calibri" w:cs="Calibri"/>
+          <w:sz w:val="22"/>
+          <w:szCs w:val="22"/>
+        </w:rPr>
+      </w:pPr>
+      <w:r>
+        <w:rPr>
+          <w:rFonts w:ascii="Calibri" w:hAnsi="Calibri" w:cs="Calibri"/>
+          <w:sz w:val="22"/>
+          <w:szCs w:val="22"/>
+        </w:rPr>
+        <w:t>1. On Jenkins: Click "Add" to create a new "Secret text" Credential with that</w:t>
+      </w:r>
+      <w:r>
+        <w:rPr>
+          <w:rFonts w:ascii="Calibri" w:hAnsi="Calibri" w:cs="Calibri"/>
+          <w:sz w:val="22"/>
+          <w:szCs w:val="22"/>
+        </w:rPr>
+        <w:t xml:space="preserve"> token.</w:t>
+      </w:r>
+    </w:p>
+    <w:p>
+      <w:pPr>
+        <w:pStyle w:val="NormalWeb"/>
+        <w:spacing w:before="0" w:beforeAutospacing="0" w:after="0" w:afterAutospacing="0"/>
+        <w:ind w:left="1260"/>
+        <w:rPr>
+          <w:rFonts w:ascii="Calibri" w:hAnsi="Calibri" w:cs="Calibri"/>
+          <w:sz w:val="22"/>
+          <w:szCs w:val="22"/>
+        </w:rPr>
+      </w:pPr>
+      <w:r>
+        <w:rPr>
+          <w:rFonts w:ascii="Calibri" w:hAnsi="Calibri" w:cs="Calibri"/>
+          <w:sz w:val="22"/>
+          <w:szCs w:val="22"/>
+        </w:rPr>
+        <w:t>2. On Jenkins: Select the new "Secret text" in the dropdown.</w:t>
+      </w:r>
+    </w:p>
+    <w:p>
+      <w:pPr>
+        <w:pStyle w:val="NormalWeb"/>
+        <w:spacing w:before="0" w:beforeAutospacing="0" w:after="0" w:afterAutospacing="0"/>
+        <w:ind w:left="1260"/>
+        <w:rPr>
+          <w:rFonts w:ascii="Calibri" w:hAnsi="Calibri" w:cs="Calibri"/>
+          <w:sz w:val="22"/>
+          <w:szCs w:val="22"/>
+        </w:rPr>
+      </w:pPr>
+      <w:r>
+        <w:rPr>
+          <w:rFonts w:ascii="Calibri" w:hAnsi="Calibri" w:cs="Calibri"/>
+          <w:sz w:val="22"/>
+          <w:szCs w:val="22"/>
+        </w:rPr>
+        <w:t>3. On Jenkins: Make note of the "Default channel / member id".</w:t>
+      </w:r>
+    </w:p>
+    <w:p>
+      <w:pPr>
+        <w:pStyle w:val="NormalWeb"/>
+        <w:spacing w:before="0" w:beforeAutospacing="0" w:after="0" w:afterAutospacing="0"/>
+        <w:ind w:left="1260"/>
+        <w:rPr>
+          <w:rFonts w:ascii="Calibri" w:hAnsi="Calibri" w:cs="Calibri"/>
+          <w:sz w:val="22"/>
+          <w:szCs w:val="22"/>
+        </w:rPr>
+      </w:pPr>
+      <w:r>
+        <w:rPr>
+          <w:rFonts w:ascii="Calibri" w:hAnsi="Calibri" w:cs="Calibri"/>
+          <w:sz w:val="22"/>
+          <w:szCs w:val="22"/>
+        </w:rPr>
+        <w:t>4. On Jenkins: Tick the "Custom slack app bot user" option.</w:t>
+      </w:r>
+    </w:p>
+    <w:p>
+      <w:pPr>
+        <w:pStyle w:val="NormalWeb"/>
+        <w:spacing w:before="0" w:beforeAutospacing="0" w:after="0" w:afterAutospacing="0"/>
+        <w:ind w:left="720"/>
+        <w:rPr>
+          <w:rFonts w:ascii="Calibri" w:hAnsi="Calibri" w:cs="Calibri"/>
+          <w:sz w:val="22"/>
+          <w:szCs w:val="22"/>
+        </w:rPr>
+      </w:pPr>
+      <w:r>
+        <w:rPr>
+          <w:rFonts w:ascii="Calibri" w:hAnsi="Calibri" w:cs="Calibri"/>
+          <w:sz w:val="22"/>
+          <w:szCs w:val="22"/>
+        </w:rPr>
+        <w:t>• Invite the Jenkins bot user into the Slack channel(s) you wish</w:t>
+      </w:r>
+      <w:r>
+        <w:rPr>
+          <w:rFonts w:ascii="Calibri" w:hAnsi="Calibri" w:cs="Calibri"/>
+          <w:sz w:val="22"/>
+          <w:szCs w:val="22"/>
+        </w:rPr>
+        <w:t xml:space="preserve"> to be notified in.</w:t>
+      </w:r>
+    </w:p>
+    <w:p>
+      <w:pPr>
+        <w:pStyle w:val="NormalWeb"/>
+        <w:spacing w:before="0" w:beforeAutospacing="0" w:after="0" w:afterAutospacing="0"/>
+        <w:ind w:left="720"/>
+        <w:rPr>
+          <w:rFonts w:ascii="Calibri" w:hAnsi="Calibri" w:cs="Calibri"/>
           <w:color w:val="000C1A"/>
           <w:sz w:val="23"/>
           <w:szCs w:val="23"/>
-          <w:shd w:val="clear" w:color="auto" w:fill="FFFFFF"/>
-        </w:rPr>
-        <w:t>On Jenkins</w:t>
-      </w:r>
-      <w:r>
-        <w:rPr>
-          <w:rFonts w:ascii="Calibri" w:eastAsia="Times New Roman" w:hAnsi="Calibri" w:cs="Calibri"/>
+        </w:rPr>
+      </w:pPr>
+      <w:r>
+        <w:rPr>
+          <w:rFonts w:ascii="Calibri" w:hAnsi="Calibri" w:cs="Calibri"/>
           <w:color w:val="000C1A"/>
           <w:sz w:val="23"/>
           <w:szCs w:val="23"/>
-          <w:shd w:val="clear" w:color="auto" w:fill="FFFFFF"/>
-        </w:rPr>
-        <w:t>: Find the Slack configuration in "Manage Jenkins → Configure System".</w:t>
-      </w:r>
-    </w:p>
-    <w:p>
-      <w:pPr>
-        <w:numPr>
-          <w:ilvl w:val="2"/>
-          <w:numId w:val="4"/>
-        </w:numPr>
-        <w:textAlignment w:val="center"/>
-        <w:rPr>
-          <w:rFonts w:ascii="Calibri" w:eastAsia="Times New Roman" w:hAnsi="Calibri" w:cs="Calibri"/>
-          <w:i/>
-          <w:iCs/>
-          <w:color w:val="000C1A"/>
-          <w:sz w:val="25"/>
-          <w:szCs w:val="25"/>
-        </w:rPr>
-      </w:pPr>
-      <w:r>
-        <w:rPr>
-          <w:rFonts w:ascii="Calibri" w:eastAsia="Times New Roman" w:hAnsi="Calibri" w:cs="Calibri"/>
-          <w:i/>
-          <w:iCs/>
-          <w:color w:val="000C1A"/>
-          <w:sz w:val="23"/>
-          <w:szCs w:val="23"/>
-          <w:shd w:val="clear" w:color="auto" w:fill="FFFFFF"/>
-        </w:rPr>
-        <w:t>On Jenkins</w:t>
-      </w:r>
-      <w:r>
-        <w:rPr>
-          <w:rFonts w:ascii="Calibri" w:eastAsia="Times New Roman" w:hAnsi="Calibri" w:cs="Calibri"/>
-          <w:color w:val="000C1A"/>
-          <w:sz w:val="23"/>
-          <w:szCs w:val="23"/>
-          <w:shd w:val="clear" w:color="auto" w:fill="FFFFFF"/>
-        </w:rPr>
-        <w:t>: Click "Add" to create</w:t>
-      </w:r>
-      <w:r>
-        <w:rPr>
-          <w:rFonts w:ascii="Calibri" w:eastAsia="Times New Roman" w:hAnsi="Calibri" w:cs="Calibri"/>
-          <w:color w:val="000C1A"/>
-          <w:sz w:val="23"/>
-          <w:szCs w:val="23"/>
-          <w:shd w:val="clear" w:color="auto" w:fill="FFFFFF"/>
-        </w:rPr>
-        <w:t xml:space="preserve"> a new "Secret text" Credential with that token.</w:t>
-      </w:r>
-    </w:p>
-    <w:p>
-      <w:pPr>
-        <w:numPr>
-          <w:ilvl w:val="2"/>
-          <w:numId w:val="4"/>
-        </w:numPr>
-        <w:textAlignment w:val="center"/>
-        <w:rPr>
-          <w:rFonts w:ascii="Calibri" w:eastAsia="Times New Roman" w:hAnsi="Calibri" w:cs="Calibri"/>
-          <w:i/>
-          <w:iCs/>
-          <w:color w:val="000C1A"/>
-          <w:sz w:val="25"/>
-          <w:szCs w:val="25"/>
-        </w:rPr>
-      </w:pPr>
-      <w:r>
-        <w:rPr>
-          <w:rFonts w:ascii="Calibri" w:eastAsia="Times New Roman" w:hAnsi="Calibri" w:cs="Calibri"/>
-          <w:i/>
-          <w:iCs/>
-          <w:color w:val="000C1A"/>
-          <w:sz w:val="23"/>
-          <w:szCs w:val="23"/>
-          <w:shd w:val="clear" w:color="auto" w:fill="FFFFFF"/>
-        </w:rPr>
-        <w:t>On Jenkins</w:t>
-      </w:r>
-      <w:r>
-        <w:rPr>
-          <w:rFonts w:ascii="Calibri" w:eastAsia="Times New Roman" w:hAnsi="Calibri" w:cs="Calibri"/>
-          <w:color w:val="000C1A"/>
-          <w:sz w:val="23"/>
-          <w:szCs w:val="23"/>
-          <w:shd w:val="clear" w:color="auto" w:fill="FFFFFF"/>
-        </w:rPr>
-        <w:t>: Select the new "Secret text" in the dropdown.</w:t>
-      </w:r>
-    </w:p>
-    <w:p>
-      <w:pPr>
-        <w:numPr>
-          <w:ilvl w:val="2"/>
-          <w:numId w:val="4"/>
-        </w:numPr>
-        <w:textAlignment w:val="center"/>
-        <w:rPr>
-          <w:rFonts w:ascii="Calibri" w:eastAsia="Times New Roman" w:hAnsi="Calibri" w:cs="Calibri"/>
-          <w:i/>
-          <w:iCs/>
-          <w:color w:val="000C1A"/>
-          <w:sz w:val="25"/>
-          <w:szCs w:val="25"/>
-        </w:rPr>
-      </w:pPr>
-      <w:r>
-        <w:rPr>
-          <w:rFonts w:ascii="Calibri" w:eastAsia="Times New Roman" w:hAnsi="Calibri" w:cs="Calibri"/>
-          <w:i/>
-          <w:iCs/>
-          <w:color w:val="000C1A"/>
-          <w:sz w:val="23"/>
-          <w:szCs w:val="23"/>
-          <w:shd w:val="clear" w:color="auto" w:fill="FFFFFF"/>
-        </w:rPr>
-        <w:t>On Jenkins</w:t>
-      </w:r>
-      <w:r>
-        <w:rPr>
-          <w:rFonts w:ascii="Calibri" w:eastAsia="Times New Roman" w:hAnsi="Calibri" w:cs="Calibri"/>
-          <w:color w:val="000C1A"/>
-          <w:sz w:val="23"/>
-          <w:szCs w:val="23"/>
-          <w:shd w:val="clear" w:color="auto" w:fill="FFFFFF"/>
-        </w:rPr>
-        <w:t>: Make note of the "Default channel / member id".</w:t>
-      </w:r>
-    </w:p>
-    <w:p>
-      <w:pPr>
-        <w:numPr>
-          <w:ilvl w:val="2"/>
-          <w:numId w:val="4"/>
-        </w:numPr>
-        <w:textAlignment w:val="center"/>
-        <w:rPr>
-          <w:rFonts w:ascii="Calibri" w:eastAsia="Times New Roman" w:hAnsi="Calibri" w:cs="Calibri"/>
-          <w:i/>
-          <w:iCs/>
-          <w:color w:val="000C1A"/>
-          <w:sz w:val="25"/>
-          <w:szCs w:val="25"/>
-        </w:rPr>
-      </w:pPr>
-      <w:r>
-        <w:rPr>
-          <w:rFonts w:ascii="Calibri" w:eastAsia="Times New Roman" w:hAnsi="Calibri" w:cs="Calibri"/>
-          <w:i/>
-          <w:iCs/>
-          <w:color w:val="000C1A"/>
-          <w:sz w:val="23"/>
-          <w:szCs w:val="23"/>
-          <w:shd w:val="clear" w:color="auto" w:fill="FFFFFF"/>
-        </w:rPr>
-        <w:t>On Jenkins</w:t>
-      </w:r>
-      <w:r>
-        <w:rPr>
-          <w:rFonts w:ascii="Calibri" w:eastAsia="Times New Roman" w:hAnsi="Calibri" w:cs="Calibri"/>
-          <w:color w:val="000C1A"/>
-          <w:sz w:val="23"/>
-          <w:szCs w:val="23"/>
-          <w:shd w:val="clear" w:color="auto" w:fill="FFFFFF"/>
-        </w:rPr>
-        <w:t>: Tick the "Custom slack app bot user" option.</w:t>
-      </w:r>
-    </w:p>
-    <w:p>
-      <w:pPr>
-        <w:numPr>
-          <w:ilvl w:val="1"/>
-          <w:numId w:val="4"/>
-        </w:numPr>
-        <w:textAlignment w:val="center"/>
-        <w:rPr>
-          <w:rFonts w:ascii="Calibri" w:eastAsia="Times New Roman" w:hAnsi="Calibri" w:cs="Calibri"/>
-          <w:color w:val="000C1A"/>
-          <w:sz w:val="22"/>
-          <w:szCs w:val="22"/>
-        </w:rPr>
-      </w:pPr>
-      <w:r>
-        <w:rPr>
-          <w:rFonts w:ascii="Calibri" w:eastAsia="Times New Roman" w:hAnsi="Calibri" w:cs="Calibri"/>
-          <w:color w:val="000C1A"/>
-          <w:sz w:val="23"/>
-          <w:szCs w:val="23"/>
-          <w:shd w:val="clear" w:color="auto" w:fill="FFFFFF"/>
+        </w:rPr>
+        <w:t> </w:t>
+      </w:r>
+    </w:p>
+    <w:p>
+      <w:pPr>
+        <w:pStyle w:val="NormalWeb"/>
+        <w:spacing w:before="0" w:beforeAutospacing="0" w:after="0" w:afterAutospacing="0"/>
+        <w:ind w:left="720"/>
+        <w:rPr>
+          <w:rFonts w:ascii="Calibri" w:hAnsi="Calibri" w:cs="Calibri"/>
+          <w:sz w:val="22"/>
+          <w:szCs w:val="22"/>
+        </w:rPr>
+      </w:pPr>
+      <w:r>
+        <w:rPr>
+          <w:rFonts w:ascii="Calibri" w:hAnsi="Calibri" w:cs="Calibri"/>
+          <w:sz w:val="22"/>
+          <w:szCs w:val="22"/>
+        </w:rPr>
+        <w:t> </w:t>
+      </w:r>
+    </w:p>
+    <w:p>
+      <w:pPr>
+        <w:pStyle w:val="NormalWeb"/>
+        <w:spacing w:before="0" w:beforeAutospacing="0" w:after="0" w:afterAutospacing="0"/>
+        <w:ind w:left="720"/>
+        <w:rPr>
+          <w:rFonts w:ascii="Calibri" w:hAnsi="Calibri" w:cs="Calibri"/>
+          <w:sz w:val="22"/>
+          <w:szCs w:val="22"/>
+        </w:rPr>
+      </w:pPr>
+      <w:r>
+        <w:rPr>
+          <w:rFonts w:ascii="Calibri" w:hAnsi="Calibri" w:cs="Calibri"/>
+          <w:noProof/>
+          <w:sz w:val="22"/>
+          <w:szCs w:val="22"/>
         </w:rPr>
         <w:lastRenderedPageBreak/>
-        <w:t xml:space="preserve">Invite the </w:t>
-      </w:r>
-      <w:r>
-        <w:rPr>
-          <w:rFonts w:ascii="Calibri" w:eastAsia="Times New Roman" w:hAnsi="Calibri" w:cs="Calibri"/>
-          <w:color w:val="000C1A"/>
-          <w:sz w:val="23"/>
-          <w:szCs w:val="23"/>
-          <w:shd w:val="clear" w:color="auto" w:fill="FFFFFF"/>
-        </w:rPr>
-        <w:t>Jenkins bot user into the Slack channel(s) you wish to be notified in.</w:t>
-      </w:r>
-    </w:p>
-    <w:p>
-      <w:pPr>
-        <w:pStyle w:val="NormalWeb"/>
-        <w:spacing w:before="0" w:beforeAutospacing="0" w:after="0" w:afterAutospacing="0"/>
-        <w:ind w:left="720"/>
-        <w:rPr>
-          <w:rFonts w:ascii="Calibri" w:hAnsi="Calibri" w:cs="Calibri"/>
-          <w:color w:val="000C1A"/>
-          <w:sz w:val="23"/>
-          <w:szCs w:val="23"/>
-        </w:rPr>
-      </w:pPr>
-      <w:r>
-        <w:rPr>
-          <w:rFonts w:ascii="Calibri" w:hAnsi="Calibri" w:cs="Calibri"/>
-          <w:color w:val="000C1A"/>
-          <w:sz w:val="23"/>
-          <w:szCs w:val="23"/>
-        </w:rPr>
-        <w:t> </w:t>
-      </w:r>
-    </w:p>
-    <w:p>
-      <w:pPr>
-        <w:pStyle w:val="NormalWeb"/>
-        <w:spacing w:before="0" w:beforeAutospacing="0" w:after="0" w:afterAutospacing="0"/>
-        <w:ind w:left="720"/>
-        <w:rPr>
-          <w:rFonts w:ascii="Calibri" w:hAnsi="Calibri" w:cs="Calibri"/>
-          <w:sz w:val="22"/>
-          <w:szCs w:val="22"/>
-        </w:rPr>
-      </w:pPr>
-      <w:r>
-        <w:rPr>
-          <w:rFonts w:ascii="Calibri" w:hAnsi="Calibri" w:cs="Calibri"/>
-          <w:noProof/>
-          <w:sz w:val="22"/>
-          <w:szCs w:val="22"/>
-        </w:rPr>
         <w:drawing>
           <wp:inline distT="0" distB="0" distL="0" distR="0">
             <wp:extent cx="7648575" cy="3133725"/>
@@ -1357,7 +1094,7 @@
                     </pic:cNvPicPr>
                   </pic:nvPicPr>
                   <pic:blipFill>
-                    <a:blip r:embed="rId14">
+                    <a:blip r:embed="rId11">
                       <a:extLst>
                         <a:ext uri="{28A0092B-C50C-407E-A947-70E740481C1C}">
                           <a14:useLocalDpi xmlns:a14="http://schemas.microsoft.com/office/drawing/2010/main" val="0"/>
@@ -1391,39 +1128,96 @@
     </w:p>
     <w:p>
       <w:pPr>
-        <w:numPr>
-          <w:ilvl w:val="1"/>
-          <w:numId w:val="4"/>
-        </w:numPr>
-        <w:textAlignment w:val="center"/>
-        <w:rPr>
-          <w:rFonts w:ascii="Calibri" w:eastAsia="Times New Roman" w:hAnsi="Calibri" w:cs="Calibri"/>
-          <w:color w:val="000C1A"/>
-          <w:sz w:val="22"/>
-          <w:szCs w:val="22"/>
-        </w:rPr>
-      </w:pPr>
-      <w:r>
-        <w:rPr>
-          <w:rFonts w:ascii="Calibri" w:eastAsia="Times New Roman" w:hAnsi="Calibri" w:cs="Calibri"/>
-          <w:i/>
-          <w:iCs/>
+        <w:pStyle w:val="NormalWeb"/>
+        <w:spacing w:before="0" w:beforeAutospacing="0" w:after="0" w:afterAutospacing="0"/>
+        <w:ind w:left="720"/>
+        <w:rPr>
+          <w:rFonts w:ascii="Calibri" w:hAnsi="Calibri" w:cs="Calibri"/>
           <w:color w:val="000C1A"/>
           <w:sz w:val="23"/>
           <w:szCs w:val="23"/>
-          <w:shd w:val="clear" w:color="auto" w:fill="FFFFFF"/>
-        </w:rPr>
-        <w:t>On Jenkins</w:t>
-      </w:r>
-      <w:r>
-        <w:rPr>
-          <w:rFonts w:ascii="Calibri" w:eastAsia="Times New Roman" w:hAnsi="Calibri" w:cs="Calibri"/>
+        </w:rPr>
+      </w:pPr>
+      <w:r>
+        <w:rPr>
+          <w:rFonts w:ascii="Calibri" w:hAnsi="Calibri" w:cs="Calibri"/>
           <w:color w:val="000C1A"/>
           <w:sz w:val="23"/>
           <w:szCs w:val="23"/>
-          <w:shd w:val="clear" w:color="auto" w:fill="FFFFFF"/>
-        </w:rPr>
-        <w:t>: Click test connection. A message will be sent to the default channel / default member.</w:t>
+        </w:rPr>
+        <w:t> </w:t>
+      </w:r>
+    </w:p>
+    <w:p>
+      <w:pPr>
+        <w:pStyle w:val="NormalWeb"/>
+        <w:spacing w:before="0" w:beforeAutospacing="0" w:after="0" w:afterAutospacing="0"/>
+        <w:ind w:left="720"/>
+        <w:rPr>
+          <w:rFonts w:ascii="Calibri" w:hAnsi="Calibri" w:cs="Calibri"/>
+          <w:color w:val="000C1A"/>
+          <w:sz w:val="23"/>
+          <w:szCs w:val="23"/>
+        </w:rPr>
+      </w:pPr>
+      <w:r>
+        <w:rPr>
+          <w:rFonts w:ascii="Calibri" w:hAnsi="Calibri" w:cs="Calibri"/>
+          <w:color w:val="000C1A"/>
+          <w:sz w:val="23"/>
+          <w:szCs w:val="23"/>
+        </w:rPr>
+        <w:t> </w:t>
+      </w:r>
+    </w:p>
+    <w:p>
+      <w:pPr>
+        <w:pStyle w:val="NormalWeb"/>
+        <w:spacing w:before="0" w:beforeAutospacing="0" w:after="0" w:afterAutospacing="0"/>
+        <w:ind w:left="720"/>
+        <w:rPr>
+          <w:rFonts w:ascii="Calibri" w:hAnsi="Calibri" w:cs="Calibri"/>
+          <w:color w:val="000C1A"/>
+          <w:sz w:val="23"/>
+          <w:szCs w:val="23"/>
+        </w:rPr>
+      </w:pPr>
+      <w:r>
+        <w:rPr>
+          <w:rFonts w:ascii="Calibri" w:hAnsi="Calibri" w:cs="Calibri"/>
+          <w:color w:val="000C1A"/>
+          <w:sz w:val="23"/>
+          <w:szCs w:val="23"/>
+        </w:rPr>
+        <w:t> </w:t>
+      </w:r>
+    </w:p>
+    <w:p>
+      <w:pPr>
+        <w:pStyle w:val="NormalWeb"/>
+        <w:spacing w:before="0" w:beforeAutospacing="0" w:after="0" w:afterAutospacing="0"/>
+        <w:ind w:left="720"/>
+        <w:rPr>
+          <w:rFonts w:ascii="Calibri" w:hAnsi="Calibri" w:cs="Calibri"/>
+          <w:sz w:val="22"/>
+          <w:szCs w:val="22"/>
+        </w:rPr>
+      </w:pPr>
+      <w:r>
+        <w:rPr>
+          <w:rFonts w:ascii="Calibri" w:hAnsi="Calibri" w:cs="Calibri"/>
+          <w:sz w:val="22"/>
+          <w:szCs w:val="22"/>
+        </w:rPr>
+        <w:t>On Jenkins: Click test connection. A mes</w:t>
+      </w:r>
+      <w:r>
+        <w:rPr>
+          <w:rFonts w:ascii="Calibri" w:hAnsi="Calibri" w:cs="Calibri"/>
+          <w:sz w:val="22"/>
+          <w:szCs w:val="22"/>
+        </w:rPr>
+        <w:t>sage will be sent to the default channel / default member.</w:t>
       </w:r>
     </w:p>
     <w:p>
@@ -1462,7 +1256,7 @@
                     </pic:cNvPicPr>
                   </pic:nvPicPr>
                   <pic:blipFill>
-                    <a:blip r:embed="rId15">
+                    <a:blip r:embed="rId12">
                       <a:extLst>
                         <a:ext uri="{28A0092B-C50C-407E-A947-70E740481C1C}">
                           <a14:useLocalDpi xmlns:a14="http://schemas.microsoft.com/office/drawing/2010/main" val="0"/>
@@ -1501,50 +1295,35 @@
         <w:ind w:left="720"/>
         <w:rPr>
           <w:rFonts w:ascii="Calibri" w:hAnsi="Calibri" w:cs="Calibri"/>
-          <w:color w:val="000C1A"/>
-          <w:sz w:val="23"/>
-          <w:szCs w:val="23"/>
-        </w:rPr>
-      </w:pPr>
-      <w:r>
-        <w:rPr>
-          <w:rFonts w:ascii="Calibri" w:hAnsi="Calibri" w:cs="Calibri"/>
-          <w:color w:val="000C1A"/>
-          <w:sz w:val="23"/>
-          <w:szCs w:val="23"/>
-          <w:shd w:val="clear" w:color="auto" w:fill="FFFFFF"/>
-        </w:rPr>
-        <w:t>We will receive this notification if test conn</w:t>
-      </w:r>
-      <w:r>
-        <w:rPr>
-          <w:rFonts w:ascii="Calibri" w:hAnsi="Calibri" w:cs="Calibri"/>
-          <w:color w:val="000C1A"/>
-          <w:sz w:val="23"/>
-          <w:szCs w:val="23"/>
-          <w:shd w:val="clear" w:color="auto" w:fill="FFFFFF"/>
-        </w:rPr>
-        <w:t>ection sucess.</w:t>
-      </w:r>
-    </w:p>
-    <w:p>
-      <w:pPr>
-        <w:pStyle w:val="NormalWeb"/>
-        <w:spacing w:before="0" w:beforeAutospacing="0" w:after="0" w:afterAutospacing="0"/>
-        <w:ind w:left="720"/>
-        <w:rPr>
-          <w:rFonts w:ascii="Calibri" w:hAnsi="Calibri" w:cs="Calibri"/>
-          <w:color w:val="000C1A"/>
-          <w:sz w:val="23"/>
-          <w:szCs w:val="23"/>
-        </w:rPr>
-      </w:pPr>
-      <w:r>
-        <w:rPr>
-          <w:rFonts w:ascii="Calibri" w:hAnsi="Calibri" w:cs="Calibri"/>
-          <w:color w:val="000C1A"/>
-          <w:sz w:val="23"/>
-          <w:szCs w:val="23"/>
+          <w:sz w:val="22"/>
+          <w:szCs w:val="22"/>
+        </w:rPr>
+      </w:pPr>
+      <w:r>
+        <w:rPr>
+          <w:rFonts w:ascii="Calibri" w:hAnsi="Calibri" w:cs="Calibri"/>
+          <w:sz w:val="22"/>
+          <w:szCs w:val="22"/>
+        </w:rPr>
+        <w:t>We will receive this notification if test connection sucess.</w:t>
+      </w:r>
+    </w:p>
+    <w:p>
+      <w:pPr>
+        <w:pStyle w:val="NormalWeb"/>
+        <w:spacing w:before="0" w:beforeAutospacing="0" w:after="0" w:afterAutospacing="0"/>
+        <w:ind w:left="720"/>
+        <w:rPr>
+          <w:rFonts w:ascii="Calibri" w:hAnsi="Calibri" w:cs="Calibri"/>
+          <w:sz w:val="22"/>
+          <w:szCs w:val="22"/>
+        </w:rPr>
+      </w:pPr>
+      <w:r>
+        <w:rPr>
+          <w:rFonts w:ascii="Calibri" w:hAnsi="Calibri" w:cs="Calibri"/>
+          <w:sz w:val="22"/>
+          <w:szCs w:val="22"/>
         </w:rPr>
         <w:t> </w:t>
       </w:r>
@@ -1556,28 +1335,25 @@
         <w:ind w:left="720"/>
         <w:rPr>
           <w:rFonts w:ascii="Calibri" w:hAnsi="Calibri" w:cs="Calibri"/>
-          <w:sz w:val="23"/>
-          <w:szCs w:val="23"/>
-        </w:rPr>
-      </w:pPr>
-      <w:r>
-        <w:rPr>
-          <w:rFonts w:ascii="Calibri" w:hAnsi="Calibri" w:cs="Calibri"/>
-          <w:color w:val="000C1A"/>
-          <w:sz w:val="23"/>
-          <w:szCs w:val="23"/>
-          <w:shd w:val="clear" w:color="auto" w:fill="FFFFFF"/>
+          <w:sz w:val="22"/>
+          <w:szCs w:val="22"/>
+        </w:rPr>
+      </w:pPr>
+      <w:r>
+        <w:rPr>
+          <w:rFonts w:ascii="Calibri" w:hAnsi="Calibri" w:cs="Calibri"/>
+          <w:sz w:val="22"/>
+          <w:szCs w:val="22"/>
         </w:rPr>
         <w:t xml:space="preserve">Read more: </w:t>
       </w:r>
-      <w:hyperlink r:id="rId16" w:anchor="plugin-content-creating-your-app" w:history="1">
+      <w:hyperlink r:id="rId13" w:anchor="plugin-content-creating-your-app" w:history="1">
         <w:r>
           <w:rPr>
             <w:rStyle w:val="Hyperlink"/>
             <w:rFonts w:ascii="Calibri" w:hAnsi="Calibri" w:cs="Calibri"/>
-            <w:sz w:val="23"/>
-            <w:szCs w:val="23"/>
-            <w:shd w:val="clear" w:color="auto" w:fill="FFFFFF"/>
+            <w:sz w:val="22"/>
+            <w:szCs w:val="22"/>
           </w:rPr>
           <w:t>https://plugins.jenkins.io/slack/#plugin-content-creating-your-app</w:t>
         </w:r>
@@ -1585,22 +1361,6 @@
     </w:p>
     <w:p>
       <w:pPr>
-        <w:pStyle w:val="NormalWeb"/>
-        <w:spacing w:before="0" w:beforeAutospacing="0" w:after="0" w:afterAutospacing="0"/>
-        <w:ind w:left="720"/>
-        <w:rPr>
-          <w:rFonts w:ascii="Calibri" w:hAnsi="Calibri" w:cs="Calibri"/>
-        </w:rPr>
-      </w:pPr>
-      <w:r>
-        <w:rPr>
-          <w:rFonts w:ascii="Calibri" w:hAnsi="Calibri" w:cs="Calibri"/>
-        </w:rPr>
-        <w:t> </w:t>
-      </w:r>
-    </w:p>
-    <w:p>
-      <w:pPr>
         <w:pStyle w:val="Heading1"/>
         <w:spacing w:before="0" w:beforeAutospacing="0" w:after="0" w:afterAutospacing="0"/>
         <w:ind w:left="720"/>
@@ -1644,30 +1404,33 @@
         <w:ind w:left="720"/>
         <w:rPr>
           <w:rFonts w:ascii="Calibri" w:hAnsi="Calibri" w:cs="Calibri"/>
-          <w:color w:val="212529"/>
-          <w:sz w:val="26"/>
-          <w:szCs w:val="26"/>
-        </w:rPr>
-      </w:pPr>
-      <w:r>
-        <w:rPr>
-          <w:rFonts w:ascii="Calibri" w:hAnsi="Calibri" w:cs="Calibri"/>
-          <w:color w:val="212529"/>
-          <w:sz w:val="26"/>
-          <w:szCs w:val="26"/>
-          <w:shd w:val="clear" w:color="auto" w:fill="FFFFFF"/>
-        </w:rPr>
-        <w:t>Block Kit is a framework for building Slack messages that allows developers to create modular and flexible message layouts. Block Kit Builder provides a visual interface for creating and customizing Block Kit messages, making it easier for non-developers t</w:t>
-      </w:r>
-      <w:r>
-        <w:rPr>
-          <w:rFonts w:ascii="Calibri" w:hAnsi="Calibri" w:cs="Calibri"/>
-          <w:color w:val="212529"/>
-          <w:sz w:val="26"/>
-          <w:szCs w:val="26"/>
-          <w:shd w:val="clear" w:color="auto" w:fill="FFFFFF"/>
-        </w:rPr>
-        <w:t>o create messages without writing any code.</w:t>
+          <w:sz w:val="22"/>
+          <w:szCs w:val="22"/>
+        </w:rPr>
+      </w:pPr>
+      <w:r>
+        <w:rPr>
+          <w:rFonts w:ascii="Calibri" w:hAnsi="Calibri" w:cs="Calibri"/>
+          <w:sz w:val="22"/>
+          <w:szCs w:val="22"/>
+        </w:rPr>
+        <w:t xml:space="preserve">Block Kit is a </w:t>
+      </w:r>
+      <w:r>
+        <w:rPr>
+          <w:rFonts w:ascii="Calibri" w:hAnsi="Calibri" w:cs="Calibri"/>
+          <w:sz w:val="22"/>
+          <w:szCs w:val="22"/>
+        </w:rPr>
+        <w:t>framework for building Slack messages that allows developers to create modular and flexible message layouts. Block Kit Builder provides a visual interface for creating and customizing Block Kit messages, making it easier for non-developers to create messag</w:t>
+      </w:r>
+      <w:r>
+        <w:rPr>
+          <w:rFonts w:ascii="Calibri" w:hAnsi="Calibri" w:cs="Calibri"/>
+          <w:sz w:val="22"/>
+          <w:szCs w:val="22"/>
+        </w:rPr>
+        <w:t>es without writing any code.</w:t>
       </w:r>
     </w:p>
     <w:p>
@@ -1701,7 +1464,7 @@
         </w:rPr>
         <w:t xml:space="preserve"> </w:t>
       </w:r>
-      <w:hyperlink r:id="rId17" w:history="1">
+      <w:hyperlink r:id="rId14" w:history="1">
         <w:r>
           <w:rPr>
             <w:rStyle w:val="Hyperlink"/>
@@ -1804,7 +1567,7 @@
       </w:tblGrid>
       <w:tr>
         <w:trPr>
-          <w:divId w:val="1782644955"/>
+          <w:divId w:val="1879587646"/>
         </w:trPr>
         <w:tc>
           <w:tcPr>
@@ -1850,28 +1613,21 @@
               <w:rPr>
                 <w:rFonts w:ascii="Calibri" w:hAnsi="Calibri" w:cs="Calibri"/>
               </w:rPr>
-              <w:t xml:space="preserve"> buildStatus = buildStatus ?</w:t>
-            </w:r>
-            <w:r>
-              <w:rPr>
-                <w:rFonts w:ascii="Calibri" w:hAnsi="Calibri" w:cs="Calibri"/>
-              </w:rPr>
-              <w:t>: 'SUCCESS'</w:t>
-            </w:r>
-          </w:p>
-          <w:p>
-            <w:pPr>
-              <w:pStyle w:val="NormalWeb"/>
-              <w:spacing w:before="0" w:beforeAutospacing="0" w:after="0" w:afterAutospacing="0"/>
-              <w:rPr>
-                <w:rFonts w:ascii="Calibri" w:hAnsi="Calibri" w:cs="Calibri"/>
-              </w:rPr>
-            </w:pPr>
-            <w:r>
-              <w:rPr>
-                <w:rFonts w:ascii="Calibri" w:hAnsi="Calibri" w:cs="Calibri"/>
-              </w:rPr>
-              <w:lastRenderedPageBreak/>
+              <w:t xml:space="preserve"> buildStatus = buildStatus ?: 'SUCCESS'</w:t>
+            </w:r>
+          </w:p>
+          <w:p>
+            <w:pPr>
+              <w:pStyle w:val="NormalWeb"/>
+              <w:spacing w:before="0" w:beforeAutospacing="0" w:after="0" w:afterAutospacing="0"/>
+              <w:rPr>
+                <w:rFonts w:ascii="Calibri" w:hAnsi="Calibri" w:cs="Calibri"/>
+              </w:rPr>
+            </w:pPr>
+            <w:r>
+              <w:rPr>
+                <w:rFonts w:ascii="Calibri" w:hAnsi="Calibri" w:cs="Calibri"/>
+              </w:rPr>
               <w:t> </w:t>
             </w:r>
           </w:p>
@@ -1887,7 +1643,13 @@
               <w:rPr>
                 <w:rFonts w:ascii="Calibri" w:hAnsi="Calibri" w:cs="Calibri"/>
               </w:rPr>
-              <w:t xml:space="preserve"> def color</w:t>
+              <w:t xml:space="preserve"> </w:t>
+            </w:r>
+            <w:r>
+              <w:rPr>
+                <w:rFonts w:ascii="Calibri" w:hAnsi="Calibri" w:cs="Calibri"/>
+              </w:rPr>
+              <w:t>def color</w:t>
             </w:r>
           </w:p>
           <w:p>
@@ -2082,7 +1844,13 @@
               <w:rPr>
                 <w:rFonts w:ascii="Calibri" w:hAnsi="Calibri" w:cs="Calibri"/>
               </w:rPr>
-              <w:t>// def msg = "${buildStatus}: `${env.JOB_NAME}` #${env.BUILD_NUMBER}:\n${env.BUILD_URL}"</w:t>
+              <w:t>// def msg = "</w:t>
+            </w:r>
+            <w:r>
+              <w:rPr>
+                <w:rFonts w:ascii="Calibri" w:hAnsi="Calibri" w:cs="Calibri"/>
+              </w:rPr>
+              <w:t>${buildStatus}: `${env.JOB_NAME}` #${env.BUILD_NUMBER}:\n${env.BUILD_URL}"</w:t>
             </w:r>
           </w:p>
           <w:p>
@@ -2247,13 +2015,13 @@
               <w:rPr>
                 <w:rFonts w:ascii="Calibri" w:hAnsi="Calibri" w:cs="Calibri"/>
               </w:rPr>
-              <w:t xml:space="preserve"> </w:t>
-            </w:r>
-            <w:r>
-              <w:rPr>
-                <w:rFonts w:ascii="Calibri" w:hAnsi="Calibri" w:cs="Calibri"/>
-              </w:rPr>
-              <w:t xml:space="preserve">           "type": "plain_text",</w:t>
+              <w:t xml:space="preserve">            "ty</w:t>
+            </w:r>
+            <w:r>
+              <w:rPr>
+                <w:rFonts w:ascii="Calibri" w:hAnsi="Calibri" w:cs="Calibri"/>
+              </w:rPr>
+              <w:t>pe": "plain_text",</w:t>
             </w:r>
           </w:p>
           <w:p>
@@ -2388,13 +2156,7 @@
               <w:rPr>
                 <w:rFonts w:ascii="Calibri" w:hAnsi="Calibri" w:cs="Calibri"/>
               </w:rPr>
-              <w:t xml:space="preserve">              "typ</w:t>
-            </w:r>
-            <w:r>
-              <w:rPr>
-                <w:rFonts w:ascii="Calibri" w:hAnsi="Calibri" w:cs="Calibri"/>
-              </w:rPr>
-              <w:t>e": "mrkdwn",</w:t>
+              <w:t xml:space="preserve">              "type": "mrkdwn",</w:t>
             </w:r>
           </w:p>
           <w:p>
@@ -2529,13 +2291,13 @@
               <w:rPr>
                 <w:rFonts w:ascii="Calibri" w:hAnsi="Calibri" w:cs="Calibri"/>
               </w:rPr>
-              <w:t xml:space="preserve">            "</w:t>
-            </w:r>
-            <w:r>
-              <w:rPr>
-                <w:rFonts w:ascii="Calibri" w:hAnsi="Calibri" w:cs="Calibri"/>
-              </w:rPr>
-              <w:t>type": "image",</w:t>
+              <w:t xml:space="preserve">            "type": "</w:t>
+            </w:r>
+            <w:r>
+              <w:rPr>
+                <w:rFonts w:ascii="Calibri" w:hAnsi="Calibri" w:cs="Calibri"/>
+              </w:rPr>
+              <w:t>image",</w:t>
             </w:r>
           </w:p>
           <w:p>
@@ -2552,20 +2314,13 @@
               </w:rPr>
               <w:t xml:space="preserve">            "image_url": " </w:t>
             </w:r>
-            <w:hyperlink r:id="rId18" w:history="1">
+            <w:hyperlink r:id="rId15" w:history="1">
               <w:r>
                 <w:rPr>
                   <w:rStyle w:val="Hyperlink"/>
                   <w:rFonts w:ascii="Calibri" w:hAnsi="Calibri" w:cs="Calibri"/>
                 </w:rPr>
-                <w:t>https://raw.githubusercontent.com/sidd-harth/kubernetes-devops-security/main/slack-emojis/jenki</w:t>
-              </w:r>
-              <w:r>
-                <w:rPr>
-                  <w:rStyle w:val="Hyperlink"/>
-                  <w:rFonts w:ascii="Calibri" w:hAnsi="Calibri" w:cs="Calibri"/>
-                </w:rPr>
-                <w:t>ns.png</w:t>
+                <w:t>https://raw.githubusercontent.com/sidd-harth/kubernetes-devops-security/main/slack-emojis/jenkins.png</w:t>
               </w:r>
             </w:hyperlink>
             <w:r>
@@ -2722,13 +2477,13 @@
               <w:rPr>
                 <w:rFonts w:ascii="Calibri" w:hAnsi="Calibri" w:cs="Calibri"/>
               </w:rPr>
-              <w:t xml:space="preserve">          "acc</w:t>
-            </w:r>
-            <w:r>
-              <w:rPr>
-                <w:rFonts w:ascii="Calibri" w:hAnsi="Calibri" w:cs="Calibri"/>
-              </w:rPr>
-              <w:t>essory": [</w:t>
+              <w:t xml:space="preserve">          "accessory":</w:t>
+            </w:r>
+            <w:r>
+              <w:rPr>
+                <w:rFonts w:ascii="Calibri" w:hAnsi="Calibri" w:cs="Calibri"/>
+              </w:rPr>
+              <w:t xml:space="preserve"> [</w:t>
             </w:r>
           </w:p>
           <w:p>
@@ -2848,28 +2603,28 @@
               <w:rPr>
                 <w:rFonts w:ascii="Calibri" w:hAnsi="Calibri" w:cs="Calibri"/>
               </w:rPr>
-              <w:t xml:space="preserve">            "url": "${env.BUILD_UR</w:t>
-            </w:r>
-            <w:r>
-              <w:rPr>
-                <w:rFonts w:ascii="Calibri" w:hAnsi="Calibri" w:cs="Calibri"/>
-              </w:rPr>
-              <w:t>L}",</w:t>
-            </w:r>
-          </w:p>
-          <w:p>
-            <w:pPr>
-              <w:pStyle w:val="NormalWeb"/>
-              <w:spacing w:before="0" w:beforeAutospacing="0" w:after="0" w:afterAutospacing="0"/>
-              <w:rPr>
-                <w:rFonts w:ascii="Calibri" w:hAnsi="Calibri" w:cs="Calibri"/>
-              </w:rPr>
-            </w:pPr>
-            <w:r>
-              <w:rPr>
-                <w:rFonts w:ascii="Calibri" w:hAnsi="Calibri" w:cs="Calibri"/>
-              </w:rPr>
-              <w:t xml:space="preserve">            "action_id": "button-action"</w:t>
+              <w:t xml:space="preserve">            "url": "${env.BUILD_URL}",</w:t>
+            </w:r>
+          </w:p>
+          <w:p>
+            <w:pPr>
+              <w:pStyle w:val="NormalWeb"/>
+              <w:spacing w:before="0" w:beforeAutospacing="0" w:after="0" w:afterAutospacing="0"/>
+              <w:rPr>
+                <w:rFonts w:ascii="Calibri" w:hAnsi="Calibri" w:cs="Calibri"/>
+              </w:rPr>
+            </w:pPr>
+            <w:r>
+              <w:rPr>
+                <w:rFonts w:ascii="Calibri" w:hAnsi="Calibri" w:cs="Calibri"/>
+              </w:rPr>
+              <w:t xml:space="preserve">   </w:t>
+            </w:r>
+            <w:r>
+              <w:rPr>
+                <w:rFonts w:ascii="Calibri" w:hAnsi="Calibri" w:cs="Calibri"/>
+              </w:rPr>
+              <w:t xml:space="preserve">         "action_id": "button-action"</w:t>
             </w:r>
           </w:p>
           <w:p>
@@ -3183,7 +2938,7 @@
               </w:rPr>
               <w:t xml:space="preserve">rl": " </w:t>
             </w:r>
-            <w:hyperlink r:id="rId19" w:history="1">
+            <w:hyperlink r:id="rId16" w:history="1">
               <w:r>
                 <w:rPr>
                   <w:rStyle w:val="Hyperlink"/>
@@ -3822,7 +3577,7 @@
               </w:rPr>
               <w:t xml:space="preserve">            "image_url": " </w:t>
             </w:r>
-            <w:hyperlink r:id="rId20" w:history="1">
+            <w:hyperlink r:id="rId17" w:history="1">
               <w:r>
                 <w:rPr>
                   <w:rStyle w:val="Hyperlink"/>
@@ -3850,13 +3605,289 @@
               <w:rPr>
                 <w:rFonts w:ascii="Calibri" w:hAnsi="Calibri" w:cs="Calibri"/>
               </w:rPr>
-              <w:t xml:space="preserve">            "alt_text": "</w:t>
-            </w:r>
-            <w:r>
-              <w:rPr>
-                <w:rFonts w:ascii="Calibri" w:hAnsi="Calibri" w:cs="Calibri"/>
-              </w:rPr>
-              <w:t>Github Icon"</w:t>
+              <w:t xml:space="preserve">            "alt_text": "Github Icon"</w:t>
+            </w:r>
+          </w:p>
+          <w:p>
+            <w:pPr>
+              <w:pStyle w:val="NormalWeb"/>
+              <w:spacing w:before="0" w:beforeAutospacing="0" w:after="0" w:afterAutospacing="0"/>
+              <w:rPr>
+                <w:rFonts w:ascii="Calibri" w:hAnsi="Calibri" w:cs="Calibri"/>
+              </w:rPr>
+            </w:pPr>
+            <w:r>
+              <w:rPr>
+                <w:rFonts w:ascii="Calibri" w:hAnsi="Calibri" w:cs="Calibri"/>
+              </w:rPr>
+              <w:t xml:space="preserve">   </w:t>
+            </w:r>
+            <w:r>
+              <w:rPr>
+                <w:rFonts w:ascii="Calibri" w:hAnsi="Calibri" w:cs="Calibri"/>
+              </w:rPr>
+              <w:t xml:space="preserve">       ]</w:t>
+            </w:r>
+          </w:p>
+          <w:p>
+            <w:pPr>
+              <w:pStyle w:val="NormalWeb"/>
+              <w:spacing w:before="0" w:beforeAutospacing="0" w:after="0" w:afterAutospacing="0"/>
+              <w:rPr>
+                <w:rFonts w:ascii="Calibri" w:hAnsi="Calibri" w:cs="Calibri"/>
+              </w:rPr>
+            </w:pPr>
+            <w:r>
+              <w:rPr>
+                <w:rFonts w:ascii="Calibri" w:hAnsi="Calibri" w:cs="Calibri"/>
+              </w:rPr>
+              <w:t xml:space="preserve">        ],</w:t>
+            </w:r>
+          </w:p>
+          <w:p>
+            <w:pPr>
+              <w:pStyle w:val="NormalWeb"/>
+              <w:spacing w:before="0" w:beforeAutospacing="0" w:after="0" w:afterAutospacing="0"/>
+              <w:rPr>
+                <w:rFonts w:ascii="Calibri" w:hAnsi="Calibri" w:cs="Calibri"/>
+              </w:rPr>
+            </w:pPr>
+            <w:r>
+              <w:rPr>
+                <w:rFonts w:ascii="Calibri" w:hAnsi="Calibri" w:cs="Calibri"/>
+              </w:rPr>
+              <w:t xml:space="preserve">        [</w:t>
+            </w:r>
+          </w:p>
+          <w:p>
+            <w:pPr>
+              <w:pStyle w:val="NormalWeb"/>
+              <w:spacing w:before="0" w:beforeAutospacing="0" w:after="0" w:afterAutospacing="0"/>
+              <w:rPr>
+                <w:rFonts w:ascii="Calibri" w:hAnsi="Calibri" w:cs="Calibri"/>
+              </w:rPr>
+            </w:pPr>
+            <w:r>
+              <w:rPr>
+                <w:rFonts w:ascii="Calibri" w:hAnsi="Calibri" w:cs="Calibri"/>
+              </w:rPr>
+              <w:t xml:space="preserve">          "type": "section",</w:t>
+            </w:r>
+          </w:p>
+          <w:p>
+            <w:pPr>
+              <w:pStyle w:val="NormalWeb"/>
+              <w:spacing w:before="0" w:beforeAutospacing="0" w:after="0" w:afterAutospacing="0"/>
+              <w:rPr>
+                <w:rFonts w:ascii="Calibri" w:hAnsi="Calibri" w:cs="Calibri"/>
+              </w:rPr>
+            </w:pPr>
+            <w:r>
+              <w:rPr>
+                <w:rFonts w:ascii="Calibri" w:hAnsi="Calibri" w:cs="Calibri"/>
+              </w:rPr>
+              <w:t xml:space="preserve">          "text": [</w:t>
+            </w:r>
+          </w:p>
+          <w:p>
+            <w:pPr>
+              <w:pStyle w:val="NormalWeb"/>
+              <w:spacing w:before="0" w:beforeAutospacing="0" w:after="0" w:afterAutospacing="0"/>
+              <w:rPr>
+                <w:rFonts w:ascii="Calibri" w:hAnsi="Calibri" w:cs="Calibri"/>
+              </w:rPr>
+            </w:pPr>
+            <w:r>
+              <w:rPr>
+                <w:rFonts w:ascii="Calibri" w:hAnsi="Calibri" w:cs="Calibri"/>
+              </w:rPr>
+              <w:t xml:space="preserve">              "type": "mrkdwn",</w:t>
+            </w:r>
+          </w:p>
+          <w:p>
+            <w:pPr>
+              <w:pStyle w:val="NormalWeb"/>
+              <w:spacing w:before="0" w:beforeAutospacing="0" w:after="0" w:afterAutospacing="0"/>
+              <w:rPr>
+                <w:rFonts w:ascii="Calibri" w:hAnsi="Calibri" w:cs="Calibri"/>
+              </w:rPr>
+            </w:pPr>
+            <w:r>
+              <w:rPr>
+                <w:rFonts w:ascii="Calibri" w:hAnsi="Calibri" w:cs="Calibri"/>
+              </w:rPr>
+              <w:t xml:space="preserve">              "text": "*Git Branch: * `${GIT_BRANCH}`"</w:t>
+            </w:r>
+          </w:p>
+          <w:p>
+            <w:pPr>
+              <w:pStyle w:val="NormalWeb"/>
+              <w:spacing w:before="0" w:beforeAutospacing="0" w:after="0" w:afterAutospacing="0"/>
+              <w:rPr>
+                <w:rFonts w:ascii="Calibri" w:hAnsi="Calibri" w:cs="Calibri"/>
+              </w:rPr>
+            </w:pPr>
+            <w:r>
+              <w:rPr>
+                <w:rFonts w:ascii="Calibri" w:hAnsi="Calibri" w:cs="Calibri"/>
+              </w:rPr>
+              <w:t xml:space="preserve">            ],</w:t>
+            </w:r>
+          </w:p>
+          <w:p>
+            <w:pPr>
+              <w:pStyle w:val="NormalWeb"/>
+              <w:spacing w:before="0" w:beforeAutospacing="0" w:after="0" w:afterAutospacing="0"/>
+              <w:rPr>
+                <w:rFonts w:ascii="Calibri" w:hAnsi="Calibri" w:cs="Calibri"/>
+              </w:rPr>
+            </w:pPr>
+            <w:r>
+              <w:rPr>
+                <w:rFonts w:ascii="Calibri" w:hAnsi="Calibri" w:cs="Calibri"/>
+              </w:rPr>
+              <w:t xml:space="preserve">          "accessory": [</w:t>
+            </w:r>
+          </w:p>
+          <w:p>
+            <w:pPr>
+              <w:pStyle w:val="NormalWeb"/>
+              <w:spacing w:before="0" w:beforeAutospacing="0" w:after="0" w:afterAutospacing="0"/>
+              <w:rPr>
+                <w:rFonts w:ascii="Calibri" w:hAnsi="Calibri" w:cs="Calibri"/>
+              </w:rPr>
+            </w:pPr>
+            <w:r>
+              <w:rPr>
+                <w:rFonts w:ascii="Calibri" w:hAnsi="Calibri" w:cs="Calibri"/>
+              </w:rPr>
+              <w:t xml:space="preserve">            "type": "button",</w:t>
+            </w:r>
+          </w:p>
+          <w:p>
+            <w:pPr>
+              <w:pStyle w:val="NormalWeb"/>
+              <w:spacing w:before="0" w:beforeAutospacing="0" w:after="0" w:afterAutospacing="0"/>
+              <w:rPr>
+                <w:rFonts w:ascii="Calibri" w:hAnsi="Calibri" w:cs="Calibri"/>
+              </w:rPr>
+            </w:pPr>
+            <w:r>
+              <w:rPr>
+                <w:rFonts w:ascii="Calibri" w:hAnsi="Calibri" w:cs="Calibri"/>
+              </w:rPr>
+              <w:t xml:space="preserve">            "</w:t>
+            </w:r>
+            <w:r>
+              <w:rPr>
+                <w:rFonts w:ascii="Calibri" w:hAnsi="Calibri" w:cs="Calibri"/>
+              </w:rPr>
+              <w:t>text": [</w:t>
+            </w:r>
+          </w:p>
+          <w:p>
+            <w:pPr>
+              <w:pStyle w:val="NormalWeb"/>
+              <w:spacing w:before="0" w:beforeAutospacing="0" w:after="0" w:afterAutospacing="0"/>
+              <w:rPr>
+                <w:rFonts w:ascii="Calibri" w:hAnsi="Calibri" w:cs="Calibri"/>
+              </w:rPr>
+            </w:pPr>
+            <w:r>
+              <w:rPr>
+                <w:rFonts w:ascii="Calibri" w:hAnsi="Calibri" w:cs="Calibri"/>
+              </w:rPr>
+              <w:t xml:space="preserve">              "type": "plain_text",</w:t>
+            </w:r>
+          </w:p>
+          <w:p>
+            <w:pPr>
+              <w:pStyle w:val="NormalWeb"/>
+              <w:spacing w:before="0" w:beforeAutospacing="0" w:after="0" w:afterAutospacing="0"/>
+              <w:rPr>
+                <w:rFonts w:ascii="Calibri" w:hAnsi="Calibri" w:cs="Calibri"/>
+              </w:rPr>
+            </w:pPr>
+            <w:r>
+              <w:rPr>
+                <w:rFonts w:ascii="Calibri" w:hAnsi="Calibri" w:cs="Calibri"/>
+              </w:rPr>
+              <w:t xml:space="preserve">              "text": "Github Repo URL",</w:t>
+            </w:r>
+          </w:p>
+          <w:p>
+            <w:pPr>
+              <w:pStyle w:val="NormalWeb"/>
+              <w:spacing w:before="0" w:beforeAutospacing="0" w:after="0" w:afterAutospacing="0"/>
+              <w:rPr>
+                <w:rFonts w:ascii="Calibri" w:hAnsi="Calibri" w:cs="Calibri"/>
+              </w:rPr>
+            </w:pPr>
+            <w:r>
+              <w:rPr>
+                <w:rFonts w:ascii="Calibri" w:hAnsi="Calibri" w:cs="Calibri"/>
+              </w:rPr>
+              <w:t xml:space="preserve">              "emoji": true</w:t>
+            </w:r>
+          </w:p>
+          <w:p>
+            <w:pPr>
+              <w:pStyle w:val="NormalWeb"/>
+              <w:spacing w:before="0" w:beforeAutospacing="0" w:after="0" w:afterAutospacing="0"/>
+              <w:rPr>
+                <w:rFonts w:ascii="Calibri" w:hAnsi="Calibri" w:cs="Calibri"/>
+              </w:rPr>
+            </w:pPr>
+            <w:r>
+              <w:rPr>
+                <w:rFonts w:ascii="Calibri" w:hAnsi="Calibri" w:cs="Calibri"/>
+              </w:rPr>
+              <w:t xml:space="preserve">            ],</w:t>
+            </w:r>
+          </w:p>
+          <w:p>
+            <w:pPr>
+              <w:pStyle w:val="NormalWeb"/>
+              <w:spacing w:before="0" w:beforeAutospacing="0" w:after="0" w:afterAutospacing="0"/>
+              <w:rPr>
+                <w:rFonts w:ascii="Calibri" w:hAnsi="Calibri" w:cs="Calibri"/>
+              </w:rPr>
+            </w:pPr>
+            <w:r>
+              <w:rPr>
+                <w:rFonts w:ascii="Calibri" w:hAnsi="Calibri" w:cs="Calibri"/>
+              </w:rPr>
+              <w:t xml:space="preserve">            "value": "click_me_123",</w:t>
+            </w:r>
+          </w:p>
+          <w:p>
+            <w:pPr>
+              <w:pStyle w:val="NormalWeb"/>
+              <w:spacing w:before="0" w:beforeAutospacing="0" w:after="0" w:afterAutospacing="0"/>
+              <w:rPr>
+                <w:rFonts w:ascii="Calibri" w:hAnsi="Calibri" w:cs="Calibri"/>
+              </w:rPr>
+            </w:pPr>
+            <w:r>
+              <w:rPr>
+                <w:rFonts w:ascii="Calibri" w:hAnsi="Calibri" w:cs="Calibri"/>
+              </w:rPr>
+              <w:t xml:space="preserve">            "url": "${env.GIT_URL}",</w:t>
+            </w:r>
+          </w:p>
+          <w:p>
+            <w:pPr>
+              <w:pStyle w:val="NormalWeb"/>
+              <w:spacing w:before="0" w:beforeAutospacing="0" w:after="0" w:afterAutospacing="0"/>
+              <w:rPr>
+                <w:rFonts w:ascii="Calibri" w:hAnsi="Calibri" w:cs="Calibri"/>
+              </w:rPr>
+            </w:pPr>
+            <w:r>
+              <w:rPr>
+                <w:rFonts w:ascii="Calibri" w:hAnsi="Calibri" w:cs="Calibri"/>
+              </w:rPr>
+              <w:t xml:space="preserve">            "action_id": "button-action"</w:t>
             </w:r>
           </w:p>
           <w:p>
@@ -3872,288 +3903,6 @@
                 <w:rFonts w:ascii="Calibri" w:hAnsi="Calibri" w:cs="Calibri"/>
               </w:rPr>
               <w:t xml:space="preserve">          ]</w:t>
-            </w:r>
-          </w:p>
-          <w:p>
-            <w:pPr>
-              <w:pStyle w:val="NormalWeb"/>
-              <w:spacing w:before="0" w:beforeAutospacing="0" w:after="0" w:afterAutospacing="0"/>
-              <w:rPr>
-                <w:rFonts w:ascii="Calibri" w:hAnsi="Calibri" w:cs="Calibri"/>
-              </w:rPr>
-            </w:pPr>
-            <w:r>
-              <w:rPr>
-                <w:rFonts w:ascii="Calibri" w:hAnsi="Calibri" w:cs="Calibri"/>
-              </w:rPr>
-              <w:t xml:space="preserve">        ],</w:t>
-            </w:r>
-          </w:p>
-          <w:p>
-            <w:pPr>
-              <w:pStyle w:val="NormalWeb"/>
-              <w:spacing w:before="0" w:beforeAutospacing="0" w:after="0" w:afterAutospacing="0"/>
-              <w:rPr>
-                <w:rFonts w:ascii="Calibri" w:hAnsi="Calibri" w:cs="Calibri"/>
-              </w:rPr>
-            </w:pPr>
-            <w:r>
-              <w:rPr>
-                <w:rFonts w:ascii="Calibri" w:hAnsi="Calibri" w:cs="Calibri"/>
-              </w:rPr>
-              <w:t xml:space="preserve">        [</w:t>
-            </w:r>
-          </w:p>
-          <w:p>
-            <w:pPr>
-              <w:pStyle w:val="NormalWeb"/>
-              <w:spacing w:before="0" w:beforeAutospacing="0" w:after="0" w:afterAutospacing="0"/>
-              <w:rPr>
-                <w:rFonts w:ascii="Calibri" w:hAnsi="Calibri" w:cs="Calibri"/>
-              </w:rPr>
-            </w:pPr>
-            <w:r>
-              <w:rPr>
-                <w:rFonts w:ascii="Calibri" w:hAnsi="Calibri" w:cs="Calibri"/>
-              </w:rPr>
-              <w:t xml:space="preserve">          "type": "section",</w:t>
-            </w:r>
-          </w:p>
-          <w:p>
-            <w:pPr>
-              <w:pStyle w:val="NormalWeb"/>
-              <w:spacing w:before="0" w:beforeAutospacing="0" w:after="0" w:afterAutospacing="0"/>
-              <w:rPr>
-                <w:rFonts w:ascii="Calibri" w:hAnsi="Calibri" w:cs="Calibri"/>
-              </w:rPr>
-            </w:pPr>
-            <w:r>
-              <w:rPr>
-                <w:rFonts w:ascii="Calibri" w:hAnsi="Calibri" w:cs="Calibri"/>
-              </w:rPr>
-              <w:t xml:space="preserve">          "text": [</w:t>
-            </w:r>
-          </w:p>
-          <w:p>
-            <w:pPr>
-              <w:pStyle w:val="NormalWeb"/>
-              <w:spacing w:before="0" w:beforeAutospacing="0" w:after="0" w:afterAutospacing="0"/>
-              <w:rPr>
-                <w:rFonts w:ascii="Calibri" w:hAnsi="Calibri" w:cs="Calibri"/>
-              </w:rPr>
-            </w:pPr>
-            <w:r>
-              <w:rPr>
-                <w:rFonts w:ascii="Calibri" w:hAnsi="Calibri" w:cs="Calibri"/>
-              </w:rPr>
-              <w:t xml:space="preserve">              "type": "mrkdwn",</w:t>
-            </w:r>
-          </w:p>
-          <w:p>
-            <w:pPr>
-              <w:pStyle w:val="NormalWeb"/>
-              <w:spacing w:before="0" w:beforeAutospacing="0" w:after="0" w:afterAutospacing="0"/>
-              <w:rPr>
-                <w:rFonts w:ascii="Calibri" w:hAnsi="Calibri" w:cs="Calibri"/>
-              </w:rPr>
-            </w:pPr>
-            <w:r>
-              <w:rPr>
-                <w:rFonts w:ascii="Calibri" w:hAnsi="Calibri" w:cs="Calibri"/>
-              </w:rPr>
-              <w:t xml:space="preserve">              "text": "*Git Branch: * `${GIT_BRANCH}`"</w:t>
-            </w:r>
-          </w:p>
-          <w:p>
-            <w:pPr>
-              <w:pStyle w:val="NormalWeb"/>
-              <w:spacing w:before="0" w:beforeAutospacing="0" w:after="0" w:afterAutospacing="0"/>
-              <w:rPr>
-                <w:rFonts w:ascii="Calibri" w:hAnsi="Calibri" w:cs="Calibri"/>
-              </w:rPr>
-            </w:pPr>
-            <w:r>
-              <w:rPr>
-                <w:rFonts w:ascii="Calibri" w:hAnsi="Calibri" w:cs="Calibri"/>
-              </w:rPr>
-              <w:t xml:space="preserve">            ],</w:t>
-            </w:r>
-          </w:p>
-          <w:p>
-            <w:pPr>
-              <w:pStyle w:val="NormalWeb"/>
-              <w:spacing w:before="0" w:beforeAutospacing="0" w:after="0" w:afterAutospacing="0"/>
-              <w:rPr>
-                <w:rFonts w:ascii="Calibri" w:hAnsi="Calibri" w:cs="Calibri"/>
-              </w:rPr>
-            </w:pPr>
-            <w:r>
-              <w:rPr>
-                <w:rFonts w:ascii="Calibri" w:hAnsi="Calibri" w:cs="Calibri"/>
-              </w:rPr>
-              <w:t xml:space="preserve">          "accessory": [</w:t>
-            </w:r>
-          </w:p>
-          <w:p>
-            <w:pPr>
-              <w:pStyle w:val="NormalWeb"/>
-              <w:spacing w:before="0" w:beforeAutospacing="0" w:after="0" w:afterAutospacing="0"/>
-              <w:rPr>
-                <w:rFonts w:ascii="Calibri" w:hAnsi="Calibri" w:cs="Calibri"/>
-              </w:rPr>
-            </w:pPr>
-            <w:r>
-              <w:rPr>
-                <w:rFonts w:ascii="Calibri" w:hAnsi="Calibri" w:cs="Calibri"/>
-              </w:rPr>
-              <w:t xml:space="preserve">            "type": "button",</w:t>
-            </w:r>
-          </w:p>
-          <w:p>
-            <w:pPr>
-              <w:pStyle w:val="NormalWeb"/>
-              <w:spacing w:before="0" w:beforeAutospacing="0" w:after="0" w:afterAutospacing="0"/>
-              <w:rPr>
-                <w:rFonts w:ascii="Calibri" w:hAnsi="Calibri" w:cs="Calibri"/>
-              </w:rPr>
-            </w:pPr>
-            <w:r>
-              <w:rPr>
-                <w:rFonts w:ascii="Calibri" w:hAnsi="Calibri" w:cs="Calibri"/>
-              </w:rPr>
-              <w:t xml:space="preserve">   </w:t>
-            </w:r>
-            <w:r>
-              <w:rPr>
-                <w:rFonts w:ascii="Calibri" w:hAnsi="Calibri" w:cs="Calibri"/>
-              </w:rPr>
-              <w:t xml:space="preserve">         "text": [</w:t>
-            </w:r>
-          </w:p>
-          <w:p>
-            <w:pPr>
-              <w:pStyle w:val="NormalWeb"/>
-              <w:spacing w:before="0" w:beforeAutospacing="0" w:after="0" w:afterAutospacing="0"/>
-              <w:rPr>
-                <w:rFonts w:ascii="Calibri" w:hAnsi="Calibri" w:cs="Calibri"/>
-              </w:rPr>
-            </w:pPr>
-            <w:r>
-              <w:rPr>
-                <w:rFonts w:ascii="Calibri" w:hAnsi="Calibri" w:cs="Calibri"/>
-              </w:rPr>
-              <w:t xml:space="preserve">              "type": "plain_text",</w:t>
-            </w:r>
-          </w:p>
-          <w:p>
-            <w:pPr>
-              <w:pStyle w:val="NormalWeb"/>
-              <w:spacing w:before="0" w:beforeAutospacing="0" w:after="0" w:afterAutospacing="0"/>
-              <w:rPr>
-                <w:rFonts w:ascii="Calibri" w:hAnsi="Calibri" w:cs="Calibri"/>
-              </w:rPr>
-            </w:pPr>
-            <w:r>
-              <w:rPr>
-                <w:rFonts w:ascii="Calibri" w:hAnsi="Calibri" w:cs="Calibri"/>
-              </w:rPr>
-              <w:t xml:space="preserve">              "text": "Github Repo URL",</w:t>
-            </w:r>
-          </w:p>
-          <w:p>
-            <w:pPr>
-              <w:pStyle w:val="NormalWeb"/>
-              <w:spacing w:before="0" w:beforeAutospacing="0" w:after="0" w:afterAutospacing="0"/>
-              <w:rPr>
-                <w:rFonts w:ascii="Calibri" w:hAnsi="Calibri" w:cs="Calibri"/>
-              </w:rPr>
-            </w:pPr>
-            <w:r>
-              <w:rPr>
-                <w:rFonts w:ascii="Calibri" w:hAnsi="Calibri" w:cs="Calibri"/>
-              </w:rPr>
-              <w:t xml:space="preserve">              "emoji": true</w:t>
-            </w:r>
-          </w:p>
-          <w:p>
-            <w:pPr>
-              <w:pStyle w:val="NormalWeb"/>
-              <w:spacing w:before="0" w:beforeAutospacing="0" w:after="0" w:afterAutospacing="0"/>
-              <w:rPr>
-                <w:rFonts w:ascii="Calibri" w:hAnsi="Calibri" w:cs="Calibri"/>
-              </w:rPr>
-            </w:pPr>
-            <w:r>
-              <w:rPr>
-                <w:rFonts w:ascii="Calibri" w:hAnsi="Calibri" w:cs="Calibri"/>
-              </w:rPr>
-              <w:t xml:space="preserve">            ],</w:t>
-            </w:r>
-          </w:p>
-          <w:p>
-            <w:pPr>
-              <w:pStyle w:val="NormalWeb"/>
-              <w:spacing w:before="0" w:beforeAutospacing="0" w:after="0" w:afterAutospacing="0"/>
-              <w:rPr>
-                <w:rFonts w:ascii="Calibri" w:hAnsi="Calibri" w:cs="Calibri"/>
-              </w:rPr>
-            </w:pPr>
-            <w:r>
-              <w:rPr>
-                <w:rFonts w:ascii="Calibri" w:hAnsi="Calibri" w:cs="Calibri"/>
-              </w:rPr>
-              <w:t xml:space="preserve">            "value": "click_me_123",</w:t>
-            </w:r>
-          </w:p>
-          <w:p>
-            <w:pPr>
-              <w:pStyle w:val="NormalWeb"/>
-              <w:spacing w:before="0" w:beforeAutospacing="0" w:after="0" w:afterAutospacing="0"/>
-              <w:rPr>
-                <w:rFonts w:ascii="Calibri" w:hAnsi="Calibri" w:cs="Calibri"/>
-              </w:rPr>
-            </w:pPr>
-            <w:r>
-              <w:rPr>
-                <w:rFonts w:ascii="Calibri" w:hAnsi="Calibri" w:cs="Calibri"/>
-              </w:rPr>
-              <w:t xml:space="preserve">            "url": "${env.GIT_URL}",</w:t>
-            </w:r>
-          </w:p>
-          <w:p>
-            <w:pPr>
-              <w:pStyle w:val="NormalWeb"/>
-              <w:spacing w:before="0" w:beforeAutospacing="0" w:after="0" w:afterAutospacing="0"/>
-              <w:rPr>
-                <w:rFonts w:ascii="Calibri" w:hAnsi="Calibri" w:cs="Calibri"/>
-              </w:rPr>
-            </w:pPr>
-            <w:r>
-              <w:rPr>
-                <w:rFonts w:ascii="Calibri" w:hAnsi="Calibri" w:cs="Calibri"/>
-              </w:rPr>
-              <w:t xml:space="preserve">            "action_id": "button-action"</w:t>
-            </w:r>
-          </w:p>
-          <w:p>
-            <w:pPr>
-              <w:pStyle w:val="NormalWeb"/>
-              <w:spacing w:before="0" w:beforeAutospacing="0" w:after="0" w:afterAutospacing="0"/>
-              <w:rPr>
-                <w:rFonts w:ascii="Calibri" w:hAnsi="Calibri" w:cs="Calibri"/>
-              </w:rPr>
-            </w:pPr>
-            <w:r>
-              <w:rPr>
-                <w:rFonts w:ascii="Calibri" w:hAnsi="Calibri" w:cs="Calibri"/>
-              </w:rPr>
-              <w:t xml:space="preserve">  </w:t>
-            </w:r>
-            <w:r>
-              <w:rPr>
-                <w:rFonts w:ascii="Calibri" w:hAnsi="Calibri" w:cs="Calibri"/>
-              </w:rPr>
-              <w:t xml:space="preserve">        ]</w:t>
             </w:r>
           </w:p>
           <w:p>
@@ -4292,7 +4041,6 @@
         <w:rPr>
           <w:rFonts w:ascii="Calibri" w:hAnsi="Calibri" w:cs="Calibri"/>
         </w:rPr>
-        <w:lastRenderedPageBreak/>
         <w:t> </w:t>
       </w:r>
     </w:p>
@@ -4673,7 +4421,7 @@
       </w:tblGrid>
       <w:tr>
         <w:trPr>
-          <w:divId w:val="537857418"/>
+          <w:divId w:val="490487651"/>
         </w:trPr>
         <w:tc>
           <w:tcPr>
@@ -5573,7 +5321,7 @@
               </w:rPr>
               <w:t xml:space="preserve"> " </w:t>
             </w:r>
-            <w:hyperlink r:id="rId21" w:history="1">
+            <w:hyperlink r:id="rId18" w:history="1">
               <w:r>
                 <w:rPr>
                   <w:rStyle w:val="Hyperlink"/>
@@ -6959,7 +6707,7 @@
         </w:rPr>
         <w:t xml:space="preserve">- Pipeline as Code: </w:t>
       </w:r>
-      <w:hyperlink r:id="rId22" w:history="1">
+      <w:hyperlink r:id="rId19" w:history="1">
         <w:r>
           <w:rPr>
             <w:rStyle w:val="Hyperlink"/>
@@ -6984,7 +6732,7 @@
         </w:rPr>
         <w:t xml:space="preserve">- Pipeline: </w:t>
       </w:r>
-      <w:hyperlink r:id="rId23" w:history="1">
+      <w:hyperlink r:id="rId20" w:history="1">
         <w:r>
           <w:rPr>
             <w:rStyle w:val="Hyperlink"/>
@@ -7009,7 +6757,7 @@
         </w:rPr>
         <w:t xml:space="preserve">- Scripted Pipeline Syntax: </w:t>
       </w:r>
-      <w:hyperlink r:id="rId24" w:anchor="scripted-pipeline" w:history="1">
+      <w:hyperlink r:id="rId21" w:anchor="scripted-pipeline" w:history="1">
         <w:r>
           <w:rPr>
             <w:rStyle w:val="Hyperlink"/>
@@ -7034,20 +6782,13 @@
         </w:rPr>
         <w:t xml:space="preserve">- Blue Ocean Pipeline REST API: </w:t>
       </w:r>
-      <w:hyperlink r:id="rId25" w:history="1">
+      <w:hyperlink r:id="rId22" w:history="1">
         <w:r>
           <w:rPr>
             <w:rStyle w:val="Hyperlink"/>
             <w:rFonts w:ascii="Calibri" w:hAnsi="Calibri" w:cs="Calibri"/>
           </w:rPr>
-          <w:t>https://github.com/jenkinsci/blueocean-pl</w:t>
-        </w:r>
-        <w:r>
-          <w:rPr>
-            <w:rStyle w:val="Hyperlink"/>
-            <w:rFonts w:ascii="Calibri" w:hAnsi="Calibri" w:cs="Calibri"/>
-          </w:rPr>
-          <w:t>ugin/tree/master/blueocean-rest</w:t>
+          <w:t>https://github.com/jenkinsci/blueocean-plugin/tree/master/blueocean-rest</w:t>
         </w:r>
       </w:hyperlink>
     </w:p>
@@ -7118,7 +6859,7 @@
         </w:rPr>
         <w:t xml:space="preserve">(1) Pipeline as Code. </w:t>
       </w:r>
-      <w:hyperlink r:id="rId26" w:history="1">
+      <w:hyperlink r:id="rId23" w:history="1">
         <w:r>
           <w:rPr>
             <w:rStyle w:val="Hyperlink"/>
@@ -7149,7 +6890,7 @@
         </w:rPr>
         <w:t xml:space="preserve">(2) Pipeline. </w:t>
       </w:r>
-      <w:hyperlink r:id="rId27" w:history="1">
+      <w:hyperlink r:id="rId24" w:history="1">
         <w:r>
           <w:rPr>
             <w:rStyle w:val="Hyperlink"/>
@@ -7238,19 +6979,25 @@
         <w:rPr>
           <w:rFonts w:ascii="Calibri" w:hAnsi="Calibri" w:cs="Calibri"/>
         </w:rPr>
-        <w:t xml:space="preserve">The code starts with a @Library annotation, which imports a shared </w:t>
-      </w:r>
-      <w:r>
-        <w:rPr>
-          <w:rFonts w:ascii="Calibri" w:hAnsi="Calibri" w:cs="Calibri"/>
-        </w:rPr>
-        <w:t>library called 'slack'. This library provides some functions for sending notifications to Slack channels. Then it defines a function called getStageResults, which takes a RunWrapper object as an argument and returns a list of maps containing information ab</w:t>
-      </w:r>
-      <w:r>
-        <w:rPr>
-          <w:rFonts w:ascii="Calibri" w:hAnsi="Calibri" w:cs="Calibri"/>
-        </w:rPr>
-        <w:t>out all the stages in the pipeline, such as their ids, names, results, and errors. This function uses some classes from the io.jenkins.blueocean package, which are part of the Blue Ocean plugin that provides a modern user interface for Jenkins pipelines³.</w:t>
+        <w:t>T</w:t>
+      </w:r>
+      <w:r>
+        <w:rPr>
+          <w:rFonts w:ascii="Calibri" w:hAnsi="Calibri" w:cs="Calibri"/>
+        </w:rPr>
+        <w:t>he code starts with a @Library annotation, which imports a shared library called 'slack'. This library provides some functions for sending notifications to Slack channels. Then it defines a function called getStageResults, which takes a RunWrapper object a</w:t>
+      </w:r>
+      <w:r>
+        <w:rPr>
+          <w:rFonts w:ascii="Calibri" w:hAnsi="Calibri" w:cs="Calibri"/>
+        </w:rPr>
+        <w:t>s an argument and returns a list of maps containing information about all the stages in the pipeline, such as their ids, names, results, and errors. This function uses some classes from the io.jenkins.blueocean package, which are part of the Blue Ocean plu</w:t>
+      </w:r>
+      <w:r>
+        <w:rPr>
+          <w:rFonts w:ascii="Calibri" w:hAnsi="Calibri" w:cs="Calibri"/>
+        </w:rPr>
+        <w:t>gin that provides a modern user interface for Jenkins pipelines³.</w:t>
       </w:r>
     </w:p>
     <w:p>
@@ -7282,13 +7029,13 @@
         <w:rPr>
           <w:rFonts w:ascii="Calibri" w:hAnsi="Calibri" w:cs="Calibri"/>
         </w:rPr>
-        <w:t>Next, the code defines another function called getFailedStages, which takes a RunWrapper object as an argument and returns a list of maps containing information about only the failed stages in the pipeline. This function calls the getStageResults functio</w:t>
-      </w:r>
-      <w:r>
-        <w:rPr>
-          <w:rFonts w:ascii="Calibri" w:hAnsi="Calibri" w:cs="Calibri"/>
-        </w:rPr>
-        <w:t>n and filters out the stages that have a result of 'FAILURE'.</w:t>
+        <w:t>Next, the code defines another function called getFailedStages, which takes a RunWrapper object as an argument and returns a list of maps containing information about only the failed stage</w:t>
+      </w:r>
+      <w:r>
+        <w:rPr>
+          <w:rFonts w:ascii="Calibri" w:hAnsi="Calibri" w:cs="Calibri"/>
+        </w:rPr>
+        <w:t>s in the pipeline. This function calls the getStageResults function and filters out the stages that have a result of 'FAILURE'.</w:t>
       </w:r>
     </w:p>
     <w:p>
@@ -7320,13 +7067,19 @@
         <w:rPr>
           <w:rFonts w:ascii="Calibri" w:hAnsi="Calibri" w:cs="Calibri"/>
         </w:rPr>
-        <w:t>Then the code begins the declarative pipeline block with the keyword pipeline. Inside this block, there are several sections and directives that define the behavior and structure of the pipeli</w:t>
-      </w:r>
-      <w:r>
-        <w:rPr>
-          <w:rFonts w:ascii="Calibri" w:hAnsi="Calibri" w:cs="Calibri"/>
-        </w:rPr>
-        <w:t>ne. The first section is agent, which specifies where the entire pipeline or a specific stage will execute in the Jenkins environment. In this case, the agent is set to any, which means that any available agent can run the pipeline.</w:t>
+        <w:t>Then the code begins the declarative pipeline block with the keyword pipeline. Inside this block, there are several sections a</w:t>
+      </w:r>
+      <w:r>
+        <w:rPr>
+          <w:rFonts w:ascii="Calibri" w:hAnsi="Calibri" w:cs="Calibri"/>
+        </w:rPr>
+        <w:t>nd directives that define the behavior and structure of the pipeline. The first section is agent, which specifies where the entire pipeline or a specific stage will execute in the Jenkins environment. In this case, the agent is set to any, which means that</w:t>
+      </w:r>
+      <w:r>
+        <w:rPr>
+          <w:rFonts w:ascii="Calibri" w:hAnsi="Calibri" w:cs="Calibri"/>
+        </w:rPr>
+        <w:t xml:space="preserve"> any available agent can run the pipeline.</w:t>
       </w:r>
     </w:p>
     <w:p>
@@ -7358,25 +7111,19 @@
         <w:rPr>
           <w:rFonts w:ascii="Calibri" w:hAnsi="Calibri" w:cs="Calibri"/>
         </w:rPr>
-        <w:t>The next section is p</w:t>
-      </w:r>
-      <w:r>
-        <w:rPr>
-          <w:rFonts w:ascii="Calibri" w:hAnsi="Calibri" w:cs="Calibri"/>
-        </w:rPr>
-        <w:t>ost, which defines some actions to take after the pipeline or a stage has completed. In this case, there are two post conditions: success and failure. The success condition executes when the pipeline or stage has completed successfully, and the failure con</w:t>
-      </w:r>
-      <w:r>
-        <w:rPr>
-          <w:rFonts w:ascii="Calibri" w:hAnsi="Calibri" w:cs="Calibri"/>
-        </w:rPr>
-        <w:t>dition executes when the pipeline or stage has failed. Inside each condition, there is a script block that contains some Groovy code to execute. The code uses some environment variables such as currentBuild and env to access information about the current b</w:t>
-      </w:r>
-      <w:r>
-        <w:rPr>
-          <w:rFonts w:ascii="Calibri" w:hAnsi="Calibri" w:cs="Calibri"/>
-        </w:rPr>
-        <w:t>uild and its environment.</w:t>
+        <w:t>The next section is post, which defines some actions to take after the pipeline or a stage has completed. In this case, there are two post conditions: success and failure. The success condition executes when the</w:t>
+      </w:r>
+      <w:r>
+        <w:rPr>
+          <w:rFonts w:ascii="Calibri" w:hAnsi="Calibri" w:cs="Calibri"/>
+        </w:rPr>
+        <w:t xml:space="preserve"> pipeline or stage has completed successfully, and the failure condition executes when the pipeline or stage has failed. Inside each condition, there is a script block that contains some Groovy code to execute. The code uses some environment variables such</w:t>
+      </w:r>
+      <w:r>
+        <w:rPr>
+          <w:rFonts w:ascii="Calibri" w:hAnsi="Calibri" w:cs="Calibri"/>
+        </w:rPr>
+        <w:t xml:space="preserve"> as currentBuild and env to access information about the current build and its environment.</w:t>
       </w:r>
     </w:p>
     <w:p>
@@ -7408,13 +7155,13 @@
         <w:rPr>
           <w:rFonts w:ascii="Calibri" w:hAnsi="Calibri" w:cs="Calibri"/>
         </w:rPr>
-        <w:t>The code inside the success condition sets the env.failedStage variable to "none" and the env.emoji variable to some emoji symbols that indicate success. Then it calls the sendNotification function from the slack library and pas</w:t>
-      </w:r>
-      <w:r>
-        <w:rPr>
-          <w:rFonts w:ascii="Calibri" w:hAnsi="Calibri" w:cs="Calibri"/>
-        </w:rPr>
-        <w:t>ses the currentBuild.result as an argument. This function sends a notification to a Slack channel with some information about the build result and status.</w:t>
+        <w:t xml:space="preserve">The code inside the success condition sets the env.failedStage variable to "none" and the env.emoji variable to some emoji symbols that indicate success. Then it </w:t>
+      </w:r>
+      <w:r>
+        <w:rPr>
+          <w:rFonts w:ascii="Calibri" w:hAnsi="Calibri" w:cs="Calibri"/>
+        </w:rPr>
+        <w:t>calls the sendNotification function from the slack library and passes the currentBuild.result as an argument. This function sends a notification to a Slack channel with some information about the build result and status.</w:t>
       </w:r>
     </w:p>
     <w:p>
@@ -7446,19 +7193,19 @@
         <w:rPr>
           <w:rFonts w:ascii="Calibri" w:hAnsi="Calibri" w:cs="Calibri"/>
         </w:rPr>
-        <w:t>The code inside the failure condition calls the getFailedStages function and assigns its return val</w:t>
-      </w:r>
-      <w:r>
-        <w:rPr>
-          <w:rFonts w:ascii="Calibri" w:hAnsi="Calibri" w:cs="Calibri"/>
-        </w:rPr>
-        <w:t>ue to a variable called failedStages. Then it sets the env.failedStage variable to the name of the failed stage and the env.emoji variable to some emoji symbols that indicate failure. Then it calls the sendNotification function from the slack library and p</w:t>
-      </w:r>
-      <w:r>
-        <w:rPr>
-          <w:rFonts w:ascii="Calibri" w:hAnsi="Calibri" w:cs="Calibri"/>
-        </w:rPr>
-        <w:t>asses the currentBuild.result as an argument. This function sends a notification to a Slack channel with some information about the build result and status.</w:t>
+        <w:t>The code inside the failure condi</w:t>
+      </w:r>
+      <w:r>
+        <w:rPr>
+          <w:rFonts w:ascii="Calibri" w:hAnsi="Calibri" w:cs="Calibri"/>
+        </w:rPr>
+        <w:t>tion calls the getFailedStages function and assigns its return value to a variable called failedStages. Then it sets the env.failedStage variable to the name of the failed stage and the env.emoji variable to some emoji symbols that indicate failure. Then i</w:t>
+      </w:r>
+      <w:r>
+        <w:rPr>
+          <w:rFonts w:ascii="Calibri" w:hAnsi="Calibri" w:cs="Calibri"/>
+        </w:rPr>
+        <w:t>t calls the sendNotification function from the slack library and passes the currentBuild.result as an argument. This function sends a notification to a Slack channel with some information about the build result and status.</w:t>
       </w:r>
     </w:p>
     <w:p>
@@ -7490,13 +7237,13 @@
         <w:rPr>
           <w:rFonts w:ascii="Calibri" w:hAnsi="Calibri" w:cs="Calibri"/>
         </w:rPr>
-        <w:t>The code does not have any stages section, which is where normally one would define the stages of</w:t>
-      </w:r>
-      <w:r>
-        <w:rPr>
-          <w:rFonts w:ascii="Calibri" w:hAnsi="Calibri" w:cs="Calibri"/>
-        </w:rPr>
-        <w:t xml:space="preserve"> the pipeline and their steps. This means that this code is meant to be used as a shared library or a template for other pipelines that define their own stages.</w:t>
+        <w:t>The code does not have any stag</w:t>
+      </w:r>
+      <w:r>
+        <w:rPr>
+          <w:rFonts w:ascii="Calibri" w:hAnsi="Calibri" w:cs="Calibri"/>
+        </w:rPr>
+        <w:t>es section, which is where normally one would define the stages of the pipeline and their steps. This means that this code is meant to be used as a shared library or a template for other pipelines that define their own stages.</w:t>
       </w:r>
     </w:p>
     <w:p>
@@ -7544,7 +7291,13 @@
         <w:rPr>
           <w:rFonts w:ascii="Calibri" w:hAnsi="Calibri" w:cs="Calibri"/>
         </w:rPr>
-        <w:t>Source: Conversation with Bing, 4/20/2023</w:t>
+        <w:t>Source: Conversation with</w:t>
+      </w:r>
+      <w:r>
+        <w:rPr>
+          <w:rFonts w:ascii="Calibri" w:hAnsi="Calibri" w:cs="Calibri"/>
+        </w:rPr>
+        <w:t xml:space="preserve"> Bing, 4/20/2023</w:t>
       </w:r>
     </w:p>
     <w:p>
@@ -7562,7 +7315,7 @@
         </w:rPr>
         <w:t xml:space="preserve">(3) Getting Started with Pipelines. </w:t>
       </w:r>
-      <w:hyperlink r:id="rId28" w:history="1">
+      <w:hyperlink r:id="rId25" w:history="1">
         <w:r>
           <w:rPr>
             <w:rStyle w:val="Hyperlink"/>
@@ -7645,15 +7398,35 @@
         <w:ind w:left="720"/>
         <w:rPr>
           <w:rFonts w:ascii="Calibri" w:hAnsi="Calibri" w:cs="Calibri"/>
-          <w:sz w:val="23"/>
-          <w:szCs w:val="23"/>
-        </w:rPr>
-      </w:pPr>
-      <w:r>
-        <w:rPr>
-          <w:rFonts w:ascii="Calibri" w:hAnsi="Calibri" w:cs="Calibri"/>
-          <w:sz w:val="23"/>
-          <w:szCs w:val="23"/>
+          <w:sz w:val="22"/>
+          <w:szCs w:val="22"/>
+        </w:rPr>
+      </w:pPr>
+      <w:r>
+        <w:rPr>
+          <w:rFonts w:ascii="Calibri" w:hAnsi="Calibri" w:cs="Calibri"/>
+          <w:sz w:val="22"/>
+          <w:szCs w:val="22"/>
+        </w:rPr>
+        <w:t> </w:t>
+      </w:r>
+    </w:p>
+    <w:p>
+      <w:pPr>
+        <w:pStyle w:val="NormalWeb"/>
+        <w:spacing w:before="0" w:beforeAutospacing="0" w:after="0" w:afterAutospacing="0"/>
+        <w:ind w:left="720"/>
+        <w:rPr>
+          <w:rFonts w:ascii="Calibri" w:hAnsi="Calibri" w:cs="Calibri"/>
+          <w:sz w:val="30"/>
+          <w:szCs w:val="30"/>
+        </w:rPr>
+      </w:pPr>
+      <w:r>
+        <w:rPr>
+          <w:rFonts w:ascii="Calibri" w:hAnsi="Calibri" w:cs="Calibri"/>
+          <w:sz w:val="30"/>
+          <w:szCs w:val="30"/>
         </w:rPr>
         <w:t>GOOGLE BARD</w:t>
       </w:r>
@@ -7661,432 +7434,551 @@
     <w:p>
       <w:pPr>
         <w:pStyle w:val="NormalWeb"/>
-        <w:spacing w:before="0" w:beforeAutospacing="0" w:after="360" w:afterAutospacing="0"/>
-        <w:ind w:left="720"/>
-        <w:rPr>
-          <w:rFonts w:ascii="Calibri" w:hAnsi="Calibri" w:cs="Calibri"/>
-        </w:rPr>
-      </w:pPr>
-      <w:r>
-        <w:rPr>
-          <w:rFonts w:ascii="Calibri" w:hAnsi="Calibri" w:cs="Calibri"/>
+        <w:spacing w:before="0" w:beforeAutospacing="0" w:after="0" w:afterAutospacing="0"/>
+        <w:ind w:left="720"/>
+        <w:rPr>
+          <w:rFonts w:ascii="Calibri" w:hAnsi="Calibri" w:cs="Calibri"/>
+          <w:sz w:val="30"/>
+          <w:szCs w:val="30"/>
+        </w:rPr>
+      </w:pPr>
+      <w:r>
+        <w:rPr>
+          <w:rFonts w:ascii="Calibri" w:hAnsi="Calibri" w:cs="Calibri"/>
+          <w:sz w:val="30"/>
+          <w:szCs w:val="30"/>
+        </w:rPr>
+        <w:t> </w:t>
+      </w:r>
+    </w:p>
+    <w:p>
+      <w:pPr>
+        <w:pStyle w:val="NormalWeb"/>
+        <w:spacing w:before="0" w:beforeAutospacing="0" w:after="0" w:afterAutospacing="0"/>
+        <w:ind w:left="720"/>
+        <w:rPr>
+          <w:rFonts w:ascii="Calibri" w:hAnsi="Calibri" w:cs="Calibri"/>
+          <w:sz w:val="22"/>
+          <w:szCs w:val="22"/>
+        </w:rPr>
+      </w:pPr>
+      <w:r>
+        <w:rPr>
+          <w:rFonts w:ascii="Calibri" w:hAnsi="Calibri" w:cs="Calibri"/>
+          <w:sz w:val="22"/>
+          <w:szCs w:val="22"/>
         </w:rPr>
         <w:t>The code you provided is a Jenkins pipeline that can be used to notify Slack when a build fails. The pipeline first imports the following libraries:</w:t>
       </w:r>
     </w:p>
     <w:p>
       <w:pPr>
-        <w:numPr>
-          <w:ilvl w:val="1"/>
-          <w:numId w:val="4"/>
-        </w:numPr>
-        <w:spacing w:after="140"/>
-        <w:textAlignment w:val="center"/>
-        <w:rPr>
-          <w:rFonts w:ascii="Calibri" w:eastAsia="Times New Roman" w:hAnsi="Calibri" w:cs="Calibri"/>
-          <w:sz w:val="22"/>
-          <w:szCs w:val="22"/>
-        </w:rPr>
-      </w:pPr>
-      <w:r>
-        <w:rPr>
-          <w:rFonts w:ascii="Calibri" w:eastAsia="Times New Roman" w:hAnsi="Calibri" w:cs="Calibri"/>
-        </w:rPr>
-        <w:t>slack: This library is used to send notifications to Slack.</w:t>
-      </w:r>
-    </w:p>
-    <w:p>
-      <w:pPr>
-        <w:numPr>
-          <w:ilvl w:val="1"/>
-          <w:numId w:val="4"/>
-        </w:numPr>
-        <w:spacing w:after="140"/>
-        <w:textAlignment w:val="center"/>
-        <w:rPr>
-          <w:rFonts w:ascii="Calibri" w:eastAsia="Times New Roman" w:hAnsi="Calibri" w:cs="Calibri"/>
-          <w:sz w:val="22"/>
-          <w:szCs w:val="22"/>
-        </w:rPr>
-      </w:pPr>
-      <w:r>
-        <w:rPr>
-          <w:rFonts w:ascii="Calibri" w:eastAsia="Times New Roman" w:hAnsi="Calibri" w:cs="Calibri"/>
-        </w:rPr>
-        <w:t>io.jenkins.blueocean.rest.impl.pipeline.Pipelin</w:t>
-      </w:r>
-      <w:r>
-        <w:rPr>
-          <w:rFonts w:ascii="Calibri" w:eastAsia="Times New Roman" w:hAnsi="Calibri" w:cs="Calibri"/>
-        </w:rPr>
-        <w:t>eNodeGraphVisitor: This library is used to get information about the stages of a pipeline.</w:t>
-      </w:r>
-    </w:p>
-    <w:p>
-      <w:pPr>
-        <w:numPr>
-          <w:ilvl w:val="1"/>
-          <w:numId w:val="4"/>
-        </w:numPr>
-        <w:spacing w:after="140"/>
-        <w:textAlignment w:val="center"/>
-        <w:rPr>
-          <w:rFonts w:ascii="Calibri" w:eastAsia="Times New Roman" w:hAnsi="Calibri" w:cs="Calibri"/>
-          <w:sz w:val="22"/>
-          <w:szCs w:val="22"/>
-        </w:rPr>
-      </w:pPr>
-      <w:r>
-        <w:rPr>
-          <w:rFonts w:ascii="Calibri" w:eastAsia="Times New Roman" w:hAnsi="Calibri" w:cs="Calibri"/>
-        </w:rPr>
-        <w:t>io.jenkins.blueocean.rest.impl.pipeline.FlowNodeWrapper: This library is used to represent a stage in a pipeline.</w:t>
-      </w:r>
-    </w:p>
-    <w:p>
-      <w:pPr>
-        <w:numPr>
-          <w:ilvl w:val="1"/>
-          <w:numId w:val="4"/>
-        </w:numPr>
-        <w:spacing w:after="140"/>
-        <w:textAlignment w:val="center"/>
-        <w:rPr>
-          <w:rFonts w:ascii="Calibri" w:eastAsia="Times New Roman" w:hAnsi="Calibri" w:cs="Calibri"/>
-          <w:sz w:val="22"/>
-          <w:szCs w:val="22"/>
-        </w:rPr>
-      </w:pPr>
-      <w:r>
-        <w:rPr>
-          <w:rFonts w:ascii="Calibri" w:eastAsia="Times New Roman" w:hAnsi="Calibri" w:cs="Calibri"/>
-        </w:rPr>
-        <w:t>org.jenkinsci.plugins.workflow.support.steps.build.</w:t>
-      </w:r>
-      <w:r>
-        <w:rPr>
-          <w:rFonts w:ascii="Calibri" w:eastAsia="Times New Roman" w:hAnsi="Calibri" w:cs="Calibri"/>
-        </w:rPr>
-        <w:t>RunWrapper: This library is used to represent a build in Jenkins.</w:t>
-      </w:r>
-    </w:p>
-    <w:p>
-      <w:pPr>
-        <w:numPr>
-          <w:ilvl w:val="1"/>
-          <w:numId w:val="4"/>
-        </w:numPr>
-        <w:spacing w:after="140"/>
-        <w:textAlignment w:val="center"/>
-        <w:rPr>
-          <w:rFonts w:ascii="Calibri" w:eastAsia="Times New Roman" w:hAnsi="Calibri" w:cs="Calibri"/>
-          <w:sz w:val="22"/>
-          <w:szCs w:val="22"/>
-        </w:rPr>
-      </w:pPr>
-      <w:r>
-        <w:rPr>
-          <w:rFonts w:ascii="Calibri" w:eastAsia="Times New Roman" w:hAnsi="Calibri" w:cs="Calibri"/>
-        </w:rPr>
-        <w:t>org.jenkinsci.plugins.workflow.actions.ErrorAction: This library is used to represent an error action in a pipeline.</w:t>
-      </w:r>
-    </w:p>
-    <w:p>
-      <w:pPr>
-        <w:pStyle w:val="NormalWeb"/>
-        <w:spacing w:before="360" w:beforeAutospacing="0" w:after="360" w:afterAutospacing="0"/>
-        <w:ind w:left="720"/>
-        <w:rPr>
-          <w:rFonts w:ascii="Calibri" w:hAnsi="Calibri" w:cs="Calibri"/>
-        </w:rPr>
-      </w:pPr>
-      <w:r>
-        <w:rPr>
-          <w:rFonts w:ascii="Calibri" w:hAnsi="Calibri" w:cs="Calibri"/>
-        </w:rPr>
-        <w:t>The pipeline then defines a function called getStageResults(). This function takes one argument, build, which is a RunWrapper object that represents the build. The function returns a list of maps. Each map in the list represents a stage in the build. The m</w:t>
-      </w:r>
-      <w:r>
-        <w:rPr>
-          <w:rFonts w:ascii="Calibri" w:hAnsi="Calibri" w:cs="Calibri"/>
-        </w:rPr>
-        <w:t>aps have the following properties:</w:t>
-      </w:r>
-    </w:p>
-    <w:p>
-      <w:pPr>
-        <w:numPr>
-          <w:ilvl w:val="1"/>
-          <w:numId w:val="4"/>
-        </w:numPr>
-        <w:spacing w:after="140"/>
-        <w:textAlignment w:val="center"/>
-        <w:rPr>
-          <w:rFonts w:ascii="Calibri" w:eastAsia="Times New Roman" w:hAnsi="Calibri" w:cs="Calibri"/>
-          <w:sz w:val="22"/>
-          <w:szCs w:val="22"/>
-        </w:rPr>
-      </w:pPr>
-      <w:r>
-        <w:rPr>
-          <w:rFonts w:ascii="Calibri" w:eastAsia="Times New Roman" w:hAnsi="Calibri" w:cs="Calibri"/>
-        </w:rPr>
-        <w:t>id: The ID of the stage.</w:t>
-      </w:r>
-    </w:p>
-    <w:p>
-      <w:pPr>
-        <w:numPr>
-          <w:ilvl w:val="1"/>
-          <w:numId w:val="4"/>
-        </w:numPr>
-        <w:spacing w:after="140"/>
-        <w:textAlignment w:val="center"/>
-        <w:rPr>
-          <w:rFonts w:ascii="Calibri" w:eastAsia="Times New Roman" w:hAnsi="Calibri" w:cs="Calibri"/>
-          <w:sz w:val="22"/>
-          <w:szCs w:val="22"/>
-        </w:rPr>
-      </w:pPr>
-      <w:r>
-        <w:rPr>
-          <w:rFonts w:ascii="Calibri" w:eastAsia="Times New Roman" w:hAnsi="Calibri" w:cs="Calibri"/>
-        </w:rPr>
-        <w:t>failedStageName: The name of the failed stage.</w:t>
-      </w:r>
-    </w:p>
-    <w:p>
-      <w:pPr>
-        <w:numPr>
-          <w:ilvl w:val="1"/>
-          <w:numId w:val="4"/>
-        </w:numPr>
-        <w:spacing w:after="140"/>
-        <w:textAlignment w:val="center"/>
-        <w:rPr>
-          <w:rFonts w:ascii="Calibri" w:eastAsia="Times New Roman" w:hAnsi="Calibri" w:cs="Calibri"/>
-          <w:sz w:val="22"/>
-          <w:szCs w:val="22"/>
-        </w:rPr>
-      </w:pPr>
-      <w:r>
-        <w:rPr>
-          <w:rFonts w:ascii="Calibri" w:eastAsia="Times New Roman" w:hAnsi="Calibri" w:cs="Calibri"/>
-        </w:rPr>
-        <w:t>result: The result of the stage.</w:t>
-      </w:r>
-    </w:p>
-    <w:p>
-      <w:pPr>
-        <w:numPr>
-          <w:ilvl w:val="1"/>
-          <w:numId w:val="4"/>
-        </w:numPr>
-        <w:spacing w:after="140"/>
-        <w:textAlignment w:val="center"/>
-        <w:rPr>
-          <w:rFonts w:ascii="Calibri" w:eastAsia="Times New Roman" w:hAnsi="Calibri" w:cs="Calibri"/>
-          <w:sz w:val="22"/>
-          <w:szCs w:val="22"/>
-        </w:rPr>
-      </w:pPr>
-      <w:r>
-        <w:rPr>
-          <w:rFonts w:ascii="Calibri" w:eastAsia="Times New Roman" w:hAnsi="Calibri" w:cs="Calibri"/>
-        </w:rPr>
-        <w:t>errors: A list of errors that occurred in the stage.</w:t>
-      </w:r>
-    </w:p>
-    <w:p>
-      <w:pPr>
-        <w:pStyle w:val="NormalWeb"/>
-        <w:spacing w:before="360" w:beforeAutospacing="0" w:after="360" w:afterAutospacing="0"/>
-        <w:ind w:left="720"/>
-        <w:rPr>
-          <w:rFonts w:ascii="Calibri" w:hAnsi="Calibri" w:cs="Calibri"/>
-        </w:rPr>
-      </w:pPr>
-      <w:r>
-        <w:rPr>
-          <w:rFonts w:ascii="Calibri" w:hAnsi="Calibri" w:cs="Calibri"/>
-        </w:rPr>
-        <w:t xml:space="preserve">The pipeline then defines a function called getFailedStages(). </w:t>
-      </w:r>
-      <w:r>
-        <w:rPr>
-          <w:rFonts w:ascii="Calibri" w:hAnsi="Calibri" w:cs="Calibri"/>
-        </w:rPr>
-        <w:t>This function takes one argument, build, which is a RunWrapper object that represents the build. The function returns a list of maps. Each map in the list represents a failed stage in the build. The maps have the same properties as the maps returned by the</w:t>
-      </w:r>
-      <w:r>
-        <w:rPr>
-          <w:rFonts w:ascii="Calibri" w:hAnsi="Calibri" w:cs="Calibri"/>
-        </w:rPr>
-        <w:t xml:space="preserve"> getStageResults() function.</w:t>
-      </w:r>
-    </w:p>
-    <w:p>
-      <w:pPr>
-        <w:pStyle w:val="NormalWeb"/>
-        <w:spacing w:before="360" w:beforeAutospacing="0" w:after="360" w:afterAutospacing="0"/>
-        <w:ind w:left="720"/>
-        <w:rPr>
-          <w:rFonts w:ascii="Calibri" w:hAnsi="Calibri" w:cs="Calibri"/>
-        </w:rPr>
-      </w:pPr>
-      <w:r>
-        <w:rPr>
-          <w:rFonts w:ascii="Calibri" w:hAnsi="Calibri" w:cs="Calibri"/>
-        </w:rPr>
-        <w:t xml:space="preserve">The script then defines a function called getFailedStages(). This function takes one argument, build, which is a RunWrapper object. The function simply calls the getStageResults() function and passes it the build argument. The </w:t>
-      </w:r>
-      <w:r>
-        <w:rPr>
-          <w:rFonts w:ascii="Calibri" w:hAnsi="Calibri" w:cs="Calibri"/>
-        </w:rPr>
-        <w:t>function then filters the results to only include stages with a result of FAILURE.</w:t>
-      </w:r>
-    </w:p>
-    <w:p>
-      <w:pPr>
-        <w:pStyle w:val="NormalWeb"/>
-        <w:spacing w:before="360" w:beforeAutospacing="0" w:after="360" w:afterAutospacing="0"/>
-        <w:ind w:left="720"/>
-        <w:rPr>
-          <w:rFonts w:ascii="Calibri" w:hAnsi="Calibri" w:cs="Calibri"/>
-        </w:rPr>
-      </w:pPr>
-      <w:r>
-        <w:rPr>
-          <w:rFonts w:ascii="Calibri" w:hAnsi="Calibri" w:cs="Calibri"/>
+        <w:pStyle w:val="NormalWeb"/>
+        <w:spacing w:before="0" w:beforeAutospacing="0" w:after="0" w:afterAutospacing="0"/>
+        <w:ind w:left="1800"/>
+        <w:rPr>
+          <w:rFonts w:ascii="Calibri" w:hAnsi="Calibri" w:cs="Calibri"/>
+          <w:sz w:val="22"/>
+          <w:szCs w:val="22"/>
+        </w:rPr>
+      </w:pPr>
+      <w:r>
+        <w:rPr>
+          <w:rFonts w:ascii="Calibri" w:hAnsi="Calibri" w:cs="Calibri"/>
+          <w:sz w:val="22"/>
+          <w:szCs w:val="22"/>
+        </w:rPr>
+        <w:t>• slack: This library is used to send notifications to Slack.</w:t>
+      </w:r>
+    </w:p>
+    <w:p>
+      <w:pPr>
+        <w:pStyle w:val="NormalWeb"/>
+        <w:spacing w:before="0" w:beforeAutospacing="0" w:after="0" w:afterAutospacing="0"/>
+        <w:ind w:left="1800"/>
+        <w:rPr>
+          <w:rFonts w:ascii="Calibri" w:hAnsi="Calibri" w:cs="Calibri"/>
+          <w:sz w:val="22"/>
+          <w:szCs w:val="22"/>
+        </w:rPr>
+      </w:pPr>
+      <w:r>
+        <w:rPr>
+          <w:rFonts w:ascii="Calibri" w:hAnsi="Calibri" w:cs="Calibri"/>
+          <w:sz w:val="22"/>
+          <w:szCs w:val="22"/>
+        </w:rPr>
+        <w:t>• io.jenkins.blueocean.rest.impl.pipeline.Pip</w:t>
+      </w:r>
+      <w:r>
+        <w:rPr>
+          <w:rFonts w:ascii="Calibri" w:hAnsi="Calibri" w:cs="Calibri"/>
+          <w:sz w:val="22"/>
+          <w:szCs w:val="22"/>
+        </w:rPr>
+        <w:t>elineNodeGraphVisitor: This library is used to get information about the stages of a pipeline.</w:t>
+      </w:r>
+    </w:p>
+    <w:p>
+      <w:pPr>
+        <w:pStyle w:val="NormalWeb"/>
+        <w:spacing w:before="0" w:beforeAutospacing="0" w:after="0" w:afterAutospacing="0"/>
+        <w:ind w:left="1800"/>
+        <w:rPr>
+          <w:rFonts w:ascii="Calibri" w:hAnsi="Calibri" w:cs="Calibri"/>
+          <w:sz w:val="22"/>
+          <w:szCs w:val="22"/>
+        </w:rPr>
+      </w:pPr>
+      <w:r>
+        <w:rPr>
+          <w:rFonts w:ascii="Calibri" w:hAnsi="Calibri" w:cs="Calibri"/>
+          <w:sz w:val="22"/>
+          <w:szCs w:val="22"/>
+        </w:rPr>
+        <w:t>• io.jenkins.blueocean.rest.impl.pipeline.FlowNodeWrapper: This library is used to represent a stage in a pipeline.</w:t>
+      </w:r>
+    </w:p>
+    <w:p>
+      <w:pPr>
+        <w:pStyle w:val="NormalWeb"/>
+        <w:spacing w:before="0" w:beforeAutospacing="0" w:after="0" w:afterAutospacing="0"/>
+        <w:ind w:left="1800"/>
+        <w:rPr>
+          <w:rFonts w:ascii="Calibri" w:hAnsi="Calibri" w:cs="Calibri"/>
+          <w:sz w:val="22"/>
+          <w:szCs w:val="22"/>
+        </w:rPr>
+      </w:pPr>
+      <w:r>
+        <w:rPr>
+          <w:rFonts w:ascii="Calibri" w:hAnsi="Calibri" w:cs="Calibri"/>
+          <w:sz w:val="22"/>
+          <w:szCs w:val="22"/>
+        </w:rPr>
+        <w:t>• org.jenkinsci.plugins.workflow.support.step</w:t>
+      </w:r>
+      <w:r>
+        <w:rPr>
+          <w:rFonts w:ascii="Calibri" w:hAnsi="Calibri" w:cs="Calibri"/>
+          <w:sz w:val="22"/>
+          <w:szCs w:val="22"/>
+        </w:rPr>
+        <w:t>s.build.RunWrapper: This library is used to represent a build in Jenkins.</w:t>
+      </w:r>
+    </w:p>
+    <w:p>
+      <w:pPr>
+        <w:pStyle w:val="NormalWeb"/>
+        <w:spacing w:before="0" w:beforeAutospacing="0" w:after="0" w:afterAutospacing="0"/>
+        <w:ind w:left="1800"/>
+        <w:rPr>
+          <w:rFonts w:ascii="Calibri" w:hAnsi="Calibri" w:cs="Calibri"/>
+          <w:sz w:val="22"/>
+          <w:szCs w:val="22"/>
+        </w:rPr>
+      </w:pPr>
+      <w:r>
+        <w:rPr>
+          <w:rFonts w:ascii="Calibri" w:hAnsi="Calibri" w:cs="Calibri"/>
+          <w:sz w:val="22"/>
+          <w:szCs w:val="22"/>
+        </w:rPr>
+        <w:t>• org.jenkinsci.plugins.workflow.actions.ErrorAction: This library is used to represent an error action in a pipeline.</w:t>
+      </w:r>
+    </w:p>
+    <w:p>
+      <w:pPr>
+        <w:pStyle w:val="NormalWeb"/>
+        <w:spacing w:before="0" w:beforeAutospacing="0" w:after="0" w:afterAutospacing="0"/>
+        <w:ind w:left="1800"/>
+        <w:rPr>
+          <w:rFonts w:ascii="Calibri" w:hAnsi="Calibri" w:cs="Calibri"/>
+          <w:sz w:val="22"/>
+          <w:szCs w:val="22"/>
+        </w:rPr>
+      </w:pPr>
+      <w:r>
+        <w:rPr>
+          <w:rFonts w:ascii="Calibri" w:hAnsi="Calibri" w:cs="Calibri"/>
+          <w:sz w:val="22"/>
+          <w:szCs w:val="22"/>
+        </w:rPr>
+        <w:t xml:space="preserve">The pipeline then defines a function called getStageResults(). </w:t>
+      </w:r>
+      <w:r>
+        <w:rPr>
+          <w:rFonts w:ascii="Calibri" w:hAnsi="Calibri" w:cs="Calibri"/>
+          <w:sz w:val="22"/>
+          <w:szCs w:val="22"/>
+        </w:rPr>
+        <w:t>This function takes one argument, build, which is a RunWrapper object that represents the build. The function returns a list of maps. Each map in the list represents a stage in the build. The maps have the following properties:</w:t>
+      </w:r>
+    </w:p>
+    <w:p>
+      <w:pPr>
+        <w:pStyle w:val="NormalWeb"/>
+        <w:spacing w:before="0" w:beforeAutospacing="0" w:after="0" w:afterAutospacing="0"/>
+        <w:ind w:left="1800"/>
+        <w:rPr>
+          <w:rFonts w:ascii="Calibri" w:hAnsi="Calibri" w:cs="Calibri"/>
+          <w:sz w:val="22"/>
+          <w:szCs w:val="22"/>
+        </w:rPr>
+      </w:pPr>
+      <w:r>
+        <w:rPr>
+          <w:rFonts w:ascii="Calibri" w:hAnsi="Calibri" w:cs="Calibri"/>
+          <w:sz w:val="22"/>
+          <w:szCs w:val="22"/>
+        </w:rPr>
+        <w:t>• id: The ID of the stage.</w:t>
+      </w:r>
+    </w:p>
+    <w:p>
+      <w:pPr>
+        <w:pStyle w:val="NormalWeb"/>
+        <w:spacing w:before="0" w:beforeAutospacing="0" w:after="0" w:afterAutospacing="0"/>
+        <w:ind w:left="1800"/>
+        <w:rPr>
+          <w:rFonts w:ascii="Calibri" w:hAnsi="Calibri" w:cs="Calibri"/>
+          <w:sz w:val="22"/>
+          <w:szCs w:val="22"/>
+        </w:rPr>
+      </w:pPr>
+      <w:r>
+        <w:rPr>
+          <w:rFonts w:ascii="Calibri" w:hAnsi="Calibri" w:cs="Calibri"/>
+          <w:sz w:val="22"/>
+          <w:szCs w:val="22"/>
+        </w:rPr>
+        <w:t>•</w:t>
+      </w:r>
+      <w:r>
+        <w:rPr>
+          <w:rFonts w:ascii="Calibri" w:hAnsi="Calibri" w:cs="Calibri"/>
+          <w:sz w:val="22"/>
+          <w:szCs w:val="22"/>
+        </w:rPr>
+        <w:t xml:space="preserve"> failedStageName: The name of the failed stage.</w:t>
+      </w:r>
+    </w:p>
+    <w:p>
+      <w:pPr>
+        <w:pStyle w:val="NormalWeb"/>
+        <w:spacing w:before="0" w:beforeAutospacing="0" w:after="0" w:afterAutospacing="0"/>
+        <w:ind w:left="1800"/>
+        <w:rPr>
+          <w:rFonts w:ascii="Calibri" w:hAnsi="Calibri" w:cs="Calibri"/>
+          <w:sz w:val="22"/>
+          <w:szCs w:val="22"/>
+        </w:rPr>
+      </w:pPr>
+      <w:r>
+        <w:rPr>
+          <w:rFonts w:ascii="Calibri" w:hAnsi="Calibri" w:cs="Calibri"/>
+          <w:sz w:val="22"/>
+          <w:szCs w:val="22"/>
+        </w:rPr>
+        <w:t>• result: The result of the stage.</w:t>
+      </w:r>
+    </w:p>
+    <w:p>
+      <w:pPr>
+        <w:pStyle w:val="NormalWeb"/>
+        <w:spacing w:before="0" w:beforeAutospacing="0" w:after="0" w:afterAutospacing="0"/>
+        <w:ind w:left="1800"/>
+        <w:rPr>
+          <w:rFonts w:ascii="Calibri" w:hAnsi="Calibri" w:cs="Calibri"/>
+          <w:sz w:val="22"/>
+          <w:szCs w:val="22"/>
+        </w:rPr>
+      </w:pPr>
+      <w:r>
+        <w:rPr>
+          <w:rFonts w:ascii="Calibri" w:hAnsi="Calibri" w:cs="Calibri"/>
+          <w:sz w:val="22"/>
+          <w:szCs w:val="22"/>
+        </w:rPr>
+        <w:t>• errors: A list of errors that occurred in the stage.</w:t>
+      </w:r>
+    </w:p>
+    <w:p>
+      <w:pPr>
+        <w:pStyle w:val="NormalWeb"/>
+        <w:spacing w:before="0" w:beforeAutospacing="0" w:after="0" w:afterAutospacing="0"/>
+        <w:ind w:left="1260"/>
+        <w:rPr>
+          <w:rFonts w:ascii="Calibri" w:hAnsi="Calibri" w:cs="Calibri"/>
+          <w:sz w:val="22"/>
+          <w:szCs w:val="22"/>
+        </w:rPr>
+      </w:pPr>
+      <w:r>
+        <w:rPr>
+          <w:rFonts w:ascii="Calibri" w:hAnsi="Calibri" w:cs="Calibri"/>
+          <w:sz w:val="22"/>
+          <w:szCs w:val="22"/>
+        </w:rPr>
+        <w:t> </w:t>
+      </w:r>
+    </w:p>
+    <w:p>
+      <w:pPr>
+        <w:pStyle w:val="NormalWeb"/>
+        <w:spacing w:before="0" w:beforeAutospacing="0" w:after="0" w:afterAutospacing="0"/>
+        <w:ind w:left="720"/>
+        <w:rPr>
+          <w:rFonts w:ascii="Calibri" w:hAnsi="Calibri" w:cs="Calibri"/>
+          <w:sz w:val="22"/>
+          <w:szCs w:val="22"/>
+        </w:rPr>
+      </w:pPr>
+      <w:r>
+        <w:rPr>
+          <w:rFonts w:ascii="Calibri" w:hAnsi="Calibri" w:cs="Calibri"/>
+          <w:sz w:val="22"/>
+          <w:szCs w:val="22"/>
+        </w:rPr>
+        <w:t>The pipeline then defines a function called getFailedStages(). This function takes one argument, build, which is a R</w:t>
+      </w:r>
+      <w:r>
+        <w:rPr>
+          <w:rFonts w:ascii="Calibri" w:hAnsi="Calibri" w:cs="Calibri"/>
+          <w:sz w:val="22"/>
+          <w:szCs w:val="22"/>
+        </w:rPr>
+        <w:t>unWrapper object that represents the build. The function returns a list of maps. Each map in the list represents a failed stage in the build. The maps have the same properties as the maps returned by the getStageResults() function.</w:t>
+      </w:r>
+    </w:p>
+    <w:p>
+      <w:pPr>
+        <w:pStyle w:val="NormalWeb"/>
+        <w:spacing w:before="0" w:beforeAutospacing="0" w:after="0" w:afterAutospacing="0"/>
+        <w:ind w:left="720"/>
+        <w:rPr>
+          <w:rFonts w:ascii="Calibri" w:hAnsi="Calibri" w:cs="Calibri"/>
+          <w:sz w:val="22"/>
+          <w:szCs w:val="22"/>
+        </w:rPr>
+      </w:pPr>
+      <w:r>
+        <w:rPr>
+          <w:rFonts w:ascii="Calibri" w:hAnsi="Calibri" w:cs="Calibri"/>
+          <w:sz w:val="22"/>
+          <w:szCs w:val="22"/>
+        </w:rPr>
+        <w:t xml:space="preserve">The script then defines </w:t>
+      </w:r>
+      <w:r>
+        <w:rPr>
+          <w:rFonts w:ascii="Calibri" w:hAnsi="Calibri" w:cs="Calibri"/>
+          <w:sz w:val="22"/>
+          <w:szCs w:val="22"/>
+        </w:rPr>
+        <w:t xml:space="preserve">a function called getFailedStages(). This function takes one argument, build, which is a RunWrapper object. </w:t>
+      </w:r>
+    </w:p>
+    <w:p>
+      <w:pPr>
+        <w:pStyle w:val="NormalWeb"/>
+        <w:spacing w:before="0" w:beforeAutospacing="0" w:after="0" w:afterAutospacing="0"/>
+        <w:ind w:left="720"/>
+        <w:rPr>
+          <w:rFonts w:ascii="Calibri" w:hAnsi="Calibri" w:cs="Calibri"/>
+          <w:sz w:val="22"/>
+          <w:szCs w:val="22"/>
+        </w:rPr>
+      </w:pPr>
+      <w:r>
+        <w:rPr>
+          <w:rFonts w:ascii="Calibri" w:hAnsi="Calibri" w:cs="Calibri"/>
+          <w:sz w:val="22"/>
+          <w:szCs w:val="22"/>
+        </w:rPr>
+        <w:t>The function simply calls the getStageResults() function and passes it the build argument. The function then filters the results to only include st</w:t>
+      </w:r>
+      <w:r>
+        <w:rPr>
+          <w:rFonts w:ascii="Calibri" w:hAnsi="Calibri" w:cs="Calibri"/>
+          <w:sz w:val="22"/>
+          <w:szCs w:val="22"/>
+        </w:rPr>
+        <w:t>ages with a result of FAILURE.</w:t>
+      </w:r>
+    </w:p>
+    <w:p>
+      <w:pPr>
+        <w:pStyle w:val="NormalWeb"/>
+        <w:spacing w:before="0" w:beforeAutospacing="0" w:after="0" w:afterAutospacing="0"/>
+        <w:ind w:left="720"/>
+        <w:rPr>
+          <w:rFonts w:ascii="Calibri" w:hAnsi="Calibri" w:cs="Calibri"/>
+          <w:sz w:val="22"/>
+          <w:szCs w:val="22"/>
+        </w:rPr>
+      </w:pPr>
+      <w:r>
+        <w:rPr>
+          <w:rFonts w:ascii="Calibri" w:hAnsi="Calibri" w:cs="Calibri"/>
+          <w:sz w:val="22"/>
+          <w:szCs w:val="22"/>
         </w:rPr>
         <w:t>The script finally calls the slackSend() function to send a notification to Slack. The function passes the following arguments to the slackSend() function:</w:t>
       </w:r>
     </w:p>
     <w:p>
       <w:pPr>
-        <w:numPr>
-          <w:ilvl w:val="1"/>
-          <w:numId w:val="4"/>
-        </w:numPr>
-        <w:spacing w:after="140"/>
-        <w:textAlignment w:val="center"/>
-        <w:rPr>
-          <w:rFonts w:ascii="Calibri" w:eastAsia="Times New Roman" w:hAnsi="Calibri" w:cs="Calibri"/>
-          <w:sz w:val="22"/>
-          <w:szCs w:val="22"/>
-        </w:rPr>
-      </w:pPr>
-      <w:r>
-        <w:rPr>
-          <w:rFonts w:ascii="Calibri" w:eastAsia="Times New Roman" w:hAnsi="Calibri" w:cs="Calibri"/>
-        </w:rPr>
-        <w:t xml:space="preserve">color: The color </w:t>
-      </w:r>
-      <w:r>
-        <w:rPr>
-          <w:rFonts w:ascii="Calibri" w:eastAsia="Times New Roman" w:hAnsi="Calibri" w:cs="Calibri"/>
-        </w:rPr>
-        <w:t>of the notification</w:t>
-      </w:r>
-    </w:p>
-    <w:p>
-      <w:pPr>
-        <w:numPr>
-          <w:ilvl w:val="1"/>
-          <w:numId w:val="4"/>
-        </w:numPr>
-        <w:spacing w:after="140"/>
-        <w:textAlignment w:val="center"/>
-        <w:rPr>
-          <w:rFonts w:ascii="Calibri" w:eastAsia="Times New Roman" w:hAnsi="Calibri" w:cs="Calibri"/>
-          <w:sz w:val="22"/>
-          <w:szCs w:val="22"/>
-        </w:rPr>
-      </w:pPr>
-      <w:r>
-        <w:rPr>
-          <w:rFonts w:ascii="Calibri" w:eastAsia="Times New Roman" w:hAnsi="Calibri" w:cs="Calibri"/>
-        </w:rPr>
-        <w:t>title: The title of the notification</w:t>
-      </w:r>
-    </w:p>
-    <w:p>
-      <w:pPr>
-        <w:numPr>
-          <w:ilvl w:val="1"/>
-          <w:numId w:val="4"/>
-        </w:numPr>
-        <w:spacing w:after="140"/>
-        <w:textAlignment w:val="center"/>
-        <w:rPr>
-          <w:rFonts w:ascii="Calibri" w:eastAsia="Times New Roman" w:hAnsi="Calibri" w:cs="Calibri"/>
-          <w:sz w:val="22"/>
-          <w:szCs w:val="22"/>
-        </w:rPr>
-      </w:pPr>
-      <w:r>
-        <w:rPr>
-          <w:rFonts w:ascii="Calibri" w:eastAsia="Times New Roman" w:hAnsi="Calibri" w:cs="Calibri"/>
-        </w:rPr>
-        <w:t>text: The text of the notification</w:t>
-      </w:r>
-    </w:p>
-    <w:p>
-      <w:pPr>
-        <w:numPr>
-          <w:ilvl w:val="1"/>
-          <w:numId w:val="4"/>
-        </w:numPr>
-        <w:spacing w:after="140"/>
-        <w:textAlignment w:val="center"/>
-        <w:rPr>
-          <w:rFonts w:ascii="Calibri" w:eastAsia="Times New Roman" w:hAnsi="Calibri" w:cs="Calibri"/>
-          <w:sz w:val="22"/>
-          <w:szCs w:val="22"/>
-        </w:rPr>
-      </w:pPr>
-      <w:r>
-        <w:rPr>
-          <w:rFonts w:ascii="Calibri" w:eastAsia="Times New Roman" w:hAnsi="Calibri" w:cs="Calibri"/>
-        </w:rPr>
-        <w:t>attachments: The attachments for the notification</w:t>
-      </w:r>
-    </w:p>
-    <w:p>
-      <w:pPr>
-        <w:pStyle w:val="NormalWeb"/>
-        <w:spacing w:before="360" w:beforeAutospacing="0" w:after="360" w:afterAutospacing="0"/>
-        <w:ind w:left="720"/>
-        <w:rPr>
-          <w:rFonts w:ascii="Calibri" w:hAnsi="Calibri" w:cs="Calibri"/>
-        </w:rPr>
-      </w:pPr>
-      <w:r>
-        <w:rPr>
-          <w:rFonts w:ascii="Calibri" w:hAnsi="Calibri" w:cs="Calibri"/>
-        </w:rPr>
-        <w:t>The slackSend() function is a Groovy function that is defined in the slack library. The function sends a notificat</w:t>
-      </w:r>
-      <w:r>
-        <w:rPr>
-          <w:rFonts w:ascii="Calibri" w:hAnsi="Calibri" w:cs="Calibri"/>
-        </w:rPr>
-        <w:t>ion to Slack. The notification can have a color, title, text, and attachments.</w:t>
-      </w:r>
-    </w:p>
-    <w:p>
-      <w:pPr>
-        <w:pStyle w:val="NormalWeb"/>
-        <w:spacing w:before="360" w:beforeAutospacing="0" w:after="360" w:afterAutospacing="0"/>
-        <w:ind w:left="720"/>
-        <w:rPr>
-          <w:rFonts w:ascii="Calibri" w:hAnsi="Calibri" w:cs="Calibri"/>
-        </w:rPr>
-      </w:pPr>
-      <w:r>
-        <w:rPr>
-          <w:rFonts w:ascii="Calibri" w:hAnsi="Calibri" w:cs="Calibri"/>
+        <w:pStyle w:val="NormalWeb"/>
+        <w:spacing w:before="0" w:beforeAutospacing="0" w:after="0" w:afterAutospacing="0"/>
+        <w:ind w:left="1800"/>
+        <w:rPr>
+          <w:rFonts w:ascii="Calibri" w:hAnsi="Calibri" w:cs="Calibri"/>
+          <w:sz w:val="22"/>
+          <w:szCs w:val="22"/>
+        </w:rPr>
+      </w:pPr>
+      <w:r>
+        <w:rPr>
+          <w:rFonts w:ascii="Calibri" w:hAnsi="Calibri" w:cs="Calibri"/>
+          <w:sz w:val="22"/>
+          <w:szCs w:val="22"/>
+        </w:rPr>
+        <w:t>• color: The color of the notification</w:t>
+      </w:r>
+    </w:p>
+    <w:p>
+      <w:pPr>
+        <w:pStyle w:val="NormalWeb"/>
+        <w:spacing w:before="0" w:beforeAutospacing="0" w:after="0" w:afterAutospacing="0"/>
+        <w:ind w:left="1800"/>
+        <w:rPr>
+          <w:rFonts w:ascii="Calibri" w:hAnsi="Calibri" w:cs="Calibri"/>
+          <w:sz w:val="22"/>
+          <w:szCs w:val="22"/>
+        </w:rPr>
+      </w:pPr>
+      <w:r>
+        <w:rPr>
+          <w:rFonts w:ascii="Calibri" w:hAnsi="Calibri" w:cs="Calibri"/>
+          <w:sz w:val="22"/>
+          <w:szCs w:val="22"/>
+        </w:rPr>
+        <w:t>• title: The title of the noti</w:t>
+      </w:r>
+      <w:r>
+        <w:rPr>
+          <w:rFonts w:ascii="Calibri" w:hAnsi="Calibri" w:cs="Calibri"/>
+          <w:sz w:val="22"/>
+          <w:szCs w:val="22"/>
+        </w:rPr>
+        <w:t>fication</w:t>
+      </w:r>
+    </w:p>
+    <w:p>
+      <w:pPr>
+        <w:pStyle w:val="NormalWeb"/>
+        <w:spacing w:before="0" w:beforeAutospacing="0" w:after="0" w:afterAutospacing="0"/>
+        <w:ind w:left="1800"/>
+        <w:rPr>
+          <w:rFonts w:ascii="Calibri" w:hAnsi="Calibri" w:cs="Calibri"/>
+          <w:sz w:val="22"/>
+          <w:szCs w:val="22"/>
+        </w:rPr>
+      </w:pPr>
+      <w:r>
+        <w:rPr>
+          <w:rFonts w:ascii="Calibri" w:hAnsi="Calibri" w:cs="Calibri"/>
+          <w:sz w:val="22"/>
+          <w:szCs w:val="22"/>
+        </w:rPr>
+        <w:t>• text: The text of the notification</w:t>
+      </w:r>
+    </w:p>
+    <w:p>
+      <w:pPr>
+        <w:pStyle w:val="NormalWeb"/>
+        <w:spacing w:before="0" w:beforeAutospacing="0" w:after="0" w:afterAutospacing="0"/>
+        <w:ind w:left="1800"/>
+        <w:rPr>
+          <w:rFonts w:ascii="Calibri" w:hAnsi="Calibri" w:cs="Calibri"/>
+          <w:sz w:val="22"/>
+          <w:szCs w:val="22"/>
+        </w:rPr>
+      </w:pPr>
+      <w:r>
+        <w:rPr>
+          <w:rFonts w:ascii="Calibri" w:hAnsi="Calibri" w:cs="Calibri"/>
+          <w:sz w:val="22"/>
+          <w:szCs w:val="22"/>
+        </w:rPr>
+        <w:t>• attachments: The attachments for the notification</w:t>
+      </w:r>
+    </w:p>
+    <w:p>
+      <w:pPr>
+        <w:pStyle w:val="NormalWeb"/>
+        <w:spacing w:before="0" w:beforeAutospacing="0" w:after="0" w:afterAutospacing="0"/>
+        <w:ind w:left="1260"/>
+        <w:rPr>
+          <w:rFonts w:ascii="Calibri" w:hAnsi="Calibri" w:cs="Calibri"/>
+          <w:sz w:val="22"/>
+          <w:szCs w:val="22"/>
+        </w:rPr>
+      </w:pPr>
+      <w:r>
+        <w:rPr>
+          <w:rFonts w:ascii="Calibri" w:hAnsi="Calibri" w:cs="Calibri"/>
+          <w:sz w:val="22"/>
+          <w:szCs w:val="22"/>
+        </w:rPr>
+        <w:t> </w:t>
+      </w:r>
+    </w:p>
+    <w:p>
+      <w:pPr>
+        <w:pStyle w:val="NormalWeb"/>
+        <w:spacing w:before="0" w:beforeAutospacing="0" w:after="0" w:afterAutospacing="0"/>
+        <w:ind w:left="720"/>
+        <w:rPr>
+          <w:rFonts w:ascii="Calibri" w:hAnsi="Calibri" w:cs="Calibri"/>
+          <w:sz w:val="22"/>
+          <w:szCs w:val="22"/>
+        </w:rPr>
+      </w:pPr>
+      <w:r>
+        <w:rPr>
+          <w:rFonts w:ascii="Calibri" w:hAnsi="Calibri" w:cs="Calibri"/>
+          <w:sz w:val="22"/>
+          <w:szCs w:val="22"/>
+        </w:rPr>
+        <w:t xml:space="preserve">The slackSend() function is a Groovy function that is defined in the slack library. The function sends a notification to Slack. The notification can have a </w:t>
+      </w:r>
+      <w:r>
+        <w:rPr>
+          <w:rFonts w:ascii="Calibri" w:hAnsi="Calibri" w:cs="Calibri"/>
+          <w:sz w:val="22"/>
+          <w:szCs w:val="22"/>
+        </w:rPr>
+        <w:t>color, title, text, and attachments.</w:t>
+      </w:r>
+    </w:p>
+    <w:p>
+      <w:pPr>
+        <w:pStyle w:val="NormalWeb"/>
+        <w:spacing w:before="0" w:beforeAutospacing="0" w:after="0" w:afterAutospacing="0"/>
+        <w:ind w:left="720"/>
+        <w:rPr>
+          <w:rFonts w:ascii="Calibri" w:hAnsi="Calibri" w:cs="Calibri"/>
+          <w:sz w:val="22"/>
+          <w:szCs w:val="22"/>
+        </w:rPr>
+      </w:pPr>
+      <w:r>
+        <w:rPr>
+          <w:rFonts w:ascii="Calibri" w:hAnsi="Calibri" w:cs="Calibri"/>
+          <w:sz w:val="22"/>
+          <w:szCs w:val="22"/>
         </w:rPr>
         <w:t>The pipeline then defines a post section. This section is executed when the build is finished. The post section has two branches: a success branch and a failure branch.</w:t>
       </w:r>
@@ -8094,348 +7986,359 @@
     <w:p>
       <w:pPr>
         <w:pStyle w:val="NormalWeb"/>
-        <w:spacing w:before="360" w:beforeAutospacing="0" w:after="360" w:afterAutospacing="0"/>
-        <w:ind w:left="720"/>
-        <w:rPr>
-          <w:rFonts w:ascii="Calibri" w:hAnsi="Calibri" w:cs="Calibri"/>
-        </w:rPr>
-      </w:pPr>
-      <w:r>
-        <w:rPr>
-          <w:rFonts w:ascii="Calibri" w:hAnsi="Calibri" w:cs="Calibri"/>
-        </w:rPr>
-        <w:t>The succ</w:t>
-      </w:r>
-      <w:r>
-        <w:rPr>
-          <w:rFonts w:ascii="Calibri" w:hAnsi="Calibri" w:cs="Calibri"/>
-        </w:rPr>
-        <w:t>ess branch is executed when the build succeeds. The success branch does the following:</w:t>
-      </w:r>
-    </w:p>
-    <w:p>
-      <w:pPr>
-        <w:numPr>
-          <w:ilvl w:val="1"/>
-          <w:numId w:val="4"/>
-        </w:numPr>
-        <w:spacing w:after="140"/>
-        <w:textAlignment w:val="center"/>
-        <w:rPr>
-          <w:rFonts w:ascii="Calibri" w:eastAsia="Times New Roman" w:hAnsi="Calibri" w:cs="Calibri"/>
-          <w:sz w:val="22"/>
-          <w:szCs w:val="22"/>
-        </w:rPr>
-      </w:pPr>
-      <w:r>
-        <w:rPr>
-          <w:rFonts w:ascii="Calibri" w:eastAsia="Times New Roman" w:hAnsi="Calibri" w:cs="Calibri"/>
-        </w:rPr>
-        <w:t>Sets the environment variable failedStage to the empty string.</w:t>
-      </w:r>
-    </w:p>
-    <w:p>
-      <w:pPr>
-        <w:numPr>
-          <w:ilvl w:val="1"/>
-          <w:numId w:val="4"/>
-        </w:numPr>
-        <w:spacing w:after="140"/>
-        <w:textAlignment w:val="center"/>
-        <w:rPr>
-          <w:rFonts w:ascii="Calibri" w:eastAsia="Times New Roman" w:hAnsi="Calibri" w:cs="Calibri"/>
-          <w:sz w:val="22"/>
-          <w:szCs w:val="22"/>
-        </w:rPr>
-      </w:pPr>
-      <w:r>
-        <w:rPr>
-          <w:rFonts w:ascii="Calibri" w:eastAsia="Times New Roman" w:hAnsi="Calibri" w:cs="Calibri"/>
-        </w:rPr>
-        <w:t>Sets the environment variable emoji to a list of emojis that indicate success.</w:t>
-      </w:r>
-    </w:p>
-    <w:p>
-      <w:pPr>
-        <w:numPr>
-          <w:ilvl w:val="1"/>
-          <w:numId w:val="4"/>
-        </w:numPr>
-        <w:spacing w:after="140"/>
-        <w:textAlignment w:val="center"/>
-        <w:rPr>
-          <w:rFonts w:ascii="Calibri" w:eastAsia="Times New Roman" w:hAnsi="Calibri" w:cs="Calibri"/>
-          <w:sz w:val="22"/>
-          <w:szCs w:val="22"/>
-        </w:rPr>
-      </w:pPr>
-      <w:r>
-        <w:rPr>
-          <w:rFonts w:ascii="Calibri" w:eastAsia="Times New Roman" w:hAnsi="Calibri" w:cs="Calibri"/>
-        </w:rPr>
-        <w:t>Calls the sendNotification(</w:t>
-      </w:r>
-      <w:r>
-        <w:rPr>
-          <w:rFonts w:ascii="Calibri" w:eastAsia="Times New Roman" w:hAnsi="Calibri" w:cs="Calibri"/>
-        </w:rPr>
-        <w:t>) function with the current build's result as the argument.</w:t>
-      </w:r>
-    </w:p>
-    <w:p>
-      <w:pPr>
-        <w:pStyle w:val="NormalWeb"/>
-        <w:spacing w:before="360" w:beforeAutospacing="0" w:after="360" w:afterAutospacing="0"/>
-        <w:ind w:left="720"/>
-        <w:rPr>
-          <w:rFonts w:ascii="Calibri" w:hAnsi="Calibri" w:cs="Calibri"/>
-        </w:rPr>
-      </w:pPr>
-      <w:r>
-        <w:rPr>
-          <w:rFonts w:ascii="Calibri" w:hAnsi="Calibri" w:cs="Calibri"/>
+        <w:spacing w:before="0" w:beforeAutospacing="0" w:after="0" w:afterAutospacing="0"/>
+        <w:ind w:left="720"/>
+        <w:rPr>
+          <w:rFonts w:ascii="Calibri" w:hAnsi="Calibri" w:cs="Calibri"/>
+          <w:sz w:val="22"/>
+          <w:szCs w:val="22"/>
+        </w:rPr>
+      </w:pPr>
+      <w:r>
+        <w:rPr>
+          <w:rFonts w:ascii="Calibri" w:hAnsi="Calibri" w:cs="Calibri"/>
+          <w:sz w:val="22"/>
+          <w:szCs w:val="22"/>
+        </w:rPr>
+        <w:t xml:space="preserve">The success branch </w:t>
+      </w:r>
+      <w:r>
+        <w:rPr>
+          <w:rFonts w:ascii="Calibri" w:hAnsi="Calibri" w:cs="Calibri"/>
+          <w:sz w:val="22"/>
+          <w:szCs w:val="22"/>
+        </w:rPr>
+        <w:t>is executed when the build succeeds. The success branch does the following:</w:t>
+      </w:r>
+    </w:p>
+    <w:p>
+      <w:pPr>
+        <w:pStyle w:val="NormalWeb"/>
+        <w:spacing w:before="0" w:beforeAutospacing="0" w:after="0" w:afterAutospacing="0"/>
+        <w:ind w:left="1800"/>
+        <w:rPr>
+          <w:rFonts w:ascii="Calibri" w:hAnsi="Calibri" w:cs="Calibri"/>
+          <w:sz w:val="22"/>
+          <w:szCs w:val="22"/>
+        </w:rPr>
+      </w:pPr>
+      <w:r>
+        <w:rPr>
+          <w:rFonts w:ascii="Calibri" w:hAnsi="Calibri" w:cs="Calibri"/>
+          <w:sz w:val="22"/>
+          <w:szCs w:val="22"/>
+        </w:rPr>
+        <w:t>• Sets the environment variable failedStage to the empty string.</w:t>
+      </w:r>
+    </w:p>
+    <w:p>
+      <w:pPr>
+        <w:pStyle w:val="NormalWeb"/>
+        <w:spacing w:before="0" w:beforeAutospacing="0" w:after="0" w:afterAutospacing="0"/>
+        <w:ind w:left="1800"/>
+        <w:rPr>
+          <w:rFonts w:ascii="Calibri" w:hAnsi="Calibri" w:cs="Calibri"/>
+          <w:sz w:val="22"/>
+          <w:szCs w:val="22"/>
+        </w:rPr>
+      </w:pPr>
+      <w:r>
+        <w:rPr>
+          <w:rFonts w:ascii="Calibri" w:hAnsi="Calibri" w:cs="Calibri"/>
+          <w:sz w:val="22"/>
+          <w:szCs w:val="22"/>
+        </w:rPr>
+        <w:t>• Sets the environment variable emoji to a list of emojis that indicate success.</w:t>
+      </w:r>
+    </w:p>
+    <w:p>
+      <w:pPr>
+        <w:pStyle w:val="NormalWeb"/>
+        <w:spacing w:before="0" w:beforeAutospacing="0" w:after="0" w:afterAutospacing="0"/>
+        <w:ind w:left="1800"/>
+        <w:rPr>
+          <w:rFonts w:ascii="Calibri" w:hAnsi="Calibri" w:cs="Calibri"/>
+          <w:sz w:val="22"/>
+          <w:szCs w:val="22"/>
+        </w:rPr>
+      </w:pPr>
+      <w:r>
+        <w:rPr>
+          <w:rFonts w:ascii="Calibri" w:hAnsi="Calibri" w:cs="Calibri"/>
+          <w:sz w:val="22"/>
+          <w:szCs w:val="22"/>
+        </w:rPr>
+        <w:t>• Calls the sendNotification() fun</w:t>
+      </w:r>
+      <w:r>
+        <w:rPr>
+          <w:rFonts w:ascii="Calibri" w:hAnsi="Calibri" w:cs="Calibri"/>
+          <w:sz w:val="22"/>
+          <w:szCs w:val="22"/>
+        </w:rPr>
+        <w:t>ction with the current build's result as the argument.</w:t>
+      </w:r>
+    </w:p>
+    <w:p>
+      <w:pPr>
+        <w:pStyle w:val="NormalWeb"/>
+        <w:spacing w:before="0" w:beforeAutospacing="0" w:after="0" w:afterAutospacing="0"/>
+        <w:ind w:left="1800"/>
+        <w:rPr>
+          <w:rFonts w:ascii="Calibri" w:hAnsi="Calibri" w:cs="Calibri"/>
+          <w:sz w:val="22"/>
+          <w:szCs w:val="22"/>
+        </w:rPr>
+      </w:pPr>
+      <w:r>
+        <w:rPr>
+          <w:rFonts w:ascii="Calibri" w:hAnsi="Calibri" w:cs="Calibri"/>
+          <w:sz w:val="22"/>
+          <w:szCs w:val="22"/>
         </w:rPr>
         <w:t>The failure branch is executed when the build fails. The failure branch does the following:</w:t>
       </w:r>
     </w:p>
     <w:p>
       <w:pPr>
-        <w:numPr>
-          <w:ilvl w:val="1"/>
-          <w:numId w:val="4"/>
-        </w:numPr>
-        <w:spacing w:after="140"/>
-        <w:textAlignment w:val="center"/>
-        <w:rPr>
-          <w:rFonts w:ascii="Calibri" w:eastAsia="Times New Roman" w:hAnsi="Calibri" w:cs="Calibri"/>
-          <w:sz w:val="22"/>
-          <w:szCs w:val="22"/>
-        </w:rPr>
-      </w:pPr>
-      <w:r>
-        <w:rPr>
-          <w:rFonts w:ascii="Calibri" w:eastAsia="Times New Roman" w:hAnsi="Calibri" w:cs="Calibri"/>
-        </w:rPr>
-        <w:t xml:space="preserve">Gets </w:t>
-      </w:r>
-      <w:r>
-        <w:rPr>
-          <w:rFonts w:ascii="Calibri" w:eastAsia="Times New Roman" w:hAnsi="Calibri" w:cs="Calibri"/>
-        </w:rPr>
-        <w:t>a list of failed stages from the getFailedStages() function.</w:t>
-      </w:r>
-    </w:p>
-    <w:p>
-      <w:pPr>
-        <w:numPr>
-          <w:ilvl w:val="1"/>
-          <w:numId w:val="4"/>
-        </w:numPr>
-        <w:spacing w:after="140"/>
-        <w:textAlignment w:val="center"/>
-        <w:rPr>
-          <w:rFonts w:ascii="Calibri" w:eastAsia="Times New Roman" w:hAnsi="Calibri" w:cs="Calibri"/>
-          <w:sz w:val="22"/>
-          <w:szCs w:val="22"/>
-        </w:rPr>
-      </w:pPr>
-      <w:r>
-        <w:rPr>
-          <w:rFonts w:ascii="Calibri" w:eastAsia="Times New Roman" w:hAnsi="Calibri" w:cs="Calibri"/>
-        </w:rPr>
-        <w:t>Sets the environment variable failedStage to the name of the first failed stage.</w:t>
-      </w:r>
-    </w:p>
-    <w:p>
-      <w:pPr>
-        <w:numPr>
-          <w:ilvl w:val="1"/>
-          <w:numId w:val="4"/>
-        </w:numPr>
-        <w:spacing w:after="140"/>
-        <w:textAlignment w:val="center"/>
-        <w:rPr>
-          <w:rFonts w:ascii="Calibri" w:eastAsia="Times New Roman" w:hAnsi="Calibri" w:cs="Calibri"/>
-          <w:sz w:val="22"/>
-          <w:szCs w:val="22"/>
-        </w:rPr>
-      </w:pPr>
-      <w:r>
-        <w:rPr>
-          <w:rFonts w:ascii="Calibri" w:eastAsia="Times New Roman" w:hAnsi="Calibri" w:cs="Calibri"/>
-        </w:rPr>
-        <w:t>Sets the environment variable emoji to a list of emojis that indicate failure.</w:t>
-      </w:r>
-    </w:p>
-    <w:p>
-      <w:pPr>
-        <w:numPr>
-          <w:ilvl w:val="1"/>
-          <w:numId w:val="4"/>
-        </w:numPr>
-        <w:spacing w:after="140"/>
-        <w:textAlignment w:val="center"/>
-        <w:rPr>
-          <w:rFonts w:ascii="Calibri" w:eastAsia="Times New Roman" w:hAnsi="Calibri" w:cs="Calibri"/>
-          <w:sz w:val="22"/>
-          <w:szCs w:val="22"/>
-        </w:rPr>
-      </w:pPr>
-      <w:r>
-        <w:rPr>
-          <w:rFonts w:ascii="Calibri" w:eastAsia="Times New Roman" w:hAnsi="Calibri" w:cs="Calibri"/>
-        </w:rPr>
-        <w:t>Calls the sendNotification() functi</w:t>
-      </w:r>
-      <w:r>
-        <w:rPr>
-          <w:rFonts w:ascii="Calibri" w:eastAsia="Times New Roman" w:hAnsi="Calibri" w:cs="Calibri"/>
-        </w:rPr>
-        <w:t>on with the current build's result as the argument.</w:t>
-      </w:r>
-    </w:p>
-    <w:p>
-      <w:pPr>
-        <w:pStyle w:val="NormalWeb"/>
-        <w:spacing w:before="360" w:beforeAutospacing="0" w:after="360" w:afterAutospacing="0"/>
-        <w:ind w:left="720"/>
-        <w:rPr>
-          <w:rFonts w:ascii="Calibri" w:hAnsi="Calibri" w:cs="Calibri"/>
-        </w:rPr>
-      </w:pPr>
-      <w:r>
-        <w:rPr>
-          <w:rFonts w:ascii="Calibri" w:hAnsi="Calibri" w:cs="Calibri"/>
-        </w:rPr>
-        <w:t>The sendNotification() function is a function that is defined in the slack library. This function takes one argument, result, which is the result of the build. The function sends a notification to Slack t</w:t>
-      </w:r>
-      <w:r>
-        <w:rPr>
-          <w:rFonts w:ascii="Calibri" w:hAnsi="Calibri" w:cs="Calibri"/>
-        </w:rPr>
-        <w:t>hat contains the following information:</w:t>
-      </w:r>
-    </w:p>
-    <w:p>
-      <w:pPr>
-        <w:numPr>
-          <w:ilvl w:val="1"/>
-          <w:numId w:val="4"/>
-        </w:numPr>
-        <w:spacing w:after="140"/>
-        <w:textAlignment w:val="center"/>
-        <w:rPr>
-          <w:rFonts w:ascii="Calibri" w:eastAsia="Times New Roman" w:hAnsi="Calibri" w:cs="Calibri"/>
-          <w:sz w:val="22"/>
-          <w:szCs w:val="22"/>
-        </w:rPr>
-      </w:pPr>
-      <w:r>
-        <w:rPr>
-          <w:rFonts w:ascii="Calibri" w:eastAsia="Times New Roman" w:hAnsi="Calibri" w:cs="Calibri"/>
-        </w:rPr>
-        <w:t>The name of the build.</w:t>
-      </w:r>
-    </w:p>
-    <w:p>
-      <w:pPr>
-        <w:numPr>
-          <w:ilvl w:val="1"/>
-          <w:numId w:val="4"/>
-        </w:numPr>
-        <w:spacing w:after="140"/>
-        <w:textAlignment w:val="center"/>
-        <w:rPr>
-          <w:rFonts w:ascii="Calibri" w:eastAsia="Times New Roman" w:hAnsi="Calibri" w:cs="Calibri"/>
-          <w:sz w:val="22"/>
-          <w:szCs w:val="22"/>
-        </w:rPr>
-      </w:pPr>
-      <w:r>
-        <w:rPr>
-          <w:rFonts w:ascii="Calibri" w:eastAsia="Times New Roman" w:hAnsi="Calibri" w:cs="Calibri"/>
-        </w:rPr>
-        <w:t>The result of the build.</w:t>
-      </w:r>
-    </w:p>
-    <w:p>
-      <w:pPr>
-        <w:numPr>
-          <w:ilvl w:val="1"/>
-          <w:numId w:val="4"/>
-        </w:numPr>
-        <w:spacing w:after="140"/>
-        <w:textAlignment w:val="center"/>
-        <w:rPr>
-          <w:rFonts w:ascii="Calibri" w:eastAsia="Times New Roman" w:hAnsi="Calibri" w:cs="Calibri"/>
-          <w:sz w:val="22"/>
-          <w:szCs w:val="22"/>
-        </w:rPr>
-      </w:pPr>
-      <w:r>
-        <w:rPr>
-          <w:rFonts w:ascii="Calibri" w:eastAsia="Times New Roman" w:hAnsi="Calibri" w:cs="Calibri"/>
-        </w:rPr>
-        <w:t>The name of the failed stage, if the build failed.</w:t>
-      </w:r>
-    </w:p>
-    <w:p>
-      <w:pPr>
-        <w:numPr>
-          <w:ilvl w:val="1"/>
-          <w:numId w:val="4"/>
-        </w:numPr>
-        <w:spacing w:after="140"/>
-        <w:textAlignment w:val="center"/>
-        <w:rPr>
-          <w:rFonts w:ascii="Calibri" w:eastAsia="Times New Roman" w:hAnsi="Calibri" w:cs="Calibri"/>
-          <w:sz w:val="22"/>
-          <w:szCs w:val="22"/>
-        </w:rPr>
-      </w:pPr>
-      <w:r>
-        <w:rPr>
-          <w:rFonts w:ascii="Calibri" w:eastAsia="Times New Roman" w:hAnsi="Calibri" w:cs="Calibri"/>
-        </w:rPr>
-        <w:t>A list of emojis that indicate the result of the build.</w:t>
-      </w:r>
-    </w:p>
-    <w:p>
-      <w:pPr>
-        <w:pStyle w:val="NormalWeb"/>
-        <w:spacing w:before="360" w:beforeAutospacing="0" w:after="360" w:afterAutospacing="0"/>
-        <w:ind w:left="720"/>
-        <w:rPr>
-          <w:rFonts w:ascii="Calibri" w:hAnsi="Calibri" w:cs="Calibri"/>
-        </w:rPr>
-      </w:pPr>
-      <w:r>
-        <w:rPr>
-          <w:rFonts w:ascii="Calibri" w:hAnsi="Calibri" w:cs="Calibri"/>
-        </w:rPr>
-        <w:t>The following is an example of a notification that is sent to</w:t>
-      </w:r>
-      <w:r>
-        <w:rPr>
-          <w:rFonts w:ascii="Calibri" w:hAnsi="Calibri" w:cs="Calibri"/>
-        </w:rPr>
-        <w:t xml:space="preserve"> Slack when a build succeeds:</w:t>
-      </w:r>
-    </w:p>
-    <w:p>
-      <w:pPr>
-        <w:pStyle w:val="NormalWeb"/>
-        <w:spacing w:before="0" w:beforeAutospacing="0" w:after="0" w:afterAutospacing="0"/>
-        <w:ind w:left="720"/>
-        <w:rPr>
-          <w:rFonts w:ascii="Calibri" w:hAnsi="Calibri" w:cs="Calibri"/>
-          <w:color w:val="444746"/>
-        </w:rPr>
-      </w:pPr>
-      <w:r>
-        <w:rPr>
-          <w:rFonts w:ascii="Calibri" w:hAnsi="Calibri" w:cs="Calibri"/>
-          <w:color w:val="444746"/>
+        <w:pStyle w:val="NormalWeb"/>
+        <w:spacing w:before="0" w:beforeAutospacing="0" w:after="0" w:afterAutospacing="0"/>
+        <w:ind w:left="1800"/>
+        <w:rPr>
+          <w:rFonts w:ascii="Calibri" w:hAnsi="Calibri" w:cs="Calibri"/>
+          <w:sz w:val="22"/>
+          <w:szCs w:val="22"/>
+        </w:rPr>
+      </w:pPr>
+      <w:r>
+        <w:rPr>
+          <w:rFonts w:ascii="Calibri" w:hAnsi="Calibri" w:cs="Calibri"/>
+          <w:sz w:val="22"/>
+          <w:szCs w:val="22"/>
+        </w:rPr>
+        <w:t>• Gets a list of failed stages from the getFailedStages() function.</w:t>
+      </w:r>
+    </w:p>
+    <w:p>
+      <w:pPr>
+        <w:pStyle w:val="NormalWeb"/>
+        <w:spacing w:before="0" w:beforeAutospacing="0" w:after="0" w:afterAutospacing="0"/>
+        <w:ind w:left="1800"/>
+        <w:rPr>
+          <w:rFonts w:ascii="Calibri" w:hAnsi="Calibri" w:cs="Calibri"/>
+          <w:sz w:val="22"/>
+          <w:szCs w:val="22"/>
+        </w:rPr>
+      </w:pPr>
+      <w:r>
+        <w:rPr>
+          <w:rFonts w:ascii="Calibri" w:hAnsi="Calibri" w:cs="Calibri"/>
+          <w:sz w:val="22"/>
+          <w:szCs w:val="22"/>
+        </w:rPr>
+        <w:t>• Sets the environment variable failedSta</w:t>
+      </w:r>
+      <w:r>
+        <w:rPr>
+          <w:rFonts w:ascii="Calibri" w:hAnsi="Calibri" w:cs="Calibri"/>
+          <w:sz w:val="22"/>
+          <w:szCs w:val="22"/>
+        </w:rPr>
+        <w:t>ge to the name of the first failed stage.</w:t>
+      </w:r>
+    </w:p>
+    <w:p>
+      <w:pPr>
+        <w:pStyle w:val="NormalWeb"/>
+        <w:spacing w:before="0" w:beforeAutospacing="0" w:after="0" w:afterAutospacing="0"/>
+        <w:ind w:left="1800"/>
+        <w:rPr>
+          <w:rFonts w:ascii="Calibri" w:hAnsi="Calibri" w:cs="Calibri"/>
+          <w:sz w:val="22"/>
+          <w:szCs w:val="22"/>
+        </w:rPr>
+      </w:pPr>
+      <w:r>
+        <w:rPr>
+          <w:rFonts w:ascii="Calibri" w:hAnsi="Calibri" w:cs="Calibri"/>
+          <w:sz w:val="22"/>
+          <w:szCs w:val="22"/>
+        </w:rPr>
+        <w:t>• Sets the environment variable emoji to a list of emojis that indicate failure.</w:t>
+      </w:r>
+    </w:p>
+    <w:p>
+      <w:pPr>
+        <w:pStyle w:val="NormalWeb"/>
+        <w:spacing w:before="0" w:beforeAutospacing="0" w:after="0" w:afterAutospacing="0"/>
+        <w:ind w:left="1800"/>
+        <w:rPr>
+          <w:rFonts w:ascii="Calibri" w:hAnsi="Calibri" w:cs="Calibri"/>
+          <w:sz w:val="22"/>
+          <w:szCs w:val="22"/>
+        </w:rPr>
+      </w:pPr>
+      <w:r>
+        <w:rPr>
+          <w:rFonts w:ascii="Calibri" w:hAnsi="Calibri" w:cs="Calibri"/>
+          <w:sz w:val="22"/>
+          <w:szCs w:val="22"/>
+        </w:rPr>
+        <w:t>• Calls the sendNotification() function with the current build's result as the argument.</w:t>
+      </w:r>
+    </w:p>
+    <w:p>
+      <w:pPr>
+        <w:pStyle w:val="NormalWeb"/>
+        <w:spacing w:before="0" w:beforeAutospacing="0" w:after="0" w:afterAutospacing="0"/>
+        <w:ind w:left="720"/>
+        <w:rPr>
+          <w:rFonts w:ascii="Calibri" w:hAnsi="Calibri" w:cs="Calibri"/>
+          <w:sz w:val="22"/>
+          <w:szCs w:val="22"/>
+        </w:rPr>
+      </w:pPr>
+      <w:r>
+        <w:rPr>
+          <w:rFonts w:ascii="Calibri" w:hAnsi="Calibri" w:cs="Calibri"/>
+          <w:sz w:val="22"/>
+          <w:szCs w:val="22"/>
+        </w:rPr>
+        <w:t>The sendNotification() function is a functio</w:t>
+      </w:r>
+      <w:r>
+        <w:rPr>
+          <w:rFonts w:ascii="Calibri" w:hAnsi="Calibri" w:cs="Calibri"/>
+          <w:sz w:val="22"/>
+          <w:szCs w:val="22"/>
+        </w:rPr>
+        <w:t>n that is defined in the slack library. This function takes one argument, result, which is the result of the build. The function sends a notification to Slack that contains the following information:</w:t>
+      </w:r>
+    </w:p>
+    <w:p>
+      <w:pPr>
+        <w:pStyle w:val="NormalWeb"/>
+        <w:spacing w:before="0" w:beforeAutospacing="0" w:after="0" w:afterAutospacing="0"/>
+        <w:ind w:left="1800"/>
+        <w:rPr>
+          <w:rFonts w:ascii="Calibri" w:hAnsi="Calibri" w:cs="Calibri"/>
+          <w:sz w:val="22"/>
+          <w:szCs w:val="22"/>
+        </w:rPr>
+      </w:pPr>
+      <w:r>
+        <w:rPr>
+          <w:rFonts w:ascii="Calibri" w:hAnsi="Calibri" w:cs="Calibri"/>
+          <w:sz w:val="22"/>
+          <w:szCs w:val="22"/>
+        </w:rPr>
+        <w:t>• The name of the build.</w:t>
+      </w:r>
+    </w:p>
+    <w:p>
+      <w:pPr>
+        <w:pStyle w:val="NormalWeb"/>
+        <w:spacing w:before="0" w:beforeAutospacing="0" w:after="0" w:afterAutospacing="0"/>
+        <w:ind w:left="1800"/>
+        <w:rPr>
+          <w:rFonts w:ascii="Calibri" w:hAnsi="Calibri" w:cs="Calibri"/>
+          <w:sz w:val="22"/>
+          <w:szCs w:val="22"/>
+        </w:rPr>
+      </w:pPr>
+      <w:r>
+        <w:rPr>
+          <w:rFonts w:ascii="Calibri" w:hAnsi="Calibri" w:cs="Calibri"/>
+          <w:sz w:val="22"/>
+          <w:szCs w:val="22"/>
+        </w:rPr>
+        <w:t>• The result of the build.</w:t>
+      </w:r>
+    </w:p>
+    <w:p>
+      <w:pPr>
+        <w:pStyle w:val="NormalWeb"/>
+        <w:spacing w:before="0" w:beforeAutospacing="0" w:after="0" w:afterAutospacing="0"/>
+        <w:ind w:left="1800"/>
+        <w:rPr>
+          <w:rFonts w:ascii="Calibri" w:hAnsi="Calibri" w:cs="Calibri"/>
+          <w:sz w:val="22"/>
+          <w:szCs w:val="22"/>
+        </w:rPr>
+      </w:pPr>
+      <w:r>
+        <w:rPr>
+          <w:rFonts w:ascii="Calibri" w:hAnsi="Calibri" w:cs="Calibri"/>
+          <w:sz w:val="22"/>
+          <w:szCs w:val="22"/>
+        </w:rPr>
+        <w:t>• Th</w:t>
+      </w:r>
+      <w:r>
+        <w:rPr>
+          <w:rFonts w:ascii="Calibri" w:hAnsi="Calibri" w:cs="Calibri"/>
+          <w:sz w:val="22"/>
+          <w:szCs w:val="22"/>
+        </w:rPr>
+        <w:t>e name of the failed stage, if the build failed.</w:t>
+      </w:r>
+    </w:p>
+    <w:p>
+      <w:pPr>
+        <w:pStyle w:val="NormalWeb"/>
+        <w:spacing w:before="0" w:beforeAutospacing="0" w:after="0" w:afterAutospacing="0"/>
+        <w:ind w:left="1800"/>
+        <w:rPr>
+          <w:rFonts w:ascii="Calibri" w:hAnsi="Calibri" w:cs="Calibri"/>
+          <w:sz w:val="22"/>
+          <w:szCs w:val="22"/>
+        </w:rPr>
+      </w:pPr>
+      <w:r>
+        <w:rPr>
+          <w:rFonts w:ascii="Calibri" w:hAnsi="Calibri" w:cs="Calibri"/>
+          <w:sz w:val="22"/>
+          <w:szCs w:val="22"/>
+        </w:rPr>
+        <w:t>• A list of emojis that indicate the result of the build.</w:t>
+      </w:r>
+    </w:p>
+    <w:p>
+      <w:pPr>
+        <w:pStyle w:val="NormalWeb"/>
+        <w:spacing w:before="0" w:beforeAutospacing="0" w:after="0" w:afterAutospacing="0"/>
+        <w:ind w:left="720"/>
+        <w:rPr>
+          <w:rFonts w:ascii="Calibri" w:hAnsi="Calibri" w:cs="Calibri"/>
+          <w:sz w:val="22"/>
+          <w:szCs w:val="22"/>
+        </w:rPr>
+      </w:pPr>
+      <w:r>
+        <w:rPr>
+          <w:rFonts w:ascii="Calibri" w:hAnsi="Calibri" w:cs="Calibri"/>
+          <w:sz w:val="22"/>
+          <w:szCs w:val="22"/>
+        </w:rPr>
+        <w:t>The following is an example of a notification that is sent to Slack when a build succeeds:</w:t>
+      </w:r>
+    </w:p>
+    <w:p>
+      <w:pPr>
+        <w:pStyle w:val="NormalWeb"/>
+        <w:spacing w:before="0" w:beforeAutospacing="0" w:after="0" w:afterAutospacing="0"/>
+        <w:ind w:left="720"/>
+        <w:rPr>
+          <w:rFonts w:ascii="Calibri" w:hAnsi="Calibri" w:cs="Calibri"/>
+          <w:sz w:val="22"/>
+          <w:szCs w:val="22"/>
+        </w:rPr>
+      </w:pPr>
+      <w:r>
+        <w:rPr>
+          <w:rFonts w:ascii="Calibri" w:hAnsi="Calibri" w:cs="Calibri"/>
+          <w:sz w:val="22"/>
+          <w:szCs w:val="22"/>
         </w:rPr>
         <w:t>Build `my-build` has succeeded!</w:t>
       </w:r>
@@ -8443,171 +8346,69 @@
     <w:p>
       <w:pPr>
         <w:pStyle w:val="NormalWeb"/>
-        <w:spacing w:before="360" w:beforeAutospacing="0" w:after="360" w:afterAutospacing="0"/>
-        <w:ind w:left="720"/>
-        <w:rPr>
-          <w:rFonts w:ascii="Calibri" w:hAnsi="Calibri" w:cs="Calibri"/>
-        </w:rPr>
-      </w:pPr>
-      <w:r>
-        <w:rPr>
-          <w:rFonts w:ascii="Calibri" w:hAnsi="Calibri" w:cs="Calibri"/>
-        </w:rPr>
-        <w:t>The following is an example of a notification that is sent to Slack when a build fails:</w:t>
-      </w:r>
-    </w:p>
-    <w:p>
-      <w:pPr>
-        <w:pStyle w:val="NormalWeb"/>
-        <w:spacing w:before="0" w:beforeAutospacing="0" w:after="0" w:afterAutospacing="0"/>
-        <w:ind w:left="720"/>
-        <w:rPr>
-          <w:rFonts w:ascii="Calibri" w:hAnsi="Calibri" w:cs="Calibri"/>
-          <w:color w:val="444746"/>
-        </w:rPr>
-      </w:pPr>
-      <w:r>
-        <w:rPr>
-          <w:rFonts w:ascii="Calibri" w:hAnsi="Calibri" w:cs="Calibri"/>
-          <w:color w:val="444746"/>
+        <w:spacing w:before="0" w:beforeAutospacing="0" w:after="0" w:afterAutospacing="0"/>
+        <w:ind w:left="720"/>
+        <w:rPr>
+          <w:rFonts w:ascii="Calibri" w:hAnsi="Calibri" w:cs="Calibri"/>
+          <w:sz w:val="22"/>
+          <w:szCs w:val="22"/>
+        </w:rPr>
+      </w:pPr>
+      <w:r>
+        <w:rPr>
+          <w:rFonts w:ascii="Calibri" w:hAnsi="Calibri" w:cs="Calibri"/>
+          <w:sz w:val="22"/>
+          <w:szCs w:val="22"/>
+        </w:rPr>
+        <w:t>The following is an exampl</w:t>
+      </w:r>
+      <w:r>
+        <w:rPr>
+          <w:rFonts w:ascii="Calibri" w:hAnsi="Calibri" w:cs="Calibri"/>
+          <w:sz w:val="22"/>
+          <w:szCs w:val="22"/>
+        </w:rPr>
+        <w:t>e of a notification that is sent to Slack when a build fails:</w:t>
+      </w:r>
+    </w:p>
+    <w:p>
+      <w:pPr>
+        <w:pStyle w:val="NormalWeb"/>
+        <w:spacing w:before="0" w:beforeAutospacing="0" w:after="0" w:afterAutospacing="0"/>
+        <w:ind w:left="720"/>
+        <w:rPr>
+          <w:rFonts w:ascii="Calibri" w:hAnsi="Calibri" w:cs="Calibri"/>
+          <w:sz w:val="22"/>
+          <w:szCs w:val="22"/>
+        </w:rPr>
+      </w:pPr>
+      <w:r>
+        <w:rPr>
+          <w:rFonts w:ascii="Calibri" w:hAnsi="Calibri" w:cs="Calibri"/>
+          <w:sz w:val="22"/>
+          <w:szCs w:val="22"/>
         </w:rPr>
         <w:t>Build `my-build` has failed!</w:t>
       </w:r>
-      <w:r>
-        <w:rPr>
-          <w:rFonts w:ascii="Calibri" w:hAnsi="Calibri" w:cs="Calibri"/>
-          <w:color w:val="444746"/>
-        </w:rPr>
-        <w:br/>
+    </w:p>
+    <w:p>
+      <w:pPr>
+        <w:pStyle w:val="NormalWeb"/>
+        <w:spacing w:before="0" w:beforeAutospacing="0" w:after="0" w:afterAutospacing="0"/>
+        <w:ind w:left="720"/>
+        <w:rPr>
+          <w:rFonts w:ascii="Calibri" w:hAnsi="Calibri" w:cs="Calibri"/>
+          <w:sz w:val="22"/>
+          <w:szCs w:val="22"/>
+        </w:rPr>
+      </w:pPr>
+      <w:r>
+        <w:rPr>
+          <w:rFonts w:ascii="Calibri" w:hAnsi="Calibri" w:cs="Calibri"/>
+          <w:sz w:val="22"/>
+          <w:szCs w:val="22"/>
+        </w:rPr>
         <w:t>The failed stage is `deploy`.</w:t>
-      </w:r>
-    </w:p>
-    <w:p>
-      <w:pPr>
-        <w:pStyle w:val="NormalWeb"/>
-        <w:spacing w:before="60" w:beforeAutospacing="0" w:after="60" w:afterAutospacing="0"/>
-        <w:ind w:left="720"/>
-        <w:rPr>
-          <w:rFonts w:ascii="Calibri" w:hAnsi="Calibri" w:cs="Calibri"/>
-          <w:color w:val="1F1F1F"/>
-        </w:rPr>
-      </w:pPr>
-      <w:r>
-        <w:rPr>
-          <w:rFonts w:ascii="Calibri" w:hAnsi="Calibri" w:cs="Calibri"/>
-          <w:color w:val="1F1F1F"/>
-        </w:rPr>
-        <w:t>thumb_upthumb_downrefreshGoogle it</w:t>
-      </w:r>
-    </w:p>
-    <w:p>
-      <w:pPr>
-        <w:pStyle w:val="NormalWeb"/>
-        <w:spacing w:before="0" w:beforeAutospacing="0" w:after="0" w:afterAutospacing="0"/>
-        <w:ind w:left="720"/>
-        <w:rPr>
-          <w:rFonts w:ascii="Calibri" w:hAnsi="Calibri" w:cs="Calibri"/>
-        </w:rPr>
-      </w:pPr>
-      <w:r>
-        <w:rPr>
-          <w:rFonts w:ascii="Calibri" w:hAnsi="Calibri" w:cs="Calibri"/>
-        </w:rPr>
-        <w:t>more_vert</w:t>
-      </w:r>
-    </w:p>
-    <w:p>
-      <w:pPr>
-        <w:pStyle w:val="NormalWeb"/>
-        <w:spacing w:before="0" w:beforeAutospacing="0" w:after="0" w:afterAutospacing="0"/>
-        <w:ind w:left="720"/>
-        <w:rPr>
-          <w:rFonts w:ascii="Calibri" w:hAnsi="Calibri" w:cs="Calibri"/>
-        </w:rPr>
-      </w:pPr>
-      <w:r>
-        <w:rPr>
-          <w:rFonts w:ascii="Calibri" w:hAnsi="Calibri" w:cs="Calibri"/>
-        </w:rPr>
-        <w:t> </w:t>
-      </w:r>
-    </w:p>
-    <w:p>
-      <w:pPr>
-        <w:pStyle w:val="NormalWeb"/>
-        <w:spacing w:before="0" w:after="0"/>
-        <w:ind w:left="720"/>
-        <w:rPr>
-          <w:rFonts w:ascii="Calibri" w:hAnsi="Calibri" w:cs="Calibri"/>
-          <w:sz w:val="22"/>
-          <w:szCs w:val="22"/>
-        </w:rPr>
-      </w:pPr>
-      <w:r>
-        <w:rPr>
-          <w:rStyle w:val="HTMLCite"/>
-          <w:rFonts w:ascii="Calibri" w:hAnsi="Calibri" w:cs="Calibri"/>
-          <w:color w:val="524F4C"/>
-          <w:sz w:val="20"/>
-          <w:szCs w:val="20"/>
-        </w:rPr>
-        <w:t xml:space="preserve">From &lt; </w:t>
-      </w:r>
-      <w:hyperlink r:id="rId29" w:history="1">
-        <w:r>
-          <w:rPr>
-            <w:rStyle w:val="Hyperlink"/>
-            <w:rFonts w:ascii="Calibri" w:hAnsi="Calibri" w:cs="Calibri"/>
-            <w:i/>
-            <w:iCs/>
-            <w:color w:val="595959"/>
-            <w:sz w:val="20"/>
-            <w:szCs w:val="20"/>
-          </w:rPr>
-          <w:t>https://bard.google.com/u/1/</w:t>
-        </w:r>
-      </w:hyperlink>
-      <w:r>
-        <w:rPr>
-          <w:rStyle w:val="HTMLCite"/>
-          <w:rFonts w:ascii="Calibri" w:hAnsi="Calibri" w:cs="Calibri"/>
-          <w:color w:val="524F4C"/>
-          <w:sz w:val="20"/>
-          <w:szCs w:val="20"/>
-        </w:rPr>
-        <w:t xml:space="preserve">&gt; </w:t>
-      </w:r>
-    </w:p>
-    <w:p>
-      <w:pPr>
-        <w:pStyle w:val="NormalWeb"/>
-        <w:spacing w:before="0" w:beforeAutospacing="0" w:after="0" w:afterAutospacing="0"/>
-        <w:ind w:left="720"/>
-        <w:rPr>
-          <w:rFonts w:ascii="Calibri" w:hAnsi="Calibri" w:cs="Calibri"/>
-        </w:rPr>
-      </w:pPr>
-      <w:r>
-        <w:rPr>
-          <w:rFonts w:ascii="Calibri" w:hAnsi="Calibri" w:cs="Calibri"/>
-        </w:rPr>
-        <w:t> </w:t>
-      </w:r>
-    </w:p>
-    <w:p>
-      <w:pPr>
-        <w:pStyle w:val="NormalWeb"/>
-        <w:spacing w:before="360" w:beforeAutospacing="0" w:after="360" w:afterAutospacing="0"/>
-        <w:ind w:left="720"/>
-        <w:rPr>
-          <w:rFonts w:ascii="Calibri" w:hAnsi="Calibri" w:cs="Calibri"/>
-        </w:rPr>
-      </w:pPr>
-      <w:r>
-        <w:rPr>
-          <w:rFonts w:ascii="Calibri" w:hAnsi="Calibri" w:cs="Calibri"/>
-        </w:rPr>
-        <w:t> </w:t>
       </w:r>
     </w:p>
     <w:p>
@@ -8655,9 +8456,9 @@
 <file path=word/numbering.xml><?xml version="1.0" encoding="utf-8"?>
 <w:numbering xmlns:wpc="http://schemas.microsoft.com/office/word/2010/wordprocessingCanvas" xmlns:cx="http://schemas.microsoft.com/office/drawing/2014/chartex" xmlns:cx1="http://schemas.microsoft.com/office/drawing/2015/9/8/chartex" xmlns:cx2="http://schemas.microsoft.com/office/drawing/2015/10/21/chartex" xmlns:cx3="http://schemas.microsoft.com/office/drawing/2016/5/9/chartex" xmlns:cx4="http://schemas.microsoft.com/office/drawing/2016/5/10/chartex" xmlns:cx5="http://schemas.microsoft.com/office/drawing/2016/5/11/chartex" xmlns:cx6="http://schemas.microsoft.com/office/drawing/2016/5/12/chartex" xmlns:cx7="http://schemas.microsoft.com/office/drawing/2016/5/13/chartex" xmlns:cx8="http://schemas.microsoft.com/office/drawing/2016/5/14/chartex" xmlns:mc="http://schemas.openxmlformats.org/markup-compatibility/2006" xmlns:aink="http://schemas.microsoft.com/office/drawing/2016/ink" xmlns:am3d="http://schemas.microsoft.com/office/drawing/2017/model3d" xmlns:o="urn:schemas-microsoft-com:office:office" xmlns:r="http://schemas.openxmlformats.org/officeDocument/2006/relationships" xmlns:m="http://schemas.openxmlformats.org/officeDocument/2006/math" xmlns:v="urn:schemas-microsoft-com:vml" xmlns:wp14="http://schemas.microsoft.com/office/word/2010/wordprocessingDrawing" xmlns:wp="http://schemas.openxmlformats.org/drawingml/2006/wordprocessingDrawing" xmlns:w10="urn:schemas-microsoft-com:office:word" xmlns:w="http://schemas.openxmlformats.org/wordprocessingml/2006/main" xmlns:w14="http://schemas.microsoft.com/office/word/2010/wordml" xmlns:w15="http://schemas.microsoft.com/office/word/2012/wordml" xmlns:w16cex="http://schemas.microsoft.com/office/word/2018/wordml/cex" xmlns:w16cid="http://schemas.microsoft.com/office/word/2016/wordml/cid" xmlns:w16="http://schemas.microsoft.com/office/word/2018/wordml" xmlns:w16sdtdh="http://schemas.microsoft.com/office/word/2020/wordml/sdtdatahash" xmlns:w16se="http://schemas.microsoft.com/office/word/2015/wordml/symex" xmlns:wpg="http://schemas.microsoft.com/office/word/2010/wordprocessingGroup" xmlns:wpi="http://schemas.microsoft.com/office/word/2010/wordprocessingInk" xmlns:wne="http://schemas.microsoft.com/office/word/2006/wordml" xmlns:wps="http://schemas.microsoft.com/office/word/2010/wordprocessingShape" mc:Ignorable="w14 w15 w16se w16cid w16 w16cex w16sdtdh wp14">
   <w:abstractNum w:abstractNumId="0" w15:restartNumberingAfterBreak="0">
-    <w:nsid w:val="6D651082"/>
+    <w:nsid w:val="741D3FF9"/>
     <w:multiLevelType w:val="multilevel"/>
-    <w:tmpl w:val="0D7EE4BA"/>
+    <w:tmpl w:val="D3141C26"/>
     <w:lvl w:ilvl="0">
       <w:start w:val="1"/>
       <w:numFmt w:val="bullet"/>
@@ -8690,10 +8491,10 @@
         <w:sz w:val="20"/>
       </w:rPr>
     </w:lvl>
-    <w:lvl w:ilvl="2">
+    <w:lvl w:ilvl="2" w:tentative="1">
       <w:start w:val="1"/>
-      <w:numFmt w:val="decimal"/>
-      <w:lvlText w:val="%3."/>
+      <w:numFmt w:val="bullet"/>
+      <w:lvlText w:val=""/>
       <w:lvlJc w:val="left"/>
       <w:pPr>
         <w:tabs>
@@ -8701,6 +8502,10 @@
         </w:tabs>
         <w:ind w:left="2160" w:hanging="360"/>
       </w:pPr>
+      <w:rPr>
+        <w:rFonts w:ascii="Wingdings" w:hAnsi="Wingdings" w:hint="default"/>
+        <w:sz w:val="20"/>
+      </w:rPr>
     </w:lvl>
     <w:lvl w:ilvl="3" w:tentative="1">
       <w:start w:val="1"/>
@@ -8801,24 +8606,6 @@
   </w:abstractNum>
   <w:num w:numId="1">
     <w:abstractNumId w:val="0"/>
-  </w:num>
-  <w:num w:numId="2">
-    <w:abstractNumId w:val="0"/>
-    <w:lvlOverride w:ilvl="2">
-      <w:startOverride w:val="1"/>
-    </w:lvlOverride>
-  </w:num>
-  <w:num w:numId="3">
-    <w:abstractNumId w:val="0"/>
-    <w:lvlOverride w:ilvl="2">
-      <w:startOverride w:val="1"/>
-    </w:lvlOverride>
-  </w:num>
-  <w:num w:numId="4">
-    <w:abstractNumId w:val="0"/>
-    <w:lvlOverride w:ilvl="2">
-      <w:startOverride w:val="1"/>
-    </w:lvlOverride>
   </w:num>
 </w:numbering>
 </file>
@@ -9317,17 +9104,6 @@
       <w:u w:val="single"/>
     </w:rPr>
   </w:style>
-  <w:style w:type="character" w:styleId="HTMLCite">
-    <w:name w:val="HTML Cite"/>
-    <w:basedOn w:val="DefaultParagraphFont"/>
-    <w:uiPriority w:val="99"/>
-    <w:semiHidden/>
-    <w:unhideWhenUsed/>
-    <w:rPr>
-      <w:i/>
-      <w:iCs/>
-    </w:rPr>
-  </w:style>
 </w:styles>
 </file>
 
